--- a/Documentacao-Projeto-Computa-o-Movel/Termo de Abertura do Projeto.docx
+++ b/Documentacao-Projeto-Computa-o-Movel/Termo de Abertura do Projeto.docx
@@ -1,10 +1,10 @@
 
 <file path=word/document.xml><?xml version="1.0" encoding="utf-8"?>
-<w:document xmlns:wpc="http://schemas.microsoft.com/office/word/2010/wordprocessingCanvas" xmlns:mc="http://schemas.openxmlformats.org/markup-compatibility/2006" xmlns:o="urn:schemas-microsoft-com:office:office" xmlns:r="http://schemas.openxmlformats.org/officeDocument/2006/relationships" xmlns:m="http://schemas.openxmlformats.org/officeDocument/2006/math" xmlns:v="urn:schemas-microsoft-com:vml" xmlns:wp14="http://schemas.microsoft.com/office/word/2010/wordprocessingDrawing" xmlns:wp="http://schemas.openxmlformats.org/drawingml/2006/wordprocessingDrawing" xmlns:w10="urn:schemas-microsoft-com:office:word" xmlns:w="http://schemas.openxmlformats.org/wordprocessingml/2006/main" xmlns:w14="http://schemas.microsoft.com/office/word/2010/wordml" xmlns:w15="http://schemas.microsoft.com/office/word/2012/wordml" xmlns:wpg="http://schemas.microsoft.com/office/word/2010/wordprocessingGroup" xmlns:wpi="http://schemas.microsoft.com/office/word/2010/wordprocessingInk" xmlns:wne="http://schemas.microsoft.com/office/word/2006/wordml" xmlns:wps="http://schemas.microsoft.com/office/word/2010/wordprocessingShape" mc:Ignorable="w14 w15 wp14">
+<w:document xmlns:wpc="http://schemas.microsoft.com/office/word/2010/wordprocessingCanvas" xmlns:mo="http://schemas.microsoft.com/office/mac/office/2008/main" xmlns:mc="http://schemas.openxmlformats.org/markup-compatibility/2006" xmlns:mv="urn:schemas-microsoft-com:mac:vml" xmlns:o="urn:schemas-microsoft-com:office:office" xmlns:r="http://schemas.openxmlformats.org/officeDocument/2006/relationships" xmlns:m="http://schemas.openxmlformats.org/officeDocument/2006/math" xmlns:v="urn:schemas-microsoft-com:vml" xmlns:wp14="http://schemas.microsoft.com/office/word/2010/wordprocessingDrawing" xmlns:wp="http://schemas.openxmlformats.org/drawingml/2006/wordprocessingDrawing" xmlns:w10="urn:schemas-microsoft-com:office:word" xmlns:w="http://schemas.openxmlformats.org/wordprocessingml/2006/main" xmlns:w14="http://schemas.microsoft.com/office/word/2010/wordml" xmlns:wpg="http://schemas.microsoft.com/office/word/2010/wordprocessingGroup" xmlns:wpi="http://schemas.microsoft.com/office/word/2010/wordprocessingInk" xmlns:wne="http://schemas.microsoft.com/office/word/2006/wordml" xmlns:wps="http://schemas.microsoft.com/office/word/2010/wordprocessingShape" mc:Ignorable="w14 wp14">
   <w:body>
     <w:tbl>
       <w:tblPr>
-        <w:tblStyle w:val="Tabelacomgrade"/>
+        <w:tblStyle w:val="TableGrid"/>
         <w:tblW w:w="0" w:type="auto"/>
         <w:tblLook w:val="04A0" w:firstRow="1" w:lastRow="0" w:firstColumn="1" w:lastColumn="0" w:noHBand="0" w:noVBand="1"/>
       </w:tblPr>
@@ -21,9 +21,21 @@
           <w:p>
             <w:pPr>
               <w:jc w:val="center"/>
+              <w:rPr>
+                <w:b/>
+              </w:rPr>
             </w:pPr>
             <w:r>
+              <w:rPr>
+                <w:b/>
+              </w:rPr>
               <w:t>Projeto Computação Móvel</w:t>
+            </w:r>
+            <w:r>
+              <w:rPr>
+                <w:b/>
+              </w:rPr>
+              <w:t xml:space="preserve"> – Grupo 1</w:t>
             </w:r>
           </w:p>
         </w:tc>
@@ -40,6 +52,9 @@
             </w:r>
             <w:proofErr w:type="spellStart"/>
             <w:r>
+              <w:rPr>
+                <w:b/>
+              </w:rPr>
               <w:t>Instapobre</w:t>
             </w:r>
             <w:proofErr w:type="spellEnd"/>
@@ -74,6 +89,9 @@
             <w:r>
               <w:t xml:space="preserve">   </w:t>
             </w:r>
+            <w:r>
+              <w:t xml:space="preserve">Grupo 1 </w:t>
+            </w:r>
           </w:p>
         </w:tc>
         <w:tc>
@@ -83,6 +101,9 @@
           <w:p>
             <w:r>
               <w:t xml:space="preserve">Data: </w:t>
+            </w:r>
+            <w:r>
+              <w:t xml:space="preserve"> 06/05/2015</w:t>
             </w:r>
           </w:p>
         </w:tc>
@@ -99,6 +120,9 @@
             <w:r>
               <w:t xml:space="preserve"> </w:t>
             </w:r>
+            <w:r>
+              <w:t xml:space="preserve"> Alexandre Carvalho</w:t>
+            </w:r>
           </w:p>
         </w:tc>
         <w:tc>
@@ -109,6 +133,14 @@
             <w:r>
               <w:t xml:space="preserve">Versão: </w:t>
             </w:r>
+            <w:r>
+              <w:t xml:space="preserve"> 1.0 – 06/05/2015</w:t>
+            </w:r>
+          </w:p>
+          <w:p>
+            <w:r>
+              <w:t>Versão:  1.1 – 08/05/2015</w:t>
+            </w:r>
           </w:p>
         </w:tc>
       </w:tr>
@@ -116,7 +148,7 @@
     <w:p/>
     <w:p>
       <w:pPr>
-        <w:pStyle w:val="PargrafodaLista"/>
+        <w:pStyle w:val="ListParagraph"/>
         <w:numPr>
           <w:ilvl w:val="1"/>
           <w:numId w:val="1"/>
@@ -140,13 +172,45 @@
     </w:p>
     <w:p>
       <w:pPr>
-        <w:pStyle w:val="PargrafodaLista"/>
+        <w:ind w:firstLine="708"/>
+        <w:rPr>
+          <w:color w:val="17365D" w:themeColor="text2" w:themeShade="BF"/>
+        </w:rPr>
+      </w:pPr>
+      <w:r>
+        <w:rPr>
+          <w:color w:val="17365D" w:themeColor="text2" w:themeShade="BF"/>
+        </w:rPr>
+        <w:t>Simular uma rede social para p</w:t>
+      </w:r>
+      <w:r>
+        <w:rPr>
+          <w:color w:val="17365D" w:themeColor="text2" w:themeShade="BF"/>
+        </w:rPr>
+        <w:t>ostagens de fotografias (</w:t>
+      </w:r>
+      <w:r>
+        <w:rPr>
+          <w:color w:val="FF0000"/>
+        </w:rPr>
+        <w:t>Revisar</w:t>
+      </w:r>
+      <w:r>
+        <w:rPr>
+          <w:color w:val="17365D" w:themeColor="text2" w:themeShade="BF"/>
+        </w:rPr>
+        <w:t>)</w:t>
+      </w:r>
+    </w:p>
+    <w:p>
+      <w:pPr>
+        <w:pStyle w:val="ListParagraph"/>
         <w:ind w:left="360"/>
       </w:pPr>
     </w:p>
     <w:p>
       <w:pPr>
-        <w:pStyle w:val="PargrafodaLista"/>
+        <w:pStyle w:val="ListParagraph"/>
         <w:numPr>
           <w:ilvl w:val="1"/>
           <w:numId w:val="1"/>
@@ -170,13 +234,53 @@
     </w:p>
     <w:p>
       <w:pPr>
-        <w:pStyle w:val="PargrafodaLista"/>
+        <w:ind w:left="708"/>
+        <w:rPr>
+          <w:color w:val="17365D" w:themeColor="text2" w:themeShade="BF"/>
+        </w:rPr>
+      </w:pPr>
+      <w:r>
+        <w:rPr>
+          <w:color w:val="17365D" w:themeColor="text2" w:themeShade="BF"/>
+        </w:rPr>
+        <w:t xml:space="preserve">O projeto contempla o desenvolvimento e design de um aplicativo para a plataforma </w:t>
+      </w:r>
+      <w:proofErr w:type="spellStart"/>
+      <w:r>
+        <w:rPr>
+          <w:color w:val="17365D" w:themeColor="text2" w:themeShade="BF"/>
+        </w:rPr>
+        <w:t>Android</w:t>
+      </w:r>
+      <w:proofErr w:type="spellEnd"/>
+      <w:r>
+        <w:rPr>
+          <w:color w:val="17365D" w:themeColor="text2" w:themeShade="BF"/>
+        </w:rPr>
+        <w:t xml:space="preserve"> para a criação de uma rede social </w:t>
+      </w:r>
+      <w:r>
+        <w:rPr>
+          <w:color w:val="17365D" w:themeColor="text2" w:themeShade="BF"/>
+        </w:rPr>
+        <w:t>de</w:t>
+      </w:r>
+      <w:r>
+        <w:rPr>
+          <w:color w:val="17365D" w:themeColor="text2" w:themeShade="BF"/>
+        </w:rPr>
+        <w:t xml:space="preserve"> postagens de fotografias.</w:t>
+      </w:r>
+    </w:p>
+    <w:p>
+      <w:pPr>
+        <w:pStyle w:val="ListParagraph"/>
         <w:ind w:left="360"/>
       </w:pPr>
     </w:p>
     <w:p>
       <w:pPr>
-        <w:pStyle w:val="PargrafodaLista"/>
+        <w:pStyle w:val="ListParagraph"/>
         <w:numPr>
           <w:ilvl w:val="1"/>
           <w:numId w:val="1"/>
@@ -200,13 +304,49 @@
     </w:p>
     <w:p>
       <w:pPr>
-        <w:pStyle w:val="PargrafodaLista"/>
+        <w:ind w:left="708"/>
+        <w:rPr>
+          <w:color w:val="17365D" w:themeColor="text2" w:themeShade="BF"/>
+        </w:rPr>
+      </w:pPr>
+      <w:r>
+        <w:rPr>
+          <w:color w:val="17365D" w:themeColor="text2" w:themeShade="BF"/>
+        </w:rPr>
+        <w:t xml:space="preserve">Este projeto tem por objetivo desenvolver as habilidades de trabalho colaborativo e a aplicação dos conhecimentos adquiridos ao longo do semestre para o desenvolvimento de </w:t>
+      </w:r>
+      <w:bookmarkStart w:id="0" w:name="_GoBack"/>
+      <w:bookmarkEnd w:id="0"/>
+      <w:r>
+        <w:rPr>
+          <w:color w:val="17365D" w:themeColor="text2" w:themeShade="BF"/>
+        </w:rPr>
+        <w:t xml:space="preserve">um aplicativo para a plataforma </w:t>
+      </w:r>
+      <w:proofErr w:type="spellStart"/>
+      <w:r>
+        <w:rPr>
+          <w:color w:val="17365D" w:themeColor="text2" w:themeShade="BF"/>
+        </w:rPr>
+        <w:t>Android</w:t>
+      </w:r>
+      <w:proofErr w:type="spellEnd"/>
+      <w:r>
+        <w:rPr>
+          <w:color w:val="17365D" w:themeColor="text2" w:themeShade="BF"/>
+        </w:rPr>
+        <w:t>.</w:t>
+      </w:r>
+    </w:p>
+    <w:p>
+      <w:pPr>
+        <w:pStyle w:val="ListParagraph"/>
         <w:ind w:left="360"/>
       </w:pPr>
     </w:p>
     <w:p>
       <w:pPr>
-        <w:pStyle w:val="PargrafodaLista"/>
+        <w:pStyle w:val="ListParagraph"/>
         <w:numPr>
           <w:ilvl w:val="1"/>
           <w:numId w:val="1"/>
@@ -230,49 +370,67 @@
     </w:p>
     <w:p>
       <w:pPr>
-        <w:pStyle w:val="PargrafodaLista"/>
+        <w:pStyle w:val="ListParagraph"/>
         <w:numPr>
           <w:ilvl w:val="0"/>
           <w:numId w:val="3"/>
         </w:numPr>
       </w:pPr>
       <w:r>
-        <w:t>Criar um sistema funcional e livre de erros;</w:t>
-      </w:r>
-    </w:p>
-    <w:p>
-      <w:pPr>
-        <w:pStyle w:val="PargrafodaLista"/>
+        <w:t xml:space="preserve">Criar um </w:t>
+      </w:r>
+      <w:r>
+        <w:t>aplicativo</w:t>
+      </w:r>
+      <w:r>
+        <w:t xml:space="preserve"> funcional e livre de erros;</w:t>
+      </w:r>
+    </w:p>
+    <w:p>
+      <w:pPr>
+        <w:pStyle w:val="ListParagraph"/>
         <w:numPr>
           <w:ilvl w:val="0"/>
           <w:numId w:val="3"/>
         </w:numPr>
       </w:pPr>
       <w:r>
-        <w:t>Finalizar o projeto no prazo;</w:t>
-      </w:r>
-    </w:p>
-    <w:p>
-      <w:pPr>
-        <w:pStyle w:val="PargrafodaLista"/>
+        <w:t>Utilizar a tecnologia e recursos apresentados pela disciplina;</w:t>
+      </w:r>
+    </w:p>
+    <w:p>
+      <w:pPr>
+        <w:pStyle w:val="ListParagraph"/>
         <w:numPr>
           <w:ilvl w:val="0"/>
           <w:numId w:val="3"/>
         </w:numPr>
       </w:pPr>
       <w:r>
+        <w:t>Finalizar o projeto no prazo;</w:t>
+      </w:r>
+    </w:p>
+    <w:p>
+      <w:pPr>
+        <w:pStyle w:val="ListParagraph"/>
+        <w:numPr>
+          <w:ilvl w:val="0"/>
+          <w:numId w:val="3"/>
+        </w:numPr>
+      </w:pPr>
+      <w:r>
         <w:t>Atender todos os escopos e requisitos;</w:t>
       </w:r>
     </w:p>
     <w:p>
       <w:pPr>
-        <w:pStyle w:val="PargrafodaLista"/>
+        <w:pStyle w:val="ListParagraph"/>
         <w:ind w:left="360"/>
       </w:pPr>
     </w:p>
     <w:p>
       <w:pPr>
-        <w:pStyle w:val="PargrafodaLista"/>
+        <w:pStyle w:val="ListParagraph"/>
         <w:numPr>
           <w:ilvl w:val="1"/>
           <w:numId w:val="1"/>
@@ -409,10 +567,7 @@
               </w:rPr>
             </w:pPr>
             <w:r>
-              <w:t>Link</w:t>
-            </w:r>
-            <w:r>
-              <w:t xml:space="preserve"> do projeto no GitHub</w:t>
+              <w:t>Link do projeto no GitHub</w:t>
             </w:r>
           </w:p>
         </w:tc>
@@ -479,10 +634,7 @@
               </w:rPr>
             </w:pPr>
             <w:r>
-              <w:t>Todas</w:t>
-            </w:r>
-            <w:r>
-              <w:t xml:space="preserve"> as telas do Aplicativo</w:t>
+              <w:t>Todas as telas do Aplicativo</w:t>
             </w:r>
           </w:p>
         </w:tc>
@@ -584,15 +736,7 @@
                 <w:color w:val="000000"/>
                 <w:lang w:eastAsia="pt-BR"/>
               </w:rPr>
-              <w:t>20/05</w:t>
-            </w:r>
-            <w:r>
-              <w:rPr>
-                <w:rFonts w:ascii="Calibri" w:eastAsia="Times New Roman" w:hAnsi="Calibri" w:cs="Times New Roman"/>
-                <w:color w:val="000000"/>
-                <w:lang w:eastAsia="pt-BR"/>
-              </w:rPr>
-              <w:t>/2015</w:t>
+              <w:t>20/05/2015</w:t>
             </w:r>
           </w:p>
         </w:tc>
@@ -969,7 +1113,7 @@
     </w:p>
     <w:p>
       <w:pPr>
-        <w:pStyle w:val="PargrafodaLista"/>
+        <w:pStyle w:val="ListParagraph"/>
         <w:numPr>
           <w:ilvl w:val="1"/>
           <w:numId w:val="1"/>
@@ -993,138 +1137,334 @@
     </w:p>
     <w:p>
       <w:pPr>
-        <w:pStyle w:val="PargrafodaLista"/>
+        <w:pStyle w:val="ListParagraph"/>
         <w:ind w:left="360"/>
       </w:pPr>
     </w:p>
     <w:p>
       <w:pPr>
-        <w:pStyle w:val="PargrafodaLista"/>
+        <w:pStyle w:val="ListParagraph"/>
         <w:ind w:left="360"/>
       </w:pPr>
       <w:r>
-        <w:t xml:space="preserve">A comunicação deverá ser feita </w:t>
-      </w:r>
-      <w:r>
-        <w:t>periodicamente:</w:t>
-      </w:r>
-    </w:p>
-    <w:p>
-      <w:pPr>
-        <w:pStyle w:val="PargrafodaLista"/>
+        <w:t>A comunicação deverá ser feita periodicamente:</w:t>
+      </w:r>
+    </w:p>
+    <w:p>
+      <w:pPr>
+        <w:pStyle w:val="ListParagraph"/>
+        <w:numPr>
+          <w:ilvl w:val="0"/>
+          <w:numId w:val="7"/>
+        </w:numPr>
+      </w:pPr>
+      <w:r>
+        <w:t>Reuniões do projeto todas as terças no laboratório 1502;</w:t>
+      </w:r>
+    </w:p>
+    <w:p>
+      <w:pPr>
+        <w:pStyle w:val="ListParagraph"/>
+        <w:numPr>
+          <w:ilvl w:val="0"/>
+          <w:numId w:val="7"/>
+        </w:numPr>
+      </w:pPr>
+      <w:r>
+        <w:t>Envio de ata das reuniões realizadas com as atividades pendentes, seus respectivos responsáveis e datas para entrega das mesmas</w:t>
+      </w:r>
+    </w:p>
+    <w:p/>
+    <w:p>
+      <w:pPr>
+        <w:pStyle w:val="ListParagraph"/>
+        <w:numPr>
+          <w:ilvl w:val="1"/>
+          <w:numId w:val="1"/>
+        </w:numPr>
+        <w:rPr>
+          <w:b/>
+          <w:color w:val="17365D" w:themeColor="text2" w:themeShade="BF"/>
+          <w:sz w:val="32"/>
+          <w:szCs w:val="32"/>
+        </w:rPr>
+      </w:pPr>
+      <w:r>
+        <w:rPr>
+          <w:b/>
+          <w:color w:val="17365D" w:themeColor="text2" w:themeShade="BF"/>
+          <w:sz w:val="32"/>
+          <w:szCs w:val="32"/>
+        </w:rPr>
+        <w:t>Riscos de alto nível</w:t>
+      </w:r>
+    </w:p>
+    <w:p>
+      <w:pPr>
+        <w:rPr>
+          <w:b/>
+          <w:color w:val="17365D" w:themeColor="text2" w:themeShade="BF"/>
+          <w:sz w:val="32"/>
+          <w:szCs w:val="32"/>
+        </w:rPr>
+      </w:pPr>
+    </w:p>
+    <w:p>
+      <w:pPr>
+        <w:pStyle w:val="ListParagraph"/>
+        <w:ind w:left="360"/>
+      </w:pPr>
+    </w:p>
+    <w:p>
+      <w:pPr>
+        <w:pStyle w:val="ListParagraph"/>
+        <w:numPr>
+          <w:ilvl w:val="1"/>
+          <w:numId w:val="1"/>
+        </w:numPr>
+        <w:rPr>
+          <w:b/>
+          <w:color w:val="17365D" w:themeColor="text2" w:themeShade="BF"/>
+          <w:sz w:val="32"/>
+          <w:szCs w:val="32"/>
+        </w:rPr>
+      </w:pPr>
+      <w:r>
+        <w:rPr>
+          <w:b/>
+          <w:color w:val="17365D" w:themeColor="text2" w:themeShade="BF"/>
+          <w:sz w:val="32"/>
+          <w:szCs w:val="32"/>
+        </w:rPr>
+        <w:t>Designação do gerente do projeto</w:t>
+      </w:r>
+    </w:p>
+    <w:p>
+      <w:pPr>
+        <w:ind w:left="708"/>
+        <w:rPr>
+          <w:color w:val="17365D" w:themeColor="text2" w:themeShade="BF"/>
+        </w:rPr>
+      </w:pPr>
+      <w:r>
+        <w:rPr>
+          <w:color w:val="17365D" w:themeColor="text2" w:themeShade="BF"/>
+        </w:rPr>
+        <w:t xml:space="preserve">Foi designado para o gerenciamento deste projeto o Sr. </w:t>
+      </w:r>
+      <w:r>
+        <w:rPr>
+          <w:color w:val="17365D" w:themeColor="text2" w:themeShade="BF"/>
+        </w:rPr>
+        <w:t xml:space="preserve"> </w:t>
+      </w:r>
+      <w:r>
+        <w:rPr>
+          <w:color w:val="FF0000"/>
+        </w:rPr>
+        <w:t>(Revisar)</w:t>
+      </w:r>
+    </w:p>
+    <w:p>
+      <w:pPr>
+        <w:rPr>
+          <w:b/>
+          <w:color w:val="17365D" w:themeColor="text2" w:themeShade="BF"/>
+          <w:sz w:val="32"/>
+          <w:szCs w:val="32"/>
+        </w:rPr>
+      </w:pPr>
+    </w:p>
+    <w:p>
+      <w:pPr>
+        <w:pStyle w:val="ListParagraph"/>
+        <w:ind w:left="360"/>
+      </w:pPr>
+    </w:p>
+    <w:p>
+      <w:pPr>
+        <w:pStyle w:val="ListParagraph"/>
+        <w:numPr>
+          <w:ilvl w:val="1"/>
+          <w:numId w:val="1"/>
+        </w:numPr>
+        <w:rPr>
+          <w:b/>
+          <w:color w:val="17365D" w:themeColor="text2" w:themeShade="BF"/>
+          <w:sz w:val="32"/>
+          <w:szCs w:val="32"/>
+        </w:rPr>
+      </w:pPr>
+      <w:r>
+        <w:rPr>
+          <w:b/>
+          <w:color w:val="17365D" w:themeColor="text2" w:themeShade="BF"/>
+          <w:sz w:val="32"/>
+          <w:szCs w:val="32"/>
+        </w:rPr>
+        <w:t>Ligação com outros projetos</w:t>
+      </w:r>
+    </w:p>
+    <w:p>
+      <w:pPr>
+        <w:pStyle w:val="ListParagraph"/>
+        <w:numPr>
+          <w:ilvl w:val="0"/>
+          <w:numId w:val="6"/>
+        </w:numPr>
+        <w:rPr>
+          <w:b/>
+          <w:color w:val="17365D" w:themeColor="text2" w:themeShade="BF"/>
+        </w:rPr>
+      </w:pPr>
+      <w:r>
+        <w:rPr>
+          <w:b/>
+          <w:color w:val="17365D" w:themeColor="text2" w:themeShade="BF"/>
+        </w:rPr>
+        <w:t>Sem conexão com outros projetos</w:t>
+      </w:r>
+    </w:p>
+    <w:p>
+      <w:pPr>
+        <w:rPr>
+          <w:b/>
+          <w:color w:val="17365D" w:themeColor="text2" w:themeShade="BF"/>
+          <w:sz w:val="32"/>
+          <w:szCs w:val="32"/>
+        </w:rPr>
+      </w:pPr>
+    </w:p>
+    <w:p>
+      <w:pPr>
+        <w:pStyle w:val="ListParagraph"/>
+        <w:ind w:left="360"/>
+      </w:pPr>
+    </w:p>
+    <w:p>
+      <w:pPr>
+        <w:pStyle w:val="ListParagraph"/>
+        <w:numPr>
+          <w:ilvl w:val="1"/>
+          <w:numId w:val="1"/>
+        </w:numPr>
+        <w:rPr>
+          <w:b/>
+          <w:color w:val="17365D" w:themeColor="text2" w:themeShade="BF"/>
+          <w:sz w:val="32"/>
+          <w:szCs w:val="32"/>
+        </w:rPr>
+      </w:pPr>
+      <w:r>
+        <w:rPr>
+          <w:b/>
+          <w:color w:val="17365D" w:themeColor="text2" w:themeShade="BF"/>
+          <w:sz w:val="32"/>
+          <w:szCs w:val="32"/>
+        </w:rPr>
+        <w:t>Acompanhamento do projeto</w:t>
+      </w:r>
+    </w:p>
+    <w:p>
+      <w:pPr>
+        <w:pStyle w:val="ListParagraph"/>
+        <w:ind w:left="360"/>
+      </w:pPr>
+      <w:r>
+        <w:t>A comunicação deverá ser feita periodicamente:</w:t>
+      </w:r>
+    </w:p>
+    <w:p>
+      <w:pPr>
+        <w:pStyle w:val="ListParagraph"/>
         <w:numPr>
           <w:ilvl w:val="0"/>
           <w:numId w:val="2"/>
         </w:numPr>
       </w:pPr>
       <w:r>
-        <w:t xml:space="preserve">Reuniões do projeto </w:t>
-      </w:r>
-      <w:r>
-        <w:t>todas as terças no laboratório 1502</w:t>
-      </w:r>
-      <w:r>
-        <w:t>;</w:t>
-      </w:r>
-    </w:p>
-    <w:p>
-      <w:pPr>
-        <w:pStyle w:val="PargrafodaLista"/>
+        <w:t xml:space="preserve">Reuniões do projeto com </w:t>
+      </w:r>
+      <w:proofErr w:type="spellStart"/>
+      <w:r>
+        <w:t>stakeholders</w:t>
+      </w:r>
+      <w:proofErr w:type="spellEnd"/>
+      <w:r>
+        <w:t xml:space="preserve"> e </w:t>
+      </w:r>
+      <w:proofErr w:type="spellStart"/>
+      <w:r>
+        <w:t>sponsor</w:t>
+      </w:r>
+      <w:proofErr w:type="spellEnd"/>
+      <w:r>
+        <w:t xml:space="preserve"> – Mensalmente ou em caso de necessidade;</w:t>
+      </w:r>
+    </w:p>
+    <w:p>
+      <w:pPr>
+        <w:pStyle w:val="ListParagraph"/>
         <w:numPr>
           <w:ilvl w:val="0"/>
           <w:numId w:val="2"/>
         </w:numPr>
       </w:pPr>
       <w:r>
-        <w:t xml:space="preserve"> </w:t>
-      </w:r>
-    </w:p>
-    <w:p>
-      <w:pPr>
-        <w:pStyle w:val="PargrafodaLista"/>
+        <w:t>Relatório de Status aos envolvidos no projeto – Quinzenalmente;</w:t>
+      </w:r>
+    </w:p>
+    <w:p>
+      <w:pPr>
+        <w:pStyle w:val="ListParagraph"/>
         <w:numPr>
-          <w:ilvl w:val="1"/>
-          <w:numId w:val="1"/>
+          <w:ilvl w:val="0"/>
+          <w:numId w:val="2"/>
         </w:numPr>
-        <w:rPr>
-          <w:b/>
-          <w:color w:val="17365D" w:themeColor="text2" w:themeShade="BF"/>
-          <w:sz w:val="32"/>
-          <w:szCs w:val="32"/>
-        </w:rPr>
-      </w:pPr>
-      <w:r>
-        <w:rPr>
-          <w:b/>
-          <w:color w:val="17365D" w:themeColor="text2" w:themeShade="BF"/>
-          <w:sz w:val="32"/>
-          <w:szCs w:val="32"/>
-        </w:rPr>
-        <w:t>Requisitos para aprovação do projeto</w:t>
-      </w:r>
-    </w:p>
-    <w:p>
-      <w:pPr>
-        <w:pStyle w:val="PargrafodaLista"/>
+      </w:pPr>
+      <w:r>
+        <w:t>Comunicação de mudança de escopo – Sempre que houver ou nas reuniões do projeto;</w:t>
+      </w:r>
+    </w:p>
+    <w:p>
+      <w:pPr>
+        <w:pStyle w:val="ListParagraph"/>
+        <w:numPr>
+          <w:ilvl w:val="0"/>
+          <w:numId w:val="2"/>
+        </w:numPr>
+      </w:pPr>
+      <w:r>
+        <w:t>Team meeting – Semanal;</w:t>
+      </w:r>
+    </w:p>
+    <w:p>
+      <w:pPr>
+        <w:pStyle w:val="ListParagraph"/>
+        <w:numPr>
+          <w:ilvl w:val="0"/>
+          <w:numId w:val="2"/>
+        </w:numPr>
+      </w:pPr>
+      <w:r>
+        <w:t>Relatório de fechamento d</w:t>
+      </w:r>
+      <w:r>
+        <w:t>o projeto – No final do projeto.</w:t>
+      </w:r>
+    </w:p>
+    <w:p>
+      <w:pPr>
+        <w:pStyle w:val="ListParagraph"/>
         <w:ind w:left="360"/>
       </w:pPr>
     </w:p>
     <w:p>
       <w:pPr>
-        <w:pStyle w:val="PargrafodaLista"/>
-        <w:ind w:left="360"/>
-      </w:pPr>
-    </w:p>
-    <w:p>
-      <w:pPr>
-        <w:pStyle w:val="PargrafodaLista"/>
-        <w:ind w:left="360"/>
-      </w:pPr>
-    </w:p>
-    <w:p>
-      <w:pPr>
-        <w:pStyle w:val="PargrafodaLista"/>
-        <w:ind w:left="360"/>
-      </w:pPr>
-    </w:p>
-    <w:p>
-      <w:pPr>
-        <w:pStyle w:val="PargrafodaLista"/>
-        <w:ind w:left="360"/>
-      </w:pPr>
-    </w:p>
-    <w:p>
-      <w:pPr>
-        <w:pStyle w:val="PargrafodaLista"/>
-        <w:ind w:left="360"/>
-      </w:pPr>
-    </w:p>
-    <w:p>
-      <w:pPr>
-        <w:pStyle w:val="PargrafodaLista"/>
+        <w:pStyle w:val="ListParagraph"/>
         <w:ind w:left="360"/>
         <w:jc w:val="right"/>
       </w:pPr>
-      <w:r>
-        <w:t>São Paulo</w:t>
-      </w:r>
-      <w:r>
-        <w:t xml:space="preserve"> </w:t>
-      </w:r>
-      <w:bookmarkStart w:id="0" w:name="_GoBack"/>
-      <w:bookmarkEnd w:id="0"/>
-      <w:r>
-        <w:t>06</w:t>
-      </w:r>
-      <w:r>
-        <w:t>, de</w:t>
-      </w:r>
-      <w:r>
-        <w:t xml:space="preserve"> maio</w:t>
-      </w:r>
-      <w:r>
-        <w:t xml:space="preserve"> de 2015</w:t>
-      </w:r>
     </w:p>
     <w:sectPr>
       <w:pgSz w:w="12240" w:h="15840"/>
@@ -1136,8 +1476,347 @@
 </file>
 
 <file path=word/numbering.xml><?xml version="1.0" encoding="utf-8"?>
-<w:numbering xmlns:wpc="http://schemas.microsoft.com/office/word/2010/wordprocessingCanvas" xmlns:mc="http://schemas.openxmlformats.org/markup-compatibility/2006" xmlns:o="urn:schemas-microsoft-com:office:office" xmlns:r="http://schemas.openxmlformats.org/officeDocument/2006/relationships" xmlns:m="http://schemas.openxmlformats.org/officeDocument/2006/math" xmlns:v="urn:schemas-microsoft-com:vml" xmlns:wp14="http://schemas.microsoft.com/office/word/2010/wordprocessingDrawing" xmlns:wp="http://schemas.openxmlformats.org/drawingml/2006/wordprocessingDrawing" xmlns:w10="urn:schemas-microsoft-com:office:word" xmlns:w="http://schemas.openxmlformats.org/wordprocessingml/2006/main" xmlns:w14="http://schemas.microsoft.com/office/word/2010/wordml" xmlns:w15="http://schemas.microsoft.com/office/word/2012/wordml" xmlns:wpg="http://schemas.microsoft.com/office/word/2010/wordprocessingGroup" xmlns:wpi="http://schemas.microsoft.com/office/word/2010/wordprocessingInk" xmlns:wne="http://schemas.microsoft.com/office/word/2006/wordml" xmlns:wps="http://schemas.microsoft.com/office/word/2010/wordprocessingShape" mc:Ignorable="w14 w15 wp14">
+<w:numbering xmlns:wpc="http://schemas.microsoft.com/office/word/2010/wordprocessingCanvas" xmlns:mo="http://schemas.microsoft.com/office/mac/office/2008/main" xmlns:mc="http://schemas.openxmlformats.org/markup-compatibility/2006" xmlns:mv="urn:schemas-microsoft-com:mac:vml" xmlns:o="urn:schemas-microsoft-com:office:office" xmlns:r="http://schemas.openxmlformats.org/officeDocument/2006/relationships" xmlns:m="http://schemas.openxmlformats.org/officeDocument/2006/math" xmlns:v="urn:schemas-microsoft-com:vml" xmlns:wp14="http://schemas.microsoft.com/office/word/2010/wordprocessingDrawing" xmlns:wp="http://schemas.openxmlformats.org/drawingml/2006/wordprocessingDrawing" xmlns:w10="urn:schemas-microsoft-com:office:word" xmlns:w="http://schemas.openxmlformats.org/wordprocessingml/2006/main" xmlns:w14="http://schemas.microsoft.com/office/word/2010/wordml" xmlns:wpg="http://schemas.microsoft.com/office/word/2010/wordprocessingGroup" xmlns:wpi="http://schemas.microsoft.com/office/word/2010/wordprocessingInk" xmlns:wne="http://schemas.microsoft.com/office/word/2006/wordml" xmlns:wps="http://schemas.microsoft.com/office/word/2010/wordprocessingShape" mc:Ignorable="w14 wp14">
   <w:abstractNum w:abstractNumId="0">
+    <w:nsid w:val="11EF2A33"/>
+    <w:multiLevelType w:val="hybridMultilevel"/>
+    <w:tmpl w:val="4DB0CA42"/>
+    <w:lvl w:ilvl="0" w:tplc="04090001">
+      <w:start w:val="1"/>
+      <w:numFmt w:val="bullet"/>
+      <w:lvlText w:val=""/>
+      <w:lvlJc w:val="left"/>
+      <w:pPr>
+        <w:ind w:left="1080" w:hanging="360"/>
+      </w:pPr>
+      <w:rPr>
+        <w:rFonts w:ascii="Symbol" w:hAnsi="Symbol" w:hint="default"/>
+      </w:rPr>
+    </w:lvl>
+    <w:lvl w:ilvl="1" w:tplc="04090003" w:tentative="1">
+      <w:start w:val="1"/>
+      <w:numFmt w:val="bullet"/>
+      <w:lvlText w:val="o"/>
+      <w:lvlJc w:val="left"/>
+      <w:pPr>
+        <w:ind w:left="1800" w:hanging="360"/>
+      </w:pPr>
+      <w:rPr>
+        <w:rFonts w:ascii="Courier New" w:hAnsi="Courier New" w:hint="default"/>
+      </w:rPr>
+    </w:lvl>
+    <w:lvl w:ilvl="2" w:tplc="04090005" w:tentative="1">
+      <w:start w:val="1"/>
+      <w:numFmt w:val="bullet"/>
+      <w:lvlText w:val=""/>
+      <w:lvlJc w:val="left"/>
+      <w:pPr>
+        <w:ind w:left="2520" w:hanging="360"/>
+      </w:pPr>
+      <w:rPr>
+        <w:rFonts w:ascii="Wingdings" w:hAnsi="Wingdings" w:hint="default"/>
+      </w:rPr>
+    </w:lvl>
+    <w:lvl w:ilvl="3" w:tplc="04090001" w:tentative="1">
+      <w:start w:val="1"/>
+      <w:numFmt w:val="bullet"/>
+      <w:lvlText w:val=""/>
+      <w:lvlJc w:val="left"/>
+      <w:pPr>
+        <w:ind w:left="3240" w:hanging="360"/>
+      </w:pPr>
+      <w:rPr>
+        <w:rFonts w:ascii="Symbol" w:hAnsi="Symbol" w:hint="default"/>
+      </w:rPr>
+    </w:lvl>
+    <w:lvl w:ilvl="4" w:tplc="04090003" w:tentative="1">
+      <w:start w:val="1"/>
+      <w:numFmt w:val="bullet"/>
+      <w:lvlText w:val="o"/>
+      <w:lvlJc w:val="left"/>
+      <w:pPr>
+        <w:ind w:left="3960" w:hanging="360"/>
+      </w:pPr>
+      <w:rPr>
+        <w:rFonts w:ascii="Courier New" w:hAnsi="Courier New" w:hint="default"/>
+      </w:rPr>
+    </w:lvl>
+    <w:lvl w:ilvl="5" w:tplc="04090005" w:tentative="1">
+      <w:start w:val="1"/>
+      <w:numFmt w:val="bullet"/>
+      <w:lvlText w:val=""/>
+      <w:lvlJc w:val="left"/>
+      <w:pPr>
+        <w:ind w:left="4680" w:hanging="360"/>
+      </w:pPr>
+      <w:rPr>
+        <w:rFonts w:ascii="Wingdings" w:hAnsi="Wingdings" w:hint="default"/>
+      </w:rPr>
+    </w:lvl>
+    <w:lvl w:ilvl="6" w:tplc="04090001" w:tentative="1">
+      <w:start w:val="1"/>
+      <w:numFmt w:val="bullet"/>
+      <w:lvlText w:val=""/>
+      <w:lvlJc w:val="left"/>
+      <w:pPr>
+        <w:ind w:left="5400" w:hanging="360"/>
+      </w:pPr>
+      <w:rPr>
+        <w:rFonts w:ascii="Symbol" w:hAnsi="Symbol" w:hint="default"/>
+      </w:rPr>
+    </w:lvl>
+    <w:lvl w:ilvl="7" w:tplc="04090003" w:tentative="1">
+      <w:start w:val="1"/>
+      <w:numFmt w:val="bullet"/>
+      <w:lvlText w:val="o"/>
+      <w:lvlJc w:val="left"/>
+      <w:pPr>
+        <w:ind w:left="6120" w:hanging="360"/>
+      </w:pPr>
+      <w:rPr>
+        <w:rFonts w:ascii="Courier New" w:hAnsi="Courier New" w:hint="default"/>
+      </w:rPr>
+    </w:lvl>
+    <w:lvl w:ilvl="8" w:tplc="04090005" w:tentative="1">
+      <w:start w:val="1"/>
+      <w:numFmt w:val="bullet"/>
+      <w:lvlText w:val=""/>
+      <w:lvlJc w:val="left"/>
+      <w:pPr>
+        <w:ind w:left="6840" w:hanging="360"/>
+      </w:pPr>
+      <w:rPr>
+        <w:rFonts w:ascii="Wingdings" w:hAnsi="Wingdings" w:hint="default"/>
+      </w:rPr>
+    </w:lvl>
+  </w:abstractNum>
+  <w:abstractNum w:abstractNumId="1">
+    <w:nsid w:val="1D836994"/>
+    <w:multiLevelType w:val="hybridMultilevel"/>
+    <w:tmpl w:val="55169106"/>
+    <w:lvl w:ilvl="0" w:tplc="04090001">
+      <w:start w:val="1"/>
+      <w:numFmt w:val="bullet"/>
+      <w:lvlText w:val=""/>
+      <w:lvlJc w:val="left"/>
+      <w:pPr>
+        <w:ind w:left="360" w:hanging="360"/>
+      </w:pPr>
+      <w:rPr>
+        <w:rFonts w:ascii="Symbol" w:hAnsi="Symbol" w:hint="default"/>
+      </w:rPr>
+    </w:lvl>
+    <w:lvl w:ilvl="1" w:tplc="04090003">
+      <w:start w:val="1"/>
+      <w:numFmt w:val="bullet"/>
+      <w:lvlText w:val="o"/>
+      <w:lvlJc w:val="left"/>
+      <w:pPr>
+        <w:ind w:left="1080" w:hanging="360"/>
+      </w:pPr>
+      <w:rPr>
+        <w:rFonts w:ascii="Courier New" w:hAnsi="Courier New" w:hint="default"/>
+      </w:rPr>
+    </w:lvl>
+    <w:lvl w:ilvl="2" w:tplc="04090005" w:tentative="1">
+      <w:start w:val="1"/>
+      <w:numFmt w:val="bullet"/>
+      <w:lvlText w:val=""/>
+      <w:lvlJc w:val="left"/>
+      <w:pPr>
+        <w:ind w:left="1800" w:hanging="360"/>
+      </w:pPr>
+      <w:rPr>
+        <w:rFonts w:ascii="Wingdings" w:hAnsi="Wingdings" w:hint="default"/>
+      </w:rPr>
+    </w:lvl>
+    <w:lvl w:ilvl="3" w:tplc="04090001" w:tentative="1">
+      <w:start w:val="1"/>
+      <w:numFmt w:val="bullet"/>
+      <w:lvlText w:val=""/>
+      <w:lvlJc w:val="left"/>
+      <w:pPr>
+        <w:ind w:left="2520" w:hanging="360"/>
+      </w:pPr>
+      <w:rPr>
+        <w:rFonts w:ascii="Symbol" w:hAnsi="Symbol" w:hint="default"/>
+      </w:rPr>
+    </w:lvl>
+    <w:lvl w:ilvl="4" w:tplc="04090003" w:tentative="1">
+      <w:start w:val="1"/>
+      <w:numFmt w:val="bullet"/>
+      <w:lvlText w:val="o"/>
+      <w:lvlJc w:val="left"/>
+      <w:pPr>
+        <w:ind w:left="3240" w:hanging="360"/>
+      </w:pPr>
+      <w:rPr>
+        <w:rFonts w:ascii="Courier New" w:hAnsi="Courier New" w:hint="default"/>
+      </w:rPr>
+    </w:lvl>
+    <w:lvl w:ilvl="5" w:tplc="04090005" w:tentative="1">
+      <w:start w:val="1"/>
+      <w:numFmt w:val="bullet"/>
+      <w:lvlText w:val=""/>
+      <w:lvlJc w:val="left"/>
+      <w:pPr>
+        <w:ind w:left="3960" w:hanging="360"/>
+      </w:pPr>
+      <w:rPr>
+        <w:rFonts w:ascii="Wingdings" w:hAnsi="Wingdings" w:hint="default"/>
+      </w:rPr>
+    </w:lvl>
+    <w:lvl w:ilvl="6" w:tplc="04090001" w:tentative="1">
+      <w:start w:val="1"/>
+      <w:numFmt w:val="bullet"/>
+      <w:lvlText w:val=""/>
+      <w:lvlJc w:val="left"/>
+      <w:pPr>
+        <w:ind w:left="4680" w:hanging="360"/>
+      </w:pPr>
+      <w:rPr>
+        <w:rFonts w:ascii="Symbol" w:hAnsi="Symbol" w:hint="default"/>
+      </w:rPr>
+    </w:lvl>
+    <w:lvl w:ilvl="7" w:tplc="04090003" w:tentative="1">
+      <w:start w:val="1"/>
+      <w:numFmt w:val="bullet"/>
+      <w:lvlText w:val="o"/>
+      <w:lvlJc w:val="left"/>
+      <w:pPr>
+        <w:ind w:left="5400" w:hanging="360"/>
+      </w:pPr>
+      <w:rPr>
+        <w:rFonts w:ascii="Courier New" w:hAnsi="Courier New" w:hint="default"/>
+      </w:rPr>
+    </w:lvl>
+    <w:lvl w:ilvl="8" w:tplc="04090005" w:tentative="1">
+      <w:start w:val="1"/>
+      <w:numFmt w:val="bullet"/>
+      <w:lvlText w:val=""/>
+      <w:lvlJc w:val="left"/>
+      <w:pPr>
+        <w:ind w:left="6120" w:hanging="360"/>
+      </w:pPr>
+      <w:rPr>
+        <w:rFonts w:ascii="Wingdings" w:hAnsi="Wingdings" w:hint="default"/>
+      </w:rPr>
+    </w:lvl>
+  </w:abstractNum>
+  <w:abstractNum w:abstractNumId="2">
+    <w:nsid w:val="30475CD0"/>
+    <w:multiLevelType w:val="hybridMultilevel"/>
+    <w:tmpl w:val="9D507C78"/>
+    <w:lvl w:ilvl="0" w:tplc="04090001">
+      <w:start w:val="1"/>
+      <w:numFmt w:val="bullet"/>
+      <w:lvlText w:val=""/>
+      <w:lvlJc w:val="left"/>
+      <w:pPr>
+        <w:ind w:left="720" w:hanging="360"/>
+      </w:pPr>
+      <w:rPr>
+        <w:rFonts w:ascii="Symbol" w:hAnsi="Symbol" w:hint="default"/>
+      </w:rPr>
+    </w:lvl>
+    <w:lvl w:ilvl="1" w:tplc="04090003" w:tentative="1">
+      <w:start w:val="1"/>
+      <w:numFmt w:val="bullet"/>
+      <w:lvlText w:val="o"/>
+      <w:lvlJc w:val="left"/>
+      <w:pPr>
+        <w:ind w:left="1440" w:hanging="360"/>
+      </w:pPr>
+      <w:rPr>
+        <w:rFonts w:ascii="Courier New" w:hAnsi="Courier New" w:hint="default"/>
+      </w:rPr>
+    </w:lvl>
+    <w:lvl w:ilvl="2" w:tplc="04090005" w:tentative="1">
+      <w:start w:val="1"/>
+      <w:numFmt w:val="bullet"/>
+      <w:lvlText w:val=""/>
+      <w:lvlJc w:val="left"/>
+      <w:pPr>
+        <w:ind w:left="2160" w:hanging="360"/>
+      </w:pPr>
+      <w:rPr>
+        <w:rFonts w:ascii="Wingdings" w:hAnsi="Wingdings" w:hint="default"/>
+      </w:rPr>
+    </w:lvl>
+    <w:lvl w:ilvl="3" w:tplc="04090001" w:tentative="1">
+      <w:start w:val="1"/>
+      <w:numFmt w:val="bullet"/>
+      <w:lvlText w:val=""/>
+      <w:lvlJc w:val="left"/>
+      <w:pPr>
+        <w:ind w:left="2880" w:hanging="360"/>
+      </w:pPr>
+      <w:rPr>
+        <w:rFonts w:ascii="Symbol" w:hAnsi="Symbol" w:hint="default"/>
+      </w:rPr>
+    </w:lvl>
+    <w:lvl w:ilvl="4" w:tplc="04090003" w:tentative="1">
+      <w:start w:val="1"/>
+      <w:numFmt w:val="bullet"/>
+      <w:lvlText w:val="o"/>
+      <w:lvlJc w:val="left"/>
+      <w:pPr>
+        <w:ind w:left="3600" w:hanging="360"/>
+      </w:pPr>
+      <w:rPr>
+        <w:rFonts w:ascii="Courier New" w:hAnsi="Courier New" w:hint="default"/>
+      </w:rPr>
+    </w:lvl>
+    <w:lvl w:ilvl="5" w:tplc="04090005" w:tentative="1">
+      <w:start w:val="1"/>
+      <w:numFmt w:val="bullet"/>
+      <w:lvlText w:val=""/>
+      <w:lvlJc w:val="left"/>
+      <w:pPr>
+        <w:ind w:left="4320" w:hanging="360"/>
+      </w:pPr>
+      <w:rPr>
+        <w:rFonts w:ascii="Wingdings" w:hAnsi="Wingdings" w:hint="default"/>
+      </w:rPr>
+    </w:lvl>
+    <w:lvl w:ilvl="6" w:tplc="04090001" w:tentative="1">
+      <w:start w:val="1"/>
+      <w:numFmt w:val="bullet"/>
+      <w:lvlText w:val=""/>
+      <w:lvlJc w:val="left"/>
+      <w:pPr>
+        <w:ind w:left="5040" w:hanging="360"/>
+      </w:pPr>
+      <w:rPr>
+        <w:rFonts w:ascii="Symbol" w:hAnsi="Symbol" w:hint="default"/>
+      </w:rPr>
+    </w:lvl>
+    <w:lvl w:ilvl="7" w:tplc="04090003" w:tentative="1">
+      <w:start w:val="1"/>
+      <w:numFmt w:val="bullet"/>
+      <w:lvlText w:val="o"/>
+      <w:lvlJc w:val="left"/>
+      <w:pPr>
+        <w:ind w:left="5760" w:hanging="360"/>
+      </w:pPr>
+      <w:rPr>
+        <w:rFonts w:ascii="Courier New" w:hAnsi="Courier New" w:hint="default"/>
+      </w:rPr>
+    </w:lvl>
+    <w:lvl w:ilvl="8" w:tplc="04090005" w:tentative="1">
+      <w:start w:val="1"/>
+      <w:numFmt w:val="bullet"/>
+      <w:lvlText w:val=""/>
+      <w:lvlJc w:val="left"/>
+      <w:pPr>
+        <w:ind w:left="6480" w:hanging="360"/>
+      </w:pPr>
+      <w:rPr>
+        <w:rFonts w:ascii="Wingdings" w:hAnsi="Wingdings" w:hint="default"/>
+      </w:rPr>
+    </w:lvl>
+  </w:abstractNum>
+  <w:abstractNum w:abstractNumId="3">
     <w:nsid w:val="43A262EF"/>
     <w:multiLevelType w:val="hybridMultilevel"/>
     <w:tmpl w:val="8120193E"/>
@@ -1250,7 +1929,120 @@
       </w:rPr>
     </w:lvl>
   </w:abstractNum>
-  <w:abstractNum w:abstractNumId="1">
+  <w:abstractNum w:abstractNumId="4">
+    <w:nsid w:val="4C662F5E"/>
+    <w:multiLevelType w:val="hybridMultilevel"/>
+    <w:tmpl w:val="B4281064"/>
+    <w:lvl w:ilvl="0" w:tplc="04090003">
+      <w:start w:val="1"/>
+      <w:numFmt w:val="bullet"/>
+      <w:lvlText w:val="o"/>
+      <w:lvlJc w:val="left"/>
+      <w:pPr>
+        <w:ind w:left="720" w:hanging="360"/>
+      </w:pPr>
+      <w:rPr>
+        <w:rFonts w:ascii="Courier New" w:hAnsi="Courier New" w:hint="default"/>
+      </w:rPr>
+    </w:lvl>
+    <w:lvl w:ilvl="1" w:tplc="04090003" w:tentative="1">
+      <w:start w:val="1"/>
+      <w:numFmt w:val="bullet"/>
+      <w:lvlText w:val="o"/>
+      <w:lvlJc w:val="left"/>
+      <w:pPr>
+        <w:ind w:left="1440" w:hanging="360"/>
+      </w:pPr>
+      <w:rPr>
+        <w:rFonts w:ascii="Courier New" w:hAnsi="Courier New" w:hint="default"/>
+      </w:rPr>
+    </w:lvl>
+    <w:lvl w:ilvl="2" w:tplc="04090005" w:tentative="1">
+      <w:start w:val="1"/>
+      <w:numFmt w:val="bullet"/>
+      <w:lvlText w:val=""/>
+      <w:lvlJc w:val="left"/>
+      <w:pPr>
+        <w:ind w:left="2160" w:hanging="360"/>
+      </w:pPr>
+      <w:rPr>
+        <w:rFonts w:ascii="Wingdings" w:hAnsi="Wingdings" w:hint="default"/>
+      </w:rPr>
+    </w:lvl>
+    <w:lvl w:ilvl="3" w:tplc="04090001" w:tentative="1">
+      <w:start w:val="1"/>
+      <w:numFmt w:val="bullet"/>
+      <w:lvlText w:val=""/>
+      <w:lvlJc w:val="left"/>
+      <w:pPr>
+        <w:ind w:left="2880" w:hanging="360"/>
+      </w:pPr>
+      <w:rPr>
+        <w:rFonts w:ascii="Symbol" w:hAnsi="Symbol" w:hint="default"/>
+      </w:rPr>
+    </w:lvl>
+    <w:lvl w:ilvl="4" w:tplc="04090003" w:tentative="1">
+      <w:start w:val="1"/>
+      <w:numFmt w:val="bullet"/>
+      <w:lvlText w:val="o"/>
+      <w:lvlJc w:val="left"/>
+      <w:pPr>
+        <w:ind w:left="3600" w:hanging="360"/>
+      </w:pPr>
+      <w:rPr>
+        <w:rFonts w:ascii="Courier New" w:hAnsi="Courier New" w:hint="default"/>
+      </w:rPr>
+    </w:lvl>
+    <w:lvl w:ilvl="5" w:tplc="04090005" w:tentative="1">
+      <w:start w:val="1"/>
+      <w:numFmt w:val="bullet"/>
+      <w:lvlText w:val=""/>
+      <w:lvlJc w:val="left"/>
+      <w:pPr>
+        <w:ind w:left="4320" w:hanging="360"/>
+      </w:pPr>
+      <w:rPr>
+        <w:rFonts w:ascii="Wingdings" w:hAnsi="Wingdings" w:hint="default"/>
+      </w:rPr>
+    </w:lvl>
+    <w:lvl w:ilvl="6" w:tplc="04090001" w:tentative="1">
+      <w:start w:val="1"/>
+      <w:numFmt w:val="bullet"/>
+      <w:lvlText w:val=""/>
+      <w:lvlJc w:val="left"/>
+      <w:pPr>
+        <w:ind w:left="5040" w:hanging="360"/>
+      </w:pPr>
+      <w:rPr>
+        <w:rFonts w:ascii="Symbol" w:hAnsi="Symbol" w:hint="default"/>
+      </w:rPr>
+    </w:lvl>
+    <w:lvl w:ilvl="7" w:tplc="04090003" w:tentative="1">
+      <w:start w:val="1"/>
+      <w:numFmt w:val="bullet"/>
+      <w:lvlText w:val="o"/>
+      <w:lvlJc w:val="left"/>
+      <w:pPr>
+        <w:ind w:left="5760" w:hanging="360"/>
+      </w:pPr>
+      <w:rPr>
+        <w:rFonts w:ascii="Courier New" w:hAnsi="Courier New" w:hint="default"/>
+      </w:rPr>
+    </w:lvl>
+    <w:lvl w:ilvl="8" w:tplc="04090005" w:tentative="1">
+      <w:start w:val="1"/>
+      <w:numFmt w:val="bullet"/>
+      <w:lvlText w:val=""/>
+      <w:lvlJc w:val="left"/>
+      <w:pPr>
+        <w:ind w:left="6480" w:hanging="360"/>
+      </w:pPr>
+      <w:rPr>
+        <w:rFonts w:ascii="Wingdings" w:hAnsi="Wingdings" w:hint="default"/>
+      </w:rPr>
+    </w:lvl>
+  </w:abstractNum>
+  <w:abstractNum w:abstractNumId="5">
     <w:nsid w:val="56E66DB0"/>
     <w:multiLevelType w:val="hybridMultilevel"/>
     <w:tmpl w:val="847E61E8"/>
@@ -1363,7 +2155,7 @@
       </w:rPr>
     </w:lvl>
   </w:abstractNum>
-  <w:abstractNum w:abstractNumId="2">
+  <w:abstractNum w:abstractNumId="6">
     <w:nsid w:val="68DC1FE1"/>
     <w:multiLevelType w:val="multilevel"/>
     <w:tmpl w:val="00D65D4A"/>
@@ -1476,20 +2268,148 @@
       </w:rPr>
     </w:lvl>
   </w:abstractNum>
+  <w:abstractNum w:abstractNumId="7">
+    <w:nsid w:val="6CAC5978"/>
+    <w:multiLevelType w:val="hybridMultilevel"/>
+    <w:tmpl w:val="4BA08FCE"/>
+    <w:lvl w:ilvl="0" w:tplc="04090001">
+      <w:start w:val="1"/>
+      <w:numFmt w:val="bullet"/>
+      <w:lvlText w:val=""/>
+      <w:lvlJc w:val="left"/>
+      <w:pPr>
+        <w:ind w:left="360" w:hanging="360"/>
+      </w:pPr>
+      <w:rPr>
+        <w:rFonts w:ascii="Symbol" w:hAnsi="Symbol" w:hint="default"/>
+      </w:rPr>
+    </w:lvl>
+    <w:lvl w:ilvl="1" w:tplc="04090003" w:tentative="1">
+      <w:start w:val="1"/>
+      <w:numFmt w:val="bullet"/>
+      <w:lvlText w:val="o"/>
+      <w:lvlJc w:val="left"/>
+      <w:pPr>
+        <w:ind w:left="1080" w:hanging="360"/>
+      </w:pPr>
+      <w:rPr>
+        <w:rFonts w:ascii="Courier New" w:hAnsi="Courier New" w:hint="default"/>
+      </w:rPr>
+    </w:lvl>
+    <w:lvl w:ilvl="2" w:tplc="04090005" w:tentative="1">
+      <w:start w:val="1"/>
+      <w:numFmt w:val="bullet"/>
+      <w:lvlText w:val=""/>
+      <w:lvlJc w:val="left"/>
+      <w:pPr>
+        <w:ind w:left="1800" w:hanging="360"/>
+      </w:pPr>
+      <w:rPr>
+        <w:rFonts w:ascii="Wingdings" w:hAnsi="Wingdings" w:hint="default"/>
+      </w:rPr>
+    </w:lvl>
+    <w:lvl w:ilvl="3" w:tplc="04090001" w:tentative="1">
+      <w:start w:val="1"/>
+      <w:numFmt w:val="bullet"/>
+      <w:lvlText w:val=""/>
+      <w:lvlJc w:val="left"/>
+      <w:pPr>
+        <w:ind w:left="2520" w:hanging="360"/>
+      </w:pPr>
+      <w:rPr>
+        <w:rFonts w:ascii="Symbol" w:hAnsi="Symbol" w:hint="default"/>
+      </w:rPr>
+    </w:lvl>
+    <w:lvl w:ilvl="4" w:tplc="04090003" w:tentative="1">
+      <w:start w:val="1"/>
+      <w:numFmt w:val="bullet"/>
+      <w:lvlText w:val="o"/>
+      <w:lvlJc w:val="left"/>
+      <w:pPr>
+        <w:ind w:left="3240" w:hanging="360"/>
+      </w:pPr>
+      <w:rPr>
+        <w:rFonts w:ascii="Courier New" w:hAnsi="Courier New" w:hint="default"/>
+      </w:rPr>
+    </w:lvl>
+    <w:lvl w:ilvl="5" w:tplc="04090005" w:tentative="1">
+      <w:start w:val="1"/>
+      <w:numFmt w:val="bullet"/>
+      <w:lvlText w:val=""/>
+      <w:lvlJc w:val="left"/>
+      <w:pPr>
+        <w:ind w:left="3960" w:hanging="360"/>
+      </w:pPr>
+      <w:rPr>
+        <w:rFonts w:ascii="Wingdings" w:hAnsi="Wingdings" w:hint="default"/>
+      </w:rPr>
+    </w:lvl>
+    <w:lvl w:ilvl="6" w:tplc="04090001" w:tentative="1">
+      <w:start w:val="1"/>
+      <w:numFmt w:val="bullet"/>
+      <w:lvlText w:val=""/>
+      <w:lvlJc w:val="left"/>
+      <w:pPr>
+        <w:ind w:left="4680" w:hanging="360"/>
+      </w:pPr>
+      <w:rPr>
+        <w:rFonts w:ascii="Symbol" w:hAnsi="Symbol" w:hint="default"/>
+      </w:rPr>
+    </w:lvl>
+    <w:lvl w:ilvl="7" w:tplc="04090003" w:tentative="1">
+      <w:start w:val="1"/>
+      <w:numFmt w:val="bullet"/>
+      <w:lvlText w:val="o"/>
+      <w:lvlJc w:val="left"/>
+      <w:pPr>
+        <w:ind w:left="5400" w:hanging="360"/>
+      </w:pPr>
+      <w:rPr>
+        <w:rFonts w:ascii="Courier New" w:hAnsi="Courier New" w:hint="default"/>
+      </w:rPr>
+    </w:lvl>
+    <w:lvl w:ilvl="8" w:tplc="04090005" w:tentative="1">
+      <w:start w:val="1"/>
+      <w:numFmt w:val="bullet"/>
+      <w:lvlText w:val=""/>
+      <w:lvlJc w:val="left"/>
+      <w:pPr>
+        <w:ind w:left="6120" w:hanging="360"/>
+      </w:pPr>
+      <w:rPr>
+        <w:rFonts w:ascii="Wingdings" w:hAnsi="Wingdings" w:hint="default"/>
+      </w:rPr>
+    </w:lvl>
+  </w:abstractNum>
   <w:num w:numId="1">
+    <w:abstractNumId w:val="6"/>
+  </w:num>
+  <w:num w:numId="2">
+    <w:abstractNumId w:val="5"/>
+  </w:num>
+  <w:num w:numId="3">
+    <w:abstractNumId w:val="3"/>
+  </w:num>
+  <w:num w:numId="4">
+    <w:abstractNumId w:val="1"/>
+  </w:num>
+  <w:num w:numId="5">
+    <w:abstractNumId w:val="4"/>
+  </w:num>
+  <w:num w:numId="6">
     <w:abstractNumId w:val="2"/>
   </w:num>
-  <w:num w:numId="2">
-    <w:abstractNumId w:val="1"/>
+  <w:num w:numId="7">
+    <w:abstractNumId w:val="0"/>
   </w:num>
-  <w:num w:numId="3">
-    <w:abstractNumId w:val="0"/>
+  <w:num w:numId="8">
+    <w:abstractNumId w:val="7"/>
   </w:num>
 </w:numbering>
 </file>
 
 <file path=word/styles.xml><?xml version="1.0" encoding="utf-8"?>
-<w:styles xmlns:mc="http://schemas.openxmlformats.org/markup-compatibility/2006" xmlns:r="http://schemas.openxmlformats.org/officeDocument/2006/relationships" xmlns:w="http://schemas.openxmlformats.org/wordprocessingml/2006/main" xmlns:w14="http://schemas.microsoft.com/office/word/2010/wordml" xmlns:w15="http://schemas.microsoft.com/office/word/2012/wordml" mc:Ignorable="w14 w15">
+<w:styles xmlns:mc="http://schemas.openxmlformats.org/markup-compatibility/2006" xmlns:r="http://schemas.openxmlformats.org/officeDocument/2006/relationships" xmlns:w="http://schemas.openxmlformats.org/wordprocessingml/2006/main" xmlns:w14="http://schemas.microsoft.com/office/word/2010/wordml" mc:Ignorable="w14">
   <w:docDefaults>
     <w:rPrDefault>
       <w:rPr>
@@ -1505,390 +2425,165 @@
       </w:pPr>
     </w:pPrDefault>
   </w:docDefaults>
-  <w:latentStyles w:defLockedState="0" w:defUIPriority="99" w:defSemiHidden="0" w:defUnhideWhenUsed="0" w:defQFormat="0" w:count="371">
-    <w:lsdException w:name="Normal" w:uiPriority="0" w:qFormat="1"/>
-    <w:lsdException w:name="heading 1" w:uiPriority="9" w:qFormat="1"/>
-    <w:lsdException w:name="heading 2" w:semiHidden="1" w:uiPriority="9" w:unhideWhenUsed="1" w:qFormat="1"/>
-    <w:lsdException w:name="heading 3" w:semiHidden="1" w:uiPriority="9" w:unhideWhenUsed="1" w:qFormat="1"/>
-    <w:lsdException w:name="heading 4" w:semiHidden="1" w:uiPriority="9" w:unhideWhenUsed="1" w:qFormat="1"/>
-    <w:lsdException w:name="heading 5" w:semiHidden="1" w:uiPriority="9" w:unhideWhenUsed="1" w:qFormat="1"/>
-    <w:lsdException w:name="heading 6" w:semiHidden="1" w:uiPriority="9" w:unhideWhenUsed="1" w:qFormat="1"/>
-    <w:lsdException w:name="heading 7" w:semiHidden="1" w:uiPriority="9" w:unhideWhenUsed="1" w:qFormat="1"/>
-    <w:lsdException w:name="heading 8" w:semiHidden="1" w:uiPriority="9" w:unhideWhenUsed="1" w:qFormat="1"/>
-    <w:lsdException w:name="heading 9" w:semiHidden="1" w:uiPriority="9" w:unhideWhenUsed="1" w:qFormat="1"/>
-    <w:lsdException w:name="index 1" w:semiHidden="1" w:unhideWhenUsed="1"/>
-    <w:lsdException w:name="index 2" w:semiHidden="1" w:unhideWhenUsed="1"/>
-    <w:lsdException w:name="index 3" w:semiHidden="1" w:unhideWhenUsed="1"/>
-    <w:lsdException w:name="index 4" w:semiHidden="1" w:unhideWhenUsed="1"/>
-    <w:lsdException w:name="index 5" w:semiHidden="1" w:unhideWhenUsed="1"/>
-    <w:lsdException w:name="index 6" w:semiHidden="1" w:unhideWhenUsed="1"/>
-    <w:lsdException w:name="index 7" w:semiHidden="1" w:unhideWhenUsed="1"/>
-    <w:lsdException w:name="index 8" w:semiHidden="1" w:unhideWhenUsed="1"/>
-    <w:lsdException w:name="index 9" w:semiHidden="1" w:unhideWhenUsed="1"/>
-    <w:lsdException w:name="toc 1" w:semiHidden="1" w:uiPriority="39" w:unhideWhenUsed="1"/>
-    <w:lsdException w:name="toc 2" w:semiHidden="1" w:uiPriority="39" w:unhideWhenUsed="1"/>
-    <w:lsdException w:name="toc 3" w:semiHidden="1" w:uiPriority="39" w:unhideWhenUsed="1"/>
-    <w:lsdException w:name="toc 4" w:semiHidden="1" w:uiPriority="39" w:unhideWhenUsed="1"/>
-    <w:lsdException w:name="toc 5" w:semiHidden="1" w:uiPriority="39" w:unhideWhenUsed="1"/>
-    <w:lsdException w:name="toc 6" w:semiHidden="1" w:uiPriority="39" w:unhideWhenUsed="1"/>
-    <w:lsdException w:name="toc 7" w:semiHidden="1" w:uiPriority="39" w:unhideWhenUsed="1"/>
-    <w:lsdException w:name="toc 8" w:semiHidden="1" w:uiPriority="39" w:unhideWhenUsed="1"/>
-    <w:lsdException w:name="toc 9" w:semiHidden="1" w:uiPriority="39" w:unhideWhenUsed="1"/>
-    <w:lsdException w:name="Normal Indent" w:semiHidden="1" w:unhideWhenUsed="1"/>
-    <w:lsdException w:name="footnote text" w:semiHidden="1" w:unhideWhenUsed="1"/>
-    <w:lsdException w:name="annotation text" w:semiHidden="1" w:unhideWhenUsed="1"/>
-    <w:lsdException w:name="header" w:semiHidden="1" w:unhideWhenUsed="1"/>
-    <w:lsdException w:name="footer" w:semiHidden="1" w:unhideWhenUsed="1"/>
-    <w:lsdException w:name="index heading" w:semiHidden="1" w:unhideWhenUsed="1"/>
-    <w:lsdException w:name="caption" w:semiHidden="1" w:uiPriority="35" w:unhideWhenUsed="1" w:qFormat="1"/>
-    <w:lsdException w:name="table of figures" w:semiHidden="1" w:unhideWhenUsed="1"/>
-    <w:lsdException w:name="envelope address" w:semiHidden="1" w:unhideWhenUsed="1"/>
-    <w:lsdException w:name="envelope return" w:semiHidden="1" w:unhideWhenUsed="1"/>
-    <w:lsdException w:name="footnote reference" w:semiHidden="1" w:unhideWhenUsed="1"/>
-    <w:lsdException w:name="annotation reference" w:semiHidden="1" w:unhideWhenUsed="1"/>
-    <w:lsdException w:name="line number" w:semiHidden="1" w:unhideWhenUsed="1"/>
-    <w:lsdException w:name="page number" w:semiHidden="1" w:unhideWhenUsed="1"/>
-    <w:lsdException w:name="endnote reference" w:semiHidden="1" w:unhideWhenUsed="1"/>
-    <w:lsdException w:name="endnote text" w:semiHidden="1" w:unhideWhenUsed="1"/>
-    <w:lsdException w:name="table of authorities" w:semiHidden="1" w:unhideWhenUsed="1"/>
-    <w:lsdException w:name="macro" w:semiHidden="1" w:unhideWhenUsed="1"/>
-    <w:lsdException w:name="toa heading" w:semiHidden="1" w:unhideWhenUsed="1"/>
-    <w:lsdException w:name="List" w:semiHidden="1" w:unhideWhenUsed="1"/>
-    <w:lsdException w:name="List Bullet" w:semiHidden="1" w:unhideWhenUsed="1"/>
-    <w:lsdException w:name="List Number" w:semiHidden="1" w:unhideWhenUsed="1"/>
-    <w:lsdException w:name="List 2" w:semiHidden="1" w:unhideWhenUsed="1"/>
-    <w:lsdException w:name="List 3" w:semiHidden="1" w:unhideWhenUsed="1"/>
-    <w:lsdException w:name="List 4" w:semiHidden="1" w:unhideWhenUsed="1"/>
-    <w:lsdException w:name="List 5" w:semiHidden="1" w:unhideWhenUsed="1"/>
-    <w:lsdException w:name="List Bullet 2" w:semiHidden="1" w:unhideWhenUsed="1"/>
-    <w:lsdException w:name="List Bullet 3" w:semiHidden="1" w:unhideWhenUsed="1"/>
-    <w:lsdException w:name="List Bullet 4" w:semiHidden="1" w:unhideWhenUsed="1"/>
-    <w:lsdException w:name="List Bullet 5" w:semiHidden="1" w:unhideWhenUsed="1"/>
-    <w:lsdException w:name="List Number 2" w:semiHidden="1" w:unhideWhenUsed="1"/>
-    <w:lsdException w:name="List Number 3" w:semiHidden="1" w:unhideWhenUsed="1"/>
-    <w:lsdException w:name="List Number 4" w:semiHidden="1" w:unhideWhenUsed="1"/>
-    <w:lsdException w:name="List Number 5" w:semiHidden="1" w:unhideWhenUsed="1"/>
-    <w:lsdException w:name="Title" w:uiPriority="10" w:qFormat="1"/>
-    <w:lsdException w:name="Closing" w:semiHidden="1" w:unhideWhenUsed="1"/>
-    <w:lsdException w:name="Signature" w:semiHidden="1" w:unhideWhenUsed="1"/>
-    <w:lsdException w:name="Default Paragraph Font" w:semiHidden="1" w:uiPriority="1" w:unhideWhenUsed="1"/>
-    <w:lsdException w:name="Body Text" w:semiHidden="1" w:unhideWhenUsed="1"/>
-    <w:lsdException w:name="Body Text Indent" w:semiHidden="1" w:unhideWhenUsed="1"/>
-    <w:lsdException w:name="List Continue" w:semiHidden="1" w:unhideWhenUsed="1"/>
-    <w:lsdException w:name="List Continue 2" w:semiHidden="1" w:unhideWhenUsed="1"/>
-    <w:lsdException w:name="List Continue 3" w:semiHidden="1" w:unhideWhenUsed="1"/>
-    <w:lsdException w:name="List Continue 4" w:semiHidden="1" w:unhideWhenUsed="1"/>
-    <w:lsdException w:name="List Continue 5" w:semiHidden="1" w:unhideWhenUsed="1"/>
-    <w:lsdException w:name="Message Header" w:semiHidden="1" w:unhideWhenUsed="1"/>
-    <w:lsdException w:name="Subtitle" w:uiPriority="11" w:qFormat="1"/>
-    <w:lsdException w:name="Salutation" w:semiHidden="1" w:unhideWhenUsed="1"/>
-    <w:lsdException w:name="Date" w:semiHidden="1" w:unhideWhenUsed="1"/>
-    <w:lsdException w:name="Body Text First Indent" w:semiHidden="1" w:unhideWhenUsed="1"/>
-    <w:lsdException w:name="Body Text First Indent 2" w:semiHidden="1" w:unhideWhenUsed="1"/>
-    <w:lsdException w:name="Note Heading" w:semiHidden="1" w:unhideWhenUsed="1"/>
-    <w:lsdException w:name="Body Text 2" w:semiHidden="1" w:unhideWhenUsed="1"/>
-    <w:lsdException w:name="Body Text 3" w:semiHidden="1" w:unhideWhenUsed="1"/>
-    <w:lsdException w:name="Body Text Indent 2" w:semiHidden="1" w:unhideWhenUsed="1"/>
-    <w:lsdException w:name="Body Text Indent 3" w:semiHidden="1" w:unhideWhenUsed="1"/>
-    <w:lsdException w:name="Block Text" w:semiHidden="1" w:unhideWhenUsed="1"/>
-    <w:lsdException w:name="Hyperlink" w:semiHidden="1" w:unhideWhenUsed="1"/>
-    <w:lsdException w:name="FollowedHyperlink" w:semiHidden="1" w:unhideWhenUsed="1"/>
-    <w:lsdException w:name="Strong" w:uiPriority="22" w:qFormat="1"/>
-    <w:lsdException w:name="Emphasis" w:uiPriority="20" w:qFormat="1"/>
-    <w:lsdException w:name="Document Map" w:semiHidden="1" w:unhideWhenUsed="1"/>
-    <w:lsdException w:name="Plain Text" w:semiHidden="1" w:unhideWhenUsed="1"/>
-    <w:lsdException w:name="E-mail Signature" w:semiHidden="1" w:unhideWhenUsed="1"/>
-    <w:lsdException w:name="HTML Top of Form" w:semiHidden="1" w:unhideWhenUsed="1"/>
-    <w:lsdException w:name="HTML Bottom of Form" w:semiHidden="1" w:unhideWhenUsed="1"/>
-    <w:lsdException w:name="Normal (Web)" w:semiHidden="1" w:unhideWhenUsed="1"/>
-    <w:lsdException w:name="HTML Acronym" w:semiHidden="1" w:unhideWhenUsed="1"/>
-    <w:lsdException w:name="HTML Address" w:semiHidden="1" w:unhideWhenUsed="1"/>
-    <w:lsdException w:name="HTML Cite" w:semiHidden="1" w:unhideWhenUsed="1"/>
-    <w:lsdException w:name="HTML Code" w:semiHidden="1" w:unhideWhenUsed="1"/>
-    <w:lsdException w:name="HTML Definition" w:semiHidden="1" w:unhideWhenUsed="1"/>
-    <w:lsdException w:name="HTML Keyboard" w:semiHidden="1" w:unhideWhenUsed="1"/>
-    <w:lsdException w:name="HTML Preformatted" w:semiHidden="1" w:unhideWhenUsed="1"/>
-    <w:lsdException w:name="HTML Sample" w:semiHidden="1" w:unhideWhenUsed="1"/>
-    <w:lsdException w:name="HTML Typewriter" w:semiHidden="1" w:unhideWhenUsed="1"/>
-    <w:lsdException w:name="HTML Variable" w:semiHidden="1" w:unhideWhenUsed="1"/>
-    <w:lsdException w:name="Normal Table" w:semiHidden="1" w:unhideWhenUsed="1"/>
-    <w:lsdException w:name="annotation subject" w:semiHidden="1" w:unhideWhenUsed="1"/>
-    <w:lsdException w:name="No List" w:semiHidden="1" w:unhideWhenUsed="1"/>
-    <w:lsdException w:name="Outline List 1" w:semiHidden="1" w:unhideWhenUsed="1"/>
-    <w:lsdException w:name="Outline List 2" w:semiHidden="1" w:unhideWhenUsed="1"/>
-    <w:lsdException w:name="Outline List 3" w:semiHidden="1" w:unhideWhenUsed="1"/>
-    <w:lsdException w:name="Table Simple 1" w:semiHidden="1" w:unhideWhenUsed="1"/>
-    <w:lsdException w:name="Table Simple 2" w:semiHidden="1" w:unhideWhenUsed="1"/>
-    <w:lsdException w:name="Table Simple 3" w:semiHidden="1" w:unhideWhenUsed="1"/>
-    <w:lsdException w:name="Table Classic 1" w:semiHidden="1" w:unhideWhenUsed="1"/>
-    <w:lsdException w:name="Table Classic 2" w:semiHidden="1" w:unhideWhenUsed="1"/>
-    <w:lsdException w:name="Table Classic 3" w:semiHidden="1" w:unhideWhenUsed="1"/>
-    <w:lsdException w:name="Table Classic 4" w:semiHidden="1" w:unhideWhenUsed="1"/>
-    <w:lsdException w:name="Table Colorful 1" w:semiHidden="1" w:unhideWhenUsed="1"/>
-    <w:lsdException w:name="Table Colorful 2" w:semiHidden="1" w:unhideWhenUsed="1"/>
-    <w:lsdException w:name="Table Colorful 3" w:semiHidden="1" w:unhideWhenUsed="1"/>
-    <w:lsdException w:name="Table Columns 1" w:semiHidden="1" w:unhideWhenUsed="1"/>
-    <w:lsdException w:name="Table Columns 2" w:semiHidden="1" w:unhideWhenUsed="1"/>
-    <w:lsdException w:name="Table Columns 3" w:semiHidden="1" w:unhideWhenUsed="1"/>
-    <w:lsdException w:name="Table Columns 4" w:semiHidden="1" w:unhideWhenUsed="1"/>
-    <w:lsdException w:name="Table Columns 5" w:semiHidden="1" w:unhideWhenUsed="1"/>
-    <w:lsdException w:name="Table Grid 1" w:semiHidden="1" w:unhideWhenUsed="1"/>
-    <w:lsdException w:name="Table Grid 2" w:semiHidden="1" w:unhideWhenUsed="1"/>
-    <w:lsdException w:name="Table Grid 3" w:semiHidden="1" w:unhideWhenUsed="1"/>
-    <w:lsdException w:name="Table Grid 4" w:semiHidden="1" w:unhideWhenUsed="1"/>
-    <w:lsdException w:name="Table Grid 5" w:semiHidden="1" w:unhideWhenUsed="1"/>
-    <w:lsdException w:name="Table Grid 6" w:semiHidden="1" w:unhideWhenUsed="1"/>
-    <w:lsdException w:name="Table Grid 7" w:semiHidden="1" w:unhideWhenUsed="1"/>
-    <w:lsdException w:name="Table Grid 8" w:semiHidden="1" w:unhideWhenUsed="1"/>
-    <w:lsdException w:name="Table List 1" w:semiHidden="1" w:unhideWhenUsed="1"/>
-    <w:lsdException w:name="Table List 2" w:semiHidden="1" w:unhideWhenUsed="1"/>
-    <w:lsdException w:name="Table List 3" w:semiHidden="1" w:unhideWhenUsed="1"/>
-    <w:lsdException w:name="Table List 4" w:semiHidden="1" w:unhideWhenUsed="1"/>
-    <w:lsdException w:name="Table List 5" w:semiHidden="1" w:unhideWhenUsed="1"/>
-    <w:lsdException w:name="Table List 6" w:semiHidden="1" w:unhideWhenUsed="1"/>
-    <w:lsdException w:name="Table List 7" w:semiHidden="1" w:unhideWhenUsed="1"/>
-    <w:lsdException w:name="Table List 8" w:semiHidden="1" w:unhideWhenUsed="1"/>
-    <w:lsdException w:name="Table 3D effects 1" w:semiHidden="1" w:unhideWhenUsed="1"/>
-    <w:lsdException w:name="Table 3D effects 2" w:semiHidden="1" w:unhideWhenUsed="1"/>
-    <w:lsdException w:name="Table 3D effects 3" w:semiHidden="1" w:unhideWhenUsed="1"/>
-    <w:lsdException w:name="Table Contemporary" w:semiHidden="1" w:unhideWhenUsed="1"/>
-    <w:lsdException w:name="Table Elegant" w:semiHidden="1" w:unhideWhenUsed="1"/>
-    <w:lsdException w:name="Table Professional" w:semiHidden="1" w:unhideWhenUsed="1"/>
-    <w:lsdException w:name="Table Subtle 1" w:semiHidden="1" w:unhideWhenUsed="1"/>
-    <w:lsdException w:name="Table Subtle 2" w:semiHidden="1" w:unhideWhenUsed="1"/>
-    <w:lsdException w:name="Table Web 1" w:semiHidden="1" w:unhideWhenUsed="1"/>
-    <w:lsdException w:name="Table Web 2" w:semiHidden="1" w:unhideWhenUsed="1"/>
-    <w:lsdException w:name="Table Web 3" w:semiHidden="1" w:unhideWhenUsed="1"/>
-    <w:lsdException w:name="Balloon Text" w:semiHidden="1" w:unhideWhenUsed="1"/>
-    <w:lsdException w:name="Table Grid" w:uiPriority="59"/>
-    <w:lsdException w:name="Table Theme" w:semiHidden="1" w:unhideWhenUsed="1"/>
-    <w:lsdException w:name="Placeholder Text" w:semiHidden="1"/>
-    <w:lsdException w:name="No Spacing" w:uiPriority="1" w:qFormat="1"/>
-    <w:lsdException w:name="Light Shading" w:uiPriority="60"/>
-    <w:lsdException w:name="Light List" w:uiPriority="61"/>
-    <w:lsdException w:name="Light Grid" w:uiPriority="62"/>
-    <w:lsdException w:name="Medium Shading 1" w:uiPriority="63"/>
-    <w:lsdException w:name="Medium Shading 2" w:uiPriority="64"/>
-    <w:lsdException w:name="Medium List 1" w:uiPriority="65"/>
-    <w:lsdException w:name="Medium List 2" w:uiPriority="66"/>
-    <w:lsdException w:name="Medium Grid 1" w:uiPriority="67"/>
-    <w:lsdException w:name="Medium Grid 2" w:uiPriority="68"/>
-    <w:lsdException w:name="Medium Grid 3" w:uiPriority="69"/>
-    <w:lsdException w:name="Dark List" w:uiPriority="70"/>
-    <w:lsdException w:name="Colorful Shading" w:uiPriority="71"/>
-    <w:lsdException w:name="Colorful List" w:uiPriority="72"/>
-    <w:lsdException w:name="Colorful Grid" w:uiPriority="73"/>
-    <w:lsdException w:name="Light Shading Accent 1" w:uiPriority="60"/>
-    <w:lsdException w:name="Light List Accent 1" w:uiPriority="61"/>
-    <w:lsdException w:name="Light Grid Accent 1" w:uiPriority="62"/>
-    <w:lsdException w:name="Medium Shading 1 Accent 1" w:uiPriority="63"/>
-    <w:lsdException w:name="Medium Shading 2 Accent 1" w:uiPriority="64"/>
-    <w:lsdException w:name="Medium List 1 Accent 1" w:uiPriority="65"/>
-    <w:lsdException w:name="Revision" w:semiHidden="1"/>
-    <w:lsdException w:name="List Paragraph" w:uiPriority="34" w:qFormat="1"/>
-    <w:lsdException w:name="Quote" w:uiPriority="29" w:qFormat="1"/>
-    <w:lsdException w:name="Intense Quote" w:uiPriority="30" w:qFormat="1"/>
-    <w:lsdException w:name="Medium List 2 Accent 1" w:uiPriority="66"/>
-    <w:lsdException w:name="Medium Grid 1 Accent 1" w:uiPriority="67"/>
-    <w:lsdException w:name="Medium Grid 2 Accent 1" w:uiPriority="68"/>
-    <w:lsdException w:name="Medium Grid 3 Accent 1" w:uiPriority="69"/>
-    <w:lsdException w:name="Dark List Accent 1" w:uiPriority="70"/>
-    <w:lsdException w:name="Colorful Shading Accent 1" w:uiPriority="71"/>
-    <w:lsdException w:name="Colorful List Accent 1" w:uiPriority="72"/>
-    <w:lsdException w:name="Colorful Grid Accent 1" w:uiPriority="73"/>
-    <w:lsdException w:name="Light Shading Accent 2" w:uiPriority="60"/>
-    <w:lsdException w:name="Light List Accent 2" w:uiPriority="61"/>
-    <w:lsdException w:name="Light Grid Accent 2" w:uiPriority="62"/>
-    <w:lsdException w:name="Medium Shading 1 Accent 2" w:uiPriority="63"/>
-    <w:lsdException w:name="Medium Shading 2 Accent 2" w:uiPriority="64"/>
-    <w:lsdException w:name="Medium List 1 Accent 2" w:uiPriority="65"/>
-    <w:lsdException w:name="Medium List 2 Accent 2" w:uiPriority="66"/>
-    <w:lsdException w:name="Medium Grid 1 Accent 2" w:uiPriority="67"/>
-    <w:lsdException w:name="Medium Grid 2 Accent 2" w:uiPriority="68"/>
-    <w:lsdException w:name="Medium Grid 3 Accent 2" w:uiPriority="69"/>
-    <w:lsdException w:name="Dark List Accent 2" w:uiPriority="70"/>
-    <w:lsdException w:name="Colorful Shading Accent 2" w:uiPriority="71"/>
-    <w:lsdException w:name="Colorful List Accent 2" w:uiPriority="72"/>
-    <w:lsdException w:name="Colorful Grid Accent 2" w:uiPriority="73"/>
-    <w:lsdException w:name="Light Shading Accent 3" w:uiPriority="60"/>
-    <w:lsdException w:name="Light List Accent 3" w:uiPriority="61"/>
-    <w:lsdException w:name="Light Grid Accent 3" w:uiPriority="62"/>
-    <w:lsdException w:name="Medium Shading 1 Accent 3" w:uiPriority="63"/>
-    <w:lsdException w:name="Medium Shading 2 Accent 3" w:uiPriority="64"/>
-    <w:lsdException w:name="Medium List 1 Accent 3" w:uiPriority="65"/>
-    <w:lsdException w:name="Medium List 2 Accent 3" w:uiPriority="66"/>
-    <w:lsdException w:name="Medium Grid 1 Accent 3" w:uiPriority="67"/>
-    <w:lsdException w:name="Medium Grid 2 Accent 3" w:uiPriority="68"/>
-    <w:lsdException w:name="Medium Grid 3 Accent 3" w:uiPriority="69"/>
-    <w:lsdException w:name="Dark List Accent 3" w:uiPriority="70"/>
-    <w:lsdException w:name="Colorful Shading Accent 3" w:uiPriority="71"/>
-    <w:lsdException w:name="Colorful List Accent 3" w:uiPriority="72"/>
-    <w:lsdException w:name="Colorful Grid Accent 3" w:uiPriority="73"/>
-    <w:lsdException w:name="Light Shading Accent 4" w:uiPriority="60"/>
-    <w:lsdException w:name="Light List Accent 4" w:uiPriority="61"/>
-    <w:lsdException w:name="Light Grid Accent 4" w:uiPriority="62"/>
-    <w:lsdException w:name="Medium Shading 1 Accent 4" w:uiPriority="63"/>
-    <w:lsdException w:name="Medium Shading 2 Accent 4" w:uiPriority="64"/>
-    <w:lsdException w:name="Medium List 1 Accent 4" w:uiPriority="65"/>
-    <w:lsdException w:name="Medium List 2 Accent 4" w:uiPriority="66"/>
-    <w:lsdException w:name="Medium Grid 1 Accent 4" w:uiPriority="67"/>
-    <w:lsdException w:name="Medium Grid 2 Accent 4" w:uiPriority="68"/>
-    <w:lsdException w:name="Medium Grid 3 Accent 4" w:uiPriority="69"/>
-    <w:lsdException w:name="Dark List Accent 4" w:uiPriority="70"/>
-    <w:lsdException w:name="Colorful Shading Accent 4" w:uiPriority="71"/>
-    <w:lsdException w:name="Colorful List Accent 4" w:uiPriority="72"/>
-    <w:lsdException w:name="Colorful Grid Accent 4" w:uiPriority="73"/>
-    <w:lsdException w:name="Light Shading Accent 5" w:uiPriority="60"/>
-    <w:lsdException w:name="Light List Accent 5" w:uiPriority="61"/>
-    <w:lsdException w:name="Light Grid Accent 5" w:uiPriority="62"/>
-    <w:lsdException w:name="Medium Shading 1 Accent 5" w:uiPriority="63"/>
-    <w:lsdException w:name="Medium Shading 2 Accent 5" w:uiPriority="64"/>
-    <w:lsdException w:name="Medium List 1 Accent 5" w:uiPriority="65"/>
-    <w:lsdException w:name="Medium List 2 Accent 5" w:uiPriority="66"/>
-    <w:lsdException w:name="Medium Grid 1 Accent 5" w:uiPriority="67"/>
-    <w:lsdException w:name="Medium Grid 2 Accent 5" w:uiPriority="68"/>
-    <w:lsdException w:name="Medium Grid 3 Accent 5" w:uiPriority="69"/>
-    <w:lsdException w:name="Dark List Accent 5" w:uiPriority="70"/>
-    <w:lsdException w:name="Colorful Shading Accent 5" w:uiPriority="71"/>
-    <w:lsdException w:name="Colorful List Accent 5" w:uiPriority="72"/>
-    <w:lsdException w:name="Colorful Grid Accent 5" w:uiPriority="73"/>
-    <w:lsdException w:name="Light Shading Accent 6" w:uiPriority="60"/>
-    <w:lsdException w:name="Light List Accent 6" w:uiPriority="61"/>
-    <w:lsdException w:name="Light Grid Accent 6" w:uiPriority="62"/>
-    <w:lsdException w:name="Medium Shading 1 Accent 6" w:uiPriority="63"/>
-    <w:lsdException w:name="Medium Shading 2 Accent 6" w:uiPriority="64"/>
-    <w:lsdException w:name="Medium List 1 Accent 6" w:uiPriority="65"/>
-    <w:lsdException w:name="Medium List 2 Accent 6" w:uiPriority="66"/>
-    <w:lsdException w:name="Medium Grid 1 Accent 6" w:uiPriority="67"/>
-    <w:lsdException w:name="Medium Grid 2 Accent 6" w:uiPriority="68"/>
-    <w:lsdException w:name="Medium Grid 3 Accent 6" w:uiPriority="69"/>
-    <w:lsdException w:name="Dark List Accent 6" w:uiPriority="70"/>
-    <w:lsdException w:name="Colorful Shading Accent 6" w:uiPriority="71"/>
-    <w:lsdException w:name="Colorful List Accent 6" w:uiPriority="72"/>
-    <w:lsdException w:name="Colorful Grid Accent 6" w:uiPriority="73"/>
-    <w:lsdException w:name="Subtle Emphasis" w:uiPriority="19" w:qFormat="1"/>
-    <w:lsdException w:name="Intense Emphasis" w:uiPriority="21" w:qFormat="1"/>
-    <w:lsdException w:name="Subtle Reference" w:uiPriority="31" w:qFormat="1"/>
-    <w:lsdException w:name="Intense Reference" w:uiPriority="32" w:qFormat="1"/>
-    <w:lsdException w:name="Book Title" w:uiPriority="33" w:qFormat="1"/>
-    <w:lsdException w:name="Bibliography" w:semiHidden="1" w:uiPriority="37" w:unhideWhenUsed="1"/>
-    <w:lsdException w:name="TOC Heading" w:semiHidden="1" w:uiPriority="39" w:unhideWhenUsed="1" w:qFormat="1"/>
-    <w:lsdException w:name="Plain Table 1" w:uiPriority="41"/>
-    <w:lsdException w:name="Plain Table 2" w:uiPriority="42"/>
-    <w:lsdException w:name="Plain Table 3" w:uiPriority="43"/>
-    <w:lsdException w:name="Plain Table 4" w:uiPriority="44"/>
-    <w:lsdException w:name="Plain Table 5" w:uiPriority="45"/>
-    <w:lsdException w:name="Grid Table Light" w:uiPriority="40"/>
-    <w:lsdException w:name="Grid Table 1 Light" w:uiPriority="46"/>
-    <w:lsdException w:name="Grid Table 2" w:uiPriority="47"/>
-    <w:lsdException w:name="Grid Table 3" w:uiPriority="48"/>
-    <w:lsdException w:name="Grid Table 4" w:uiPriority="49"/>
-    <w:lsdException w:name="Grid Table 5 Dark" w:uiPriority="50"/>
-    <w:lsdException w:name="Grid Table 6 Colorful" w:uiPriority="51"/>
-    <w:lsdException w:name="Grid Table 7 Colorful" w:uiPriority="52"/>
-    <w:lsdException w:name="Grid Table 1 Light Accent 1" w:uiPriority="46"/>
-    <w:lsdException w:name="Grid Table 2 Accent 1" w:uiPriority="47"/>
-    <w:lsdException w:name="Grid Table 3 Accent 1" w:uiPriority="48"/>
-    <w:lsdException w:name="Grid Table 4 Accent 1" w:uiPriority="49"/>
-    <w:lsdException w:name="Grid Table 5 Dark Accent 1" w:uiPriority="50"/>
-    <w:lsdException w:name="Grid Table 6 Colorful Accent 1" w:uiPriority="51"/>
-    <w:lsdException w:name="Grid Table 7 Colorful Accent 1" w:uiPriority="52"/>
-    <w:lsdException w:name="Grid Table 1 Light Accent 2" w:uiPriority="46"/>
-    <w:lsdException w:name="Grid Table 2 Accent 2" w:uiPriority="47"/>
-    <w:lsdException w:name="Grid Table 3 Accent 2" w:uiPriority="48"/>
-    <w:lsdException w:name="Grid Table 4 Accent 2" w:uiPriority="49"/>
-    <w:lsdException w:name="Grid Table 5 Dark Accent 2" w:uiPriority="50"/>
-    <w:lsdException w:name="Grid Table 6 Colorful Accent 2" w:uiPriority="51"/>
-    <w:lsdException w:name="Grid Table 7 Colorful Accent 2" w:uiPriority="52"/>
-    <w:lsdException w:name="Grid Table 1 Light Accent 3" w:uiPriority="46"/>
-    <w:lsdException w:name="Grid Table 2 Accent 3" w:uiPriority="47"/>
-    <w:lsdException w:name="Grid Table 3 Accent 3" w:uiPriority="48"/>
-    <w:lsdException w:name="Grid Table 4 Accent 3" w:uiPriority="49"/>
-    <w:lsdException w:name="Grid Table 5 Dark Accent 3" w:uiPriority="50"/>
-    <w:lsdException w:name="Grid Table 6 Colorful Accent 3" w:uiPriority="51"/>
-    <w:lsdException w:name="Grid Table 7 Colorful Accent 3" w:uiPriority="52"/>
-    <w:lsdException w:name="Grid Table 1 Light Accent 4" w:uiPriority="46"/>
-    <w:lsdException w:name="Grid Table 2 Accent 4" w:uiPriority="47"/>
-    <w:lsdException w:name="Grid Table 3 Accent 4" w:uiPriority="48"/>
-    <w:lsdException w:name="Grid Table 4 Accent 4" w:uiPriority="49"/>
-    <w:lsdException w:name="Grid Table 5 Dark Accent 4" w:uiPriority="50"/>
-    <w:lsdException w:name="Grid Table 6 Colorful Accent 4" w:uiPriority="51"/>
-    <w:lsdException w:name="Grid Table 7 Colorful Accent 4" w:uiPriority="52"/>
-    <w:lsdException w:name="Grid Table 1 Light Accent 5" w:uiPriority="46"/>
-    <w:lsdException w:name="Grid Table 2 Accent 5" w:uiPriority="47"/>
-    <w:lsdException w:name="Grid Table 3 Accent 5" w:uiPriority="48"/>
-    <w:lsdException w:name="Grid Table 4 Accent 5" w:uiPriority="49"/>
-    <w:lsdException w:name="Grid Table 5 Dark Accent 5" w:uiPriority="50"/>
-    <w:lsdException w:name="Grid Table 6 Colorful Accent 5" w:uiPriority="51"/>
-    <w:lsdException w:name="Grid Table 7 Colorful Accent 5" w:uiPriority="52"/>
-    <w:lsdException w:name="Grid Table 1 Light Accent 6" w:uiPriority="46"/>
-    <w:lsdException w:name="Grid Table 2 Accent 6" w:uiPriority="47"/>
-    <w:lsdException w:name="Grid Table 3 Accent 6" w:uiPriority="48"/>
-    <w:lsdException w:name="Grid Table 4 Accent 6" w:uiPriority="49"/>
-    <w:lsdException w:name="Grid Table 5 Dark Accent 6" w:uiPriority="50"/>
-    <w:lsdException w:name="Grid Table 6 Colorful Accent 6" w:uiPriority="51"/>
-    <w:lsdException w:name="Grid Table 7 Colorful Accent 6" w:uiPriority="52"/>
-    <w:lsdException w:name="List Table 1 Light" w:uiPriority="46"/>
-    <w:lsdException w:name="List Table 2" w:uiPriority="47"/>
-    <w:lsdException w:name="List Table 3" w:uiPriority="48"/>
-    <w:lsdException w:name="List Table 4" w:uiPriority="49"/>
-    <w:lsdException w:name="List Table 5 Dark" w:uiPriority="50"/>
-    <w:lsdException w:name="List Table 6 Colorful" w:uiPriority="51"/>
-    <w:lsdException w:name="List Table 7 Colorful" w:uiPriority="52"/>
-    <w:lsdException w:name="List Table 1 Light Accent 1" w:uiPriority="46"/>
-    <w:lsdException w:name="List Table 2 Accent 1" w:uiPriority="47"/>
-    <w:lsdException w:name="List Table 3 Accent 1" w:uiPriority="48"/>
-    <w:lsdException w:name="List Table 4 Accent 1" w:uiPriority="49"/>
-    <w:lsdException w:name="List Table 5 Dark Accent 1" w:uiPriority="50"/>
-    <w:lsdException w:name="List Table 6 Colorful Accent 1" w:uiPriority="51"/>
-    <w:lsdException w:name="List Table 7 Colorful Accent 1" w:uiPriority="52"/>
-    <w:lsdException w:name="List Table 1 Light Accent 2" w:uiPriority="46"/>
-    <w:lsdException w:name="List Table 2 Accent 2" w:uiPriority="47"/>
-    <w:lsdException w:name="List Table 3 Accent 2" w:uiPriority="48"/>
-    <w:lsdException w:name="List Table 4 Accent 2" w:uiPriority="49"/>
-    <w:lsdException w:name="List Table 5 Dark Accent 2" w:uiPriority="50"/>
-    <w:lsdException w:name="List Table 6 Colorful Accent 2" w:uiPriority="51"/>
-    <w:lsdException w:name="List Table 7 Colorful Accent 2" w:uiPriority="52"/>
-    <w:lsdException w:name="List Table 1 Light Accent 3" w:uiPriority="46"/>
-    <w:lsdException w:name="List Table 2 Accent 3" w:uiPriority="47"/>
-    <w:lsdException w:name="List Table 3 Accent 3" w:uiPriority="48"/>
-    <w:lsdException w:name="List Table 4 Accent 3" w:uiPriority="49"/>
-    <w:lsdException w:name="List Table 5 Dark Accent 3" w:uiPriority="50"/>
-    <w:lsdException w:name="List Table 6 Colorful Accent 3" w:uiPriority="51"/>
-    <w:lsdException w:name="List Table 7 Colorful Accent 3" w:uiPriority="52"/>
-    <w:lsdException w:name="List Table 1 Light Accent 4" w:uiPriority="46"/>
-    <w:lsdException w:name="List Table 2 Accent 4" w:uiPriority="47"/>
-    <w:lsdException w:name="List Table 3 Accent 4" w:uiPriority="48"/>
-    <w:lsdException w:name="List Table 4 Accent 4" w:uiPriority="49"/>
-    <w:lsdException w:name="List Table 5 Dark Accent 4" w:uiPriority="50"/>
-    <w:lsdException w:name="List Table 6 Colorful Accent 4" w:uiPriority="51"/>
-    <w:lsdException w:name="List Table 7 Colorful Accent 4" w:uiPriority="52"/>
-    <w:lsdException w:name="List Table 1 Light Accent 5" w:uiPriority="46"/>
-    <w:lsdException w:name="List Table 2 Accent 5" w:uiPriority="47"/>
-    <w:lsdException w:name="List Table 3 Accent 5" w:uiPriority="48"/>
-    <w:lsdException w:name="List Table 4 Accent 5" w:uiPriority="49"/>
-    <w:lsdException w:name="List Table 5 Dark Accent 5" w:uiPriority="50"/>
-    <w:lsdException w:name="List Table 6 Colorful Accent 5" w:uiPriority="51"/>
-    <w:lsdException w:name="List Table 7 Colorful Accent 5" w:uiPriority="52"/>
-    <w:lsdException w:name="List Table 1 Light Accent 6" w:uiPriority="46"/>
-    <w:lsdException w:name="List Table 2 Accent 6" w:uiPriority="47"/>
-    <w:lsdException w:name="List Table 3 Accent 6" w:uiPriority="48"/>
-    <w:lsdException w:name="List Table 4 Accent 6" w:uiPriority="49"/>
-    <w:lsdException w:name="List Table 5 Dark Accent 6" w:uiPriority="50"/>
-    <w:lsdException w:name="List Table 6 Colorful Accent 6" w:uiPriority="51"/>
-    <w:lsdException w:name="List Table 7 Colorful Accent 6" w:uiPriority="52"/>
+  <w:latentStyles w:defLockedState="0" w:defUIPriority="99" w:defSemiHidden="1" w:defUnhideWhenUsed="1" w:defQFormat="0" w:count="276">
+    <w:lsdException w:name="Normal" w:semiHidden="0" w:uiPriority="0" w:unhideWhenUsed="0" w:qFormat="1"/>
+    <w:lsdException w:name="heading 1" w:semiHidden="0" w:uiPriority="9" w:unhideWhenUsed="0" w:qFormat="1"/>
+    <w:lsdException w:name="heading 2" w:uiPriority="9" w:qFormat="1"/>
+    <w:lsdException w:name="heading 3" w:uiPriority="9" w:qFormat="1"/>
+    <w:lsdException w:name="heading 4" w:uiPriority="9" w:qFormat="1"/>
+    <w:lsdException w:name="heading 5" w:uiPriority="9" w:qFormat="1"/>
+    <w:lsdException w:name="heading 6" w:uiPriority="9" w:qFormat="1"/>
+    <w:lsdException w:name="heading 7" w:uiPriority="9" w:qFormat="1"/>
+    <w:lsdException w:name="heading 8" w:uiPriority="9" w:qFormat="1"/>
+    <w:lsdException w:name="heading 9" w:uiPriority="9" w:qFormat="1"/>
+    <w:lsdException w:name="toc 1" w:uiPriority="39"/>
+    <w:lsdException w:name="toc 2" w:uiPriority="39"/>
+    <w:lsdException w:name="toc 3" w:uiPriority="39"/>
+    <w:lsdException w:name="toc 4" w:uiPriority="39"/>
+    <w:lsdException w:name="toc 5" w:uiPriority="39"/>
+    <w:lsdException w:name="toc 6" w:uiPriority="39"/>
+    <w:lsdException w:name="toc 7" w:uiPriority="39"/>
+    <w:lsdException w:name="toc 8" w:uiPriority="39"/>
+    <w:lsdException w:name="toc 9" w:uiPriority="39"/>
+    <w:lsdException w:name="caption" w:uiPriority="35" w:qFormat="1"/>
+    <w:lsdException w:name="Title" w:semiHidden="0" w:uiPriority="10" w:unhideWhenUsed="0" w:qFormat="1"/>
+    <w:lsdException w:name="Default Paragraph Font" w:uiPriority="1"/>
+    <w:lsdException w:name="Subtitle" w:semiHidden="0" w:uiPriority="11" w:unhideWhenUsed="0" w:qFormat="1"/>
+    <w:lsdException w:name="Strong" w:semiHidden="0" w:uiPriority="22" w:unhideWhenUsed="0" w:qFormat="1"/>
+    <w:lsdException w:name="Emphasis" w:semiHidden="0" w:uiPriority="20" w:unhideWhenUsed="0" w:qFormat="1"/>
+    <w:lsdException w:name="Table Grid" w:semiHidden="0" w:uiPriority="59" w:unhideWhenUsed="0"/>
+    <w:lsdException w:name="Note Level 1" w:semiHidden="0" w:unhideWhenUsed="0"/>
+    <w:lsdException w:name="Note Level 2" w:semiHidden="0" w:unhideWhenUsed="0"/>
+    <w:lsdException w:name="Note Level 3" w:semiHidden="0" w:unhideWhenUsed="0"/>
+    <w:lsdException w:name="Note Level 4" w:semiHidden="0" w:unhideWhenUsed="0"/>
+    <w:lsdException w:name="Note Level 5" w:semiHidden="0" w:unhideWhenUsed="0"/>
+    <w:lsdException w:name="Note Level 6" w:semiHidden="0" w:unhideWhenUsed="0"/>
+    <w:lsdException w:name="Note Level 7" w:semiHidden="0" w:unhideWhenUsed="0"/>
+    <w:lsdException w:name="Note Level 8" w:semiHidden="0" w:unhideWhenUsed="0"/>
+    <w:lsdException w:name="Note Level 9" w:semiHidden="0" w:unhideWhenUsed="0"/>
+    <w:lsdException w:name="Placeholder Text" w:unhideWhenUsed="0"/>
+    <w:lsdException w:name="No Spacing" w:semiHidden="0" w:uiPriority="1" w:unhideWhenUsed="0" w:qFormat="1"/>
+    <w:lsdException w:name="Light Shading" w:semiHidden="0" w:uiPriority="60" w:unhideWhenUsed="0"/>
+    <w:lsdException w:name="Light List" w:semiHidden="0" w:uiPriority="61" w:unhideWhenUsed="0"/>
+    <w:lsdException w:name="Light Grid" w:semiHidden="0" w:uiPriority="62" w:unhideWhenUsed="0"/>
+    <w:lsdException w:name="Medium Shading 1" w:semiHidden="0" w:uiPriority="63" w:unhideWhenUsed="0"/>
+    <w:lsdException w:name="Medium Shading 2" w:semiHidden="0" w:uiPriority="64" w:unhideWhenUsed="0"/>
+    <w:lsdException w:name="Medium List 1" w:semiHidden="0" w:uiPriority="65" w:unhideWhenUsed="0"/>
+    <w:lsdException w:name="Medium List 2" w:semiHidden="0" w:uiPriority="66" w:unhideWhenUsed="0"/>
+    <w:lsdException w:name="Medium Grid 1" w:semiHidden="0" w:uiPriority="67" w:unhideWhenUsed="0"/>
+    <w:lsdException w:name="Medium Grid 2" w:semiHidden="0" w:uiPriority="68" w:unhideWhenUsed="0"/>
+    <w:lsdException w:name="Medium Grid 3" w:semiHidden="0" w:uiPriority="69" w:unhideWhenUsed="0"/>
+    <w:lsdException w:name="Dark List" w:semiHidden="0" w:uiPriority="70" w:unhideWhenUsed="0"/>
+    <w:lsdException w:name="Colorful Shading" w:semiHidden="0" w:uiPriority="71" w:unhideWhenUsed="0"/>
+    <w:lsdException w:name="Colorful List" w:semiHidden="0" w:uiPriority="72" w:unhideWhenUsed="0"/>
+    <w:lsdException w:name="Colorful Grid" w:semiHidden="0" w:uiPriority="73" w:unhideWhenUsed="0"/>
+    <w:lsdException w:name="Light Shading Accent 1" w:semiHidden="0" w:uiPriority="60" w:unhideWhenUsed="0"/>
+    <w:lsdException w:name="Light List Accent 1" w:semiHidden="0" w:uiPriority="61" w:unhideWhenUsed="0"/>
+    <w:lsdException w:name="Light Grid Accent 1" w:semiHidden="0" w:uiPriority="62" w:unhideWhenUsed="0"/>
+    <w:lsdException w:name="Medium Shading 1 Accent 1" w:semiHidden="0" w:uiPriority="63" w:unhideWhenUsed="0"/>
+    <w:lsdException w:name="Medium Shading 2 Accent 1" w:semiHidden="0" w:uiPriority="64" w:unhideWhenUsed="0"/>
+    <w:lsdException w:name="Medium List 1 Accent 1" w:semiHidden="0" w:uiPriority="65" w:unhideWhenUsed="0"/>
+    <w:lsdException w:name="Revision" w:unhideWhenUsed="0"/>
+    <w:lsdException w:name="List Paragraph" w:semiHidden="0" w:uiPriority="34" w:unhideWhenUsed="0" w:qFormat="1"/>
+    <w:lsdException w:name="Quote" w:semiHidden="0" w:uiPriority="29" w:unhideWhenUsed="0" w:qFormat="1"/>
+    <w:lsdException w:name="Intense Quote" w:semiHidden="0" w:uiPriority="30" w:unhideWhenUsed="0" w:qFormat="1"/>
+    <w:lsdException w:name="Medium List 2 Accent 1" w:semiHidden="0" w:uiPriority="66" w:unhideWhenUsed="0"/>
+    <w:lsdException w:name="Medium Grid 1 Accent 1" w:semiHidden="0" w:uiPriority="67" w:unhideWhenUsed="0"/>
+    <w:lsdException w:name="Medium Grid 2 Accent 1" w:semiHidden="0" w:uiPriority="68" w:unhideWhenUsed="0"/>
+    <w:lsdException w:name="Medium Grid 3 Accent 1" w:semiHidden="0" w:uiPriority="69" w:unhideWhenUsed="0"/>
+    <w:lsdException w:name="Dark List Accent 1" w:semiHidden="0" w:uiPriority="70" w:unhideWhenUsed="0"/>
+    <w:lsdException w:name="Colorful Shading Accent 1" w:semiHidden="0" w:uiPriority="71" w:unhideWhenUsed="0"/>
+    <w:lsdException w:name="Colorful List Accent 1" w:semiHidden="0" w:uiPriority="72" w:unhideWhenUsed="0"/>
+    <w:lsdException w:name="Colorful Grid Accent 1" w:semiHidden="0" w:uiPriority="73" w:unhideWhenUsed="0"/>
+    <w:lsdException w:name="Light Shading Accent 2" w:semiHidden="0" w:uiPriority="60" w:unhideWhenUsed="0"/>
+    <w:lsdException w:name="Light List Accent 2" w:semiHidden="0" w:uiPriority="61" w:unhideWhenUsed="0"/>
+    <w:lsdException w:name="Light Grid Accent 2" w:semiHidden="0" w:uiPriority="62" w:unhideWhenUsed="0"/>
+    <w:lsdException w:name="Medium Shading 1 Accent 2" w:semiHidden="0" w:uiPriority="63" w:unhideWhenUsed="0"/>
+    <w:lsdException w:name="Medium Shading 2 Accent 2" w:semiHidden="0" w:uiPriority="64" w:unhideWhenUsed="0"/>
+    <w:lsdException w:name="Medium List 1 Accent 2" w:semiHidden="0" w:uiPriority="65" w:unhideWhenUsed="0"/>
+    <w:lsdException w:name="Medium List 2 Accent 2" w:semiHidden="0" w:uiPriority="66" w:unhideWhenUsed="0"/>
+    <w:lsdException w:name="Medium Grid 1 Accent 2" w:semiHidden="0" w:uiPriority="67" w:unhideWhenUsed="0"/>
+    <w:lsdException w:name="Medium Grid 2 Accent 2" w:semiHidden="0" w:uiPriority="68" w:unhideWhenUsed="0"/>
+    <w:lsdException w:name="Medium Grid 3 Accent 2" w:semiHidden="0" w:uiPriority="69" w:unhideWhenUsed="0"/>
+    <w:lsdException w:name="Dark List Accent 2" w:semiHidden="0" w:uiPriority="70" w:unhideWhenUsed="0"/>
+    <w:lsdException w:name="Colorful Shading Accent 2" w:semiHidden="0" w:uiPriority="71" w:unhideWhenUsed="0"/>
+    <w:lsdException w:name="Colorful List Accent 2" w:semiHidden="0" w:uiPriority="72" w:unhideWhenUsed="0"/>
+    <w:lsdException w:name="Colorful Grid Accent 2" w:semiHidden="0" w:uiPriority="73" w:unhideWhenUsed="0"/>
+    <w:lsdException w:name="Light Shading Accent 3" w:semiHidden="0" w:uiPriority="60" w:unhideWhenUsed="0"/>
+    <w:lsdException w:name="Light List Accent 3" w:semiHidden="0" w:uiPriority="61" w:unhideWhenUsed="0"/>
+    <w:lsdException w:name="Light Grid Accent 3" w:semiHidden="0" w:uiPriority="62" w:unhideWhenUsed="0"/>
+    <w:lsdException w:name="Medium Shading 1 Accent 3" w:semiHidden="0" w:uiPriority="63" w:unhideWhenUsed="0"/>
+    <w:lsdException w:name="Medium Shading 2 Accent 3" w:semiHidden="0" w:uiPriority="64" w:unhideWhenUsed="0"/>
+    <w:lsdException w:name="Medium List 1 Accent 3" w:semiHidden="0" w:uiPriority="65" w:unhideWhenUsed="0"/>
+    <w:lsdException w:name="Medium List 2 Accent 3" w:semiHidden="0" w:uiPriority="66" w:unhideWhenUsed="0"/>
+    <w:lsdException w:name="Medium Grid 1 Accent 3" w:semiHidden="0" w:uiPriority="67" w:unhideWhenUsed="0"/>
+    <w:lsdException w:name="Medium Grid 2 Accent 3" w:semiHidden="0" w:uiPriority="68" w:unhideWhenUsed="0"/>
+    <w:lsdException w:name="Medium Grid 3 Accent 3" w:semiHidden="0" w:uiPriority="69" w:unhideWhenUsed="0"/>
+    <w:lsdException w:name="Dark List Accent 3" w:semiHidden="0" w:uiPriority="70" w:unhideWhenUsed="0"/>
+    <w:lsdException w:name="Colorful Shading Accent 3" w:semiHidden="0" w:uiPriority="71" w:unhideWhenUsed="0"/>
+    <w:lsdException w:name="Colorful List Accent 3" w:semiHidden="0" w:uiPriority="72" w:unhideWhenUsed="0"/>
+    <w:lsdException w:name="Colorful Grid Accent 3" w:semiHidden="0" w:uiPriority="73" w:unhideWhenUsed="0"/>
+    <w:lsdException w:name="Light Shading Accent 4" w:semiHidden="0" w:uiPriority="60" w:unhideWhenUsed="0"/>
+    <w:lsdException w:name="Light List Accent 4" w:semiHidden="0" w:uiPriority="61" w:unhideWhenUsed="0"/>
+    <w:lsdException w:name="Light Grid Accent 4" w:semiHidden="0" w:uiPriority="62" w:unhideWhenUsed="0"/>
+    <w:lsdException w:name="Medium Shading 1 Accent 4" w:semiHidden="0" w:uiPriority="63" w:unhideWhenUsed="0"/>
+    <w:lsdException w:name="Medium Shading 2 Accent 4" w:semiHidden="0" w:uiPriority="64" w:unhideWhenUsed="0"/>
+    <w:lsdException w:name="Medium List 1 Accent 4" w:semiHidden="0" w:uiPriority="65" w:unhideWhenUsed="0"/>
+    <w:lsdException w:name="Medium List 2 Accent 4" w:semiHidden="0" w:uiPriority="66" w:unhideWhenUsed="0"/>
+    <w:lsdException w:name="Medium Grid 1 Accent 4" w:semiHidden="0" w:uiPriority="67" w:unhideWhenUsed="0"/>
+    <w:lsdException w:name="Medium Grid 2 Accent 4" w:semiHidden="0" w:uiPriority="68" w:unhideWhenUsed="0"/>
+    <w:lsdException w:name="Medium Grid 3 Accent 4" w:semiHidden="0" w:uiPriority="69" w:unhideWhenUsed="0"/>
+    <w:lsdException w:name="Dark List Accent 4" w:semiHidden="0" w:uiPriority="70" w:unhideWhenUsed="0"/>
+    <w:lsdException w:name="Colorful Shading Accent 4" w:semiHidden="0" w:uiPriority="71" w:unhideWhenUsed="0"/>
+    <w:lsdException w:name="Colorful List Accent 4" w:semiHidden="0" w:uiPriority="72" w:unhideWhenUsed="0"/>
+    <w:lsdException w:name="Colorful Grid Accent 4" w:semiHidden="0" w:uiPriority="73" w:unhideWhenUsed="0"/>
+    <w:lsdException w:name="Light Shading Accent 5" w:semiHidden="0" w:uiPriority="60" w:unhideWhenUsed="0"/>
+    <w:lsdException w:name="Light List Accent 5" w:semiHidden="0" w:uiPriority="61" w:unhideWhenUsed="0"/>
+    <w:lsdException w:name="Light Grid Accent 5" w:semiHidden="0" w:uiPriority="62" w:unhideWhenUsed="0"/>
+    <w:lsdException w:name="Medium Shading 1 Accent 5" w:semiHidden="0" w:uiPriority="63" w:unhideWhenUsed="0"/>
+    <w:lsdException w:name="Medium Shading 2 Accent 5" w:semiHidden="0" w:uiPriority="64" w:unhideWhenUsed="0"/>
+    <w:lsdException w:name="Medium List 1 Accent 5" w:semiHidden="0" w:uiPriority="65" w:unhideWhenUsed="0"/>
+    <w:lsdException w:name="Medium List 2 Accent 5" w:semiHidden="0" w:uiPriority="66" w:unhideWhenUsed="0"/>
+    <w:lsdException w:name="Medium Grid 1 Accent 5" w:semiHidden="0" w:uiPriority="67" w:unhideWhenUsed="0"/>
+    <w:lsdException w:name="Medium Grid 2 Accent 5" w:semiHidden="0" w:uiPriority="68" w:unhideWhenUsed="0"/>
+    <w:lsdException w:name="Medium Grid 3 Accent 5" w:semiHidden="0" w:uiPriority="69" w:unhideWhenUsed="0"/>
+    <w:lsdException w:name="Dark List Accent 5" w:semiHidden="0" w:uiPriority="70" w:unhideWhenUsed="0"/>
+    <w:lsdException w:name="Colorful Shading Accent 5" w:semiHidden="0" w:uiPriority="71" w:unhideWhenUsed="0"/>
+    <w:lsdException w:name="Colorful List Accent 5" w:semiHidden="0" w:uiPriority="72" w:unhideWhenUsed="0"/>
+    <w:lsdException w:name="Colorful Grid Accent 5" w:semiHidden="0" w:uiPriority="73" w:unhideWhenUsed="0"/>
+    <w:lsdException w:name="Light Shading Accent 6" w:semiHidden="0" w:uiPriority="60" w:unhideWhenUsed="0"/>
+    <w:lsdException w:name="Light List Accent 6" w:semiHidden="0" w:uiPriority="61" w:unhideWhenUsed="0"/>
+    <w:lsdException w:name="Light Grid Accent 6" w:semiHidden="0" w:uiPriority="62" w:unhideWhenUsed="0"/>
+    <w:lsdException w:name="Medium Shading 1 Accent 6" w:semiHidden="0" w:uiPriority="63" w:unhideWhenUsed="0"/>
+    <w:lsdException w:name="Medium Shading 2 Accent 6" w:semiHidden="0" w:uiPriority="64" w:unhideWhenUsed="0"/>
+    <w:lsdException w:name="Medium List 1 Accent 6" w:semiHidden="0" w:uiPriority="65" w:unhideWhenUsed="0"/>
+    <w:lsdException w:name="Medium List 2 Accent 6" w:semiHidden="0" w:uiPriority="66" w:unhideWhenUsed="0"/>
+    <w:lsdException w:name="Medium Grid 1 Accent 6" w:semiHidden="0" w:uiPriority="67" w:unhideWhenUsed="0"/>
+    <w:lsdException w:name="Medium Grid 2 Accent 6" w:semiHidden="0" w:uiPriority="68" w:unhideWhenUsed="0"/>
+    <w:lsdException w:name="Medium Grid 3 Accent 6" w:semiHidden="0" w:uiPriority="69" w:unhideWhenUsed="0"/>
+    <w:lsdException w:name="Dark List Accent 6" w:semiHidden="0" w:uiPriority="70" w:unhideWhenUsed="0"/>
+    <w:lsdException w:name="Colorful Shading Accent 6" w:semiHidden="0" w:uiPriority="71" w:unhideWhenUsed="0"/>
+    <w:lsdException w:name="Colorful List Accent 6" w:semiHidden="0" w:uiPriority="72" w:unhideWhenUsed="0"/>
+    <w:lsdException w:name="Colorful Grid Accent 6" w:semiHidden="0" w:uiPriority="73" w:unhideWhenUsed="0"/>
+    <w:lsdException w:name="Subtle Emphasis" w:semiHidden="0" w:uiPriority="19" w:unhideWhenUsed="0" w:qFormat="1"/>
+    <w:lsdException w:name="Intense Emphasis" w:semiHidden="0" w:uiPriority="21" w:unhideWhenUsed="0" w:qFormat="1"/>
+    <w:lsdException w:name="Subtle Reference" w:semiHidden="0" w:uiPriority="31" w:unhideWhenUsed="0" w:qFormat="1"/>
+    <w:lsdException w:name="Intense Reference" w:semiHidden="0" w:uiPriority="32" w:unhideWhenUsed="0" w:qFormat="1"/>
+    <w:lsdException w:name="Book Title" w:semiHidden="0" w:uiPriority="33" w:unhideWhenUsed="0" w:qFormat="1"/>
+    <w:lsdException w:name="Bibliography" w:uiPriority="37"/>
+    <w:lsdException w:name="TOC Heading" w:uiPriority="39" w:qFormat="1"/>
   </w:latentStyles>
   <w:style w:type="paragraph" w:default="1" w:styleId="Normal">
     <w:name w:val="Normal"/>
     <w:qFormat/>
   </w:style>
-  <w:style w:type="character" w:default="1" w:styleId="Fontepargpadro">
+  <w:style w:type="character" w:default="1" w:styleId="DefaultParagraphFont">
     <w:name w:val="Default Paragraph Font"/>
     <w:uiPriority w:val="1"/>
     <w:semiHidden/>
     <w:unhideWhenUsed/>
   </w:style>
-  <w:style w:type="table" w:default="1" w:styleId="Tabelanormal">
+  <w:style w:type="table" w:default="1" w:styleId="TableNormal">
     <w:name w:val="Normal Table"/>
     <w:uiPriority w:val="99"/>
     <w:semiHidden/>
@@ -1903,21 +2598,22 @@
       </w:tblCellMar>
     </w:tblPr>
   </w:style>
-  <w:style w:type="numbering" w:default="1" w:styleId="Semlista">
+  <w:style w:type="numbering" w:default="1" w:styleId="NoList">
     <w:name w:val="No List"/>
     <w:uiPriority w:val="99"/>
     <w:semiHidden/>
     <w:unhideWhenUsed/>
   </w:style>
-  <w:style w:type="table" w:styleId="Tabelacomgrade">
+  <w:style w:type="table" w:styleId="TableGrid">
     <w:name w:val="Table Grid"/>
-    <w:basedOn w:val="Tabelanormal"/>
+    <w:basedOn w:val="TableNormal"/>
     <w:uiPriority w:val="59"/>
     <w:rsid w:val="00881E05"/>
     <w:pPr>
       <w:spacing w:after="0" w:line="240" w:lineRule="auto"/>
     </w:pPr>
     <w:tblPr>
+      <w:tblInd w:w="0" w:type="dxa"/>
       <w:tblBorders>
         <w:top w:val="single" w:sz="4" w:space="0" w:color="auto"/>
         <w:left w:val="single" w:sz="4" w:space="0" w:color="auto"/>
@@ -1926,9 +2622,251 @@
         <w:insideH w:val="single" w:sz="4" w:space="0" w:color="auto"/>
         <w:insideV w:val="single" w:sz="4" w:space="0" w:color="auto"/>
       </w:tblBorders>
+      <w:tblCellMar>
+        <w:top w:w="0" w:type="dxa"/>
+        <w:left w:w="108" w:type="dxa"/>
+        <w:bottom w:w="0" w:type="dxa"/>
+        <w:right w:w="108" w:type="dxa"/>
+      </w:tblCellMar>
     </w:tblPr>
   </w:style>
-  <w:style w:type="paragraph" w:styleId="PargrafodaLista">
+  <w:style w:type="paragraph" w:styleId="ListParagraph">
+    <w:name w:val="List Paragraph"/>
+    <w:basedOn w:val="Normal"/>
+    <w:uiPriority w:val="34"/>
+    <w:qFormat/>
+    <w:rsid w:val="00881E05"/>
+    <w:pPr>
+      <w:ind w:left="720"/>
+      <w:contextualSpacing/>
+    </w:pPr>
+  </w:style>
+</w:styles>
+</file>
+
+<file path=word/stylesWithEffects.xml><?xml version="1.0" encoding="utf-8"?>
+<w:styles xmlns:wpc="http://schemas.microsoft.com/office/word/2010/wordprocessingCanvas" xmlns:mo="http://schemas.microsoft.com/office/mac/office/2008/main" xmlns:mc="http://schemas.openxmlformats.org/markup-compatibility/2006" xmlns:mv="urn:schemas-microsoft-com:mac:vml" xmlns:o="urn:schemas-microsoft-com:office:office" xmlns:r="http://schemas.openxmlformats.org/officeDocument/2006/relationships" xmlns:m="http://schemas.openxmlformats.org/officeDocument/2006/math" xmlns:v="urn:schemas-microsoft-com:vml" xmlns:wp14="http://schemas.microsoft.com/office/word/2010/wordprocessingDrawing" xmlns:wp="http://schemas.openxmlformats.org/drawingml/2006/wordprocessingDrawing" xmlns:w10="urn:schemas-microsoft-com:office:word" xmlns:w="http://schemas.openxmlformats.org/wordprocessingml/2006/main" xmlns:w14="http://schemas.microsoft.com/office/word/2010/wordml" xmlns:wpg="http://schemas.microsoft.com/office/word/2010/wordprocessingGroup" xmlns:wpi="http://schemas.microsoft.com/office/word/2010/wordprocessingInk" xmlns:wne="http://schemas.microsoft.com/office/word/2006/wordml" xmlns:wps="http://schemas.microsoft.com/office/word/2010/wordprocessingShape" mc:Ignorable="w14 wp14">
+  <w:docDefaults>
+    <w:rPrDefault>
+      <w:rPr>
+        <w:rFonts w:asciiTheme="minorHAnsi" w:eastAsiaTheme="minorHAnsi" w:hAnsiTheme="minorHAnsi" w:cstheme="minorBidi"/>
+        <w:sz w:val="22"/>
+        <w:szCs w:val="22"/>
+        <w:lang w:val="pt-BR" w:eastAsia="en-US" w:bidi="ar-SA"/>
+      </w:rPr>
+    </w:rPrDefault>
+    <w:pPrDefault>
+      <w:pPr>
+        <w:spacing w:after="200" w:line="276" w:lineRule="auto"/>
+      </w:pPr>
+    </w:pPrDefault>
+  </w:docDefaults>
+  <w:latentStyles w:defLockedState="0" w:defUIPriority="99" w:defSemiHidden="1" w:defUnhideWhenUsed="1" w:defQFormat="0" w:count="276">
+    <w:lsdException w:name="Normal" w:semiHidden="0" w:uiPriority="0" w:unhideWhenUsed="0" w:qFormat="1"/>
+    <w:lsdException w:name="heading 1" w:semiHidden="0" w:uiPriority="9" w:unhideWhenUsed="0" w:qFormat="1"/>
+    <w:lsdException w:name="heading 2" w:uiPriority="9" w:qFormat="1"/>
+    <w:lsdException w:name="heading 3" w:uiPriority="9" w:qFormat="1"/>
+    <w:lsdException w:name="heading 4" w:uiPriority="9" w:qFormat="1"/>
+    <w:lsdException w:name="heading 5" w:uiPriority="9" w:qFormat="1"/>
+    <w:lsdException w:name="heading 6" w:uiPriority="9" w:qFormat="1"/>
+    <w:lsdException w:name="heading 7" w:uiPriority="9" w:qFormat="1"/>
+    <w:lsdException w:name="heading 8" w:uiPriority="9" w:qFormat="1"/>
+    <w:lsdException w:name="heading 9" w:uiPriority="9" w:qFormat="1"/>
+    <w:lsdException w:name="toc 1" w:uiPriority="39"/>
+    <w:lsdException w:name="toc 2" w:uiPriority="39"/>
+    <w:lsdException w:name="toc 3" w:uiPriority="39"/>
+    <w:lsdException w:name="toc 4" w:uiPriority="39"/>
+    <w:lsdException w:name="toc 5" w:uiPriority="39"/>
+    <w:lsdException w:name="toc 6" w:uiPriority="39"/>
+    <w:lsdException w:name="toc 7" w:uiPriority="39"/>
+    <w:lsdException w:name="toc 8" w:uiPriority="39"/>
+    <w:lsdException w:name="toc 9" w:uiPriority="39"/>
+    <w:lsdException w:name="caption" w:uiPriority="35" w:qFormat="1"/>
+    <w:lsdException w:name="Title" w:semiHidden="0" w:uiPriority="10" w:unhideWhenUsed="0" w:qFormat="1"/>
+    <w:lsdException w:name="Default Paragraph Font" w:uiPriority="1"/>
+    <w:lsdException w:name="Subtitle" w:semiHidden="0" w:uiPriority="11" w:unhideWhenUsed="0" w:qFormat="1"/>
+    <w:lsdException w:name="Strong" w:semiHidden="0" w:uiPriority="22" w:unhideWhenUsed="0" w:qFormat="1"/>
+    <w:lsdException w:name="Emphasis" w:semiHidden="0" w:uiPriority="20" w:unhideWhenUsed="0" w:qFormat="1"/>
+    <w:lsdException w:name="Table Grid" w:semiHidden="0" w:uiPriority="59" w:unhideWhenUsed="0"/>
+    <w:lsdException w:name="Note Level 1" w:semiHidden="0" w:unhideWhenUsed="0"/>
+    <w:lsdException w:name="Note Level 2" w:semiHidden="0" w:unhideWhenUsed="0"/>
+    <w:lsdException w:name="Note Level 3" w:semiHidden="0" w:unhideWhenUsed="0"/>
+    <w:lsdException w:name="Note Level 4" w:semiHidden="0" w:unhideWhenUsed="0"/>
+    <w:lsdException w:name="Note Level 5" w:semiHidden="0" w:unhideWhenUsed="0"/>
+    <w:lsdException w:name="Note Level 6" w:semiHidden="0" w:unhideWhenUsed="0"/>
+    <w:lsdException w:name="Note Level 7" w:semiHidden="0" w:unhideWhenUsed="0"/>
+    <w:lsdException w:name="Note Level 8" w:semiHidden="0" w:unhideWhenUsed="0"/>
+    <w:lsdException w:name="Note Level 9" w:semiHidden="0" w:unhideWhenUsed="0"/>
+    <w:lsdException w:name="Placeholder Text" w:unhideWhenUsed="0"/>
+    <w:lsdException w:name="No Spacing" w:semiHidden="0" w:uiPriority="1" w:unhideWhenUsed="0" w:qFormat="1"/>
+    <w:lsdException w:name="Light Shading" w:semiHidden="0" w:uiPriority="60" w:unhideWhenUsed="0"/>
+    <w:lsdException w:name="Light List" w:semiHidden="0" w:uiPriority="61" w:unhideWhenUsed="0"/>
+    <w:lsdException w:name="Light Grid" w:semiHidden="0" w:uiPriority="62" w:unhideWhenUsed="0"/>
+    <w:lsdException w:name="Medium Shading 1" w:semiHidden="0" w:uiPriority="63" w:unhideWhenUsed="0"/>
+    <w:lsdException w:name="Medium Shading 2" w:semiHidden="0" w:uiPriority="64" w:unhideWhenUsed="0"/>
+    <w:lsdException w:name="Medium List 1" w:semiHidden="0" w:uiPriority="65" w:unhideWhenUsed="0"/>
+    <w:lsdException w:name="Medium List 2" w:semiHidden="0" w:uiPriority="66" w:unhideWhenUsed="0"/>
+    <w:lsdException w:name="Medium Grid 1" w:semiHidden="0" w:uiPriority="67" w:unhideWhenUsed="0"/>
+    <w:lsdException w:name="Medium Grid 2" w:semiHidden="0" w:uiPriority="68" w:unhideWhenUsed="0"/>
+    <w:lsdException w:name="Medium Grid 3" w:semiHidden="0" w:uiPriority="69" w:unhideWhenUsed="0"/>
+    <w:lsdException w:name="Dark List" w:semiHidden="0" w:uiPriority="70" w:unhideWhenUsed="0"/>
+    <w:lsdException w:name="Colorful Shading" w:semiHidden="0" w:uiPriority="71" w:unhideWhenUsed="0"/>
+    <w:lsdException w:name="Colorful List" w:semiHidden="0" w:uiPriority="72" w:unhideWhenUsed="0"/>
+    <w:lsdException w:name="Colorful Grid" w:semiHidden="0" w:uiPriority="73" w:unhideWhenUsed="0"/>
+    <w:lsdException w:name="Light Shading Accent 1" w:semiHidden="0" w:uiPriority="60" w:unhideWhenUsed="0"/>
+    <w:lsdException w:name="Light List Accent 1" w:semiHidden="0" w:uiPriority="61" w:unhideWhenUsed="0"/>
+    <w:lsdException w:name="Light Grid Accent 1" w:semiHidden="0" w:uiPriority="62" w:unhideWhenUsed="0"/>
+    <w:lsdException w:name="Medium Shading 1 Accent 1" w:semiHidden="0" w:uiPriority="63" w:unhideWhenUsed="0"/>
+    <w:lsdException w:name="Medium Shading 2 Accent 1" w:semiHidden="0" w:uiPriority="64" w:unhideWhenUsed="0"/>
+    <w:lsdException w:name="Medium List 1 Accent 1" w:semiHidden="0" w:uiPriority="65" w:unhideWhenUsed="0"/>
+    <w:lsdException w:name="Revision" w:unhideWhenUsed="0"/>
+    <w:lsdException w:name="List Paragraph" w:semiHidden="0" w:uiPriority="34" w:unhideWhenUsed="0" w:qFormat="1"/>
+    <w:lsdException w:name="Quote" w:semiHidden="0" w:uiPriority="29" w:unhideWhenUsed="0" w:qFormat="1"/>
+    <w:lsdException w:name="Intense Quote" w:semiHidden="0" w:uiPriority="30" w:unhideWhenUsed="0" w:qFormat="1"/>
+    <w:lsdException w:name="Medium List 2 Accent 1" w:semiHidden="0" w:uiPriority="66" w:unhideWhenUsed="0"/>
+    <w:lsdException w:name="Medium Grid 1 Accent 1" w:semiHidden="0" w:uiPriority="67" w:unhideWhenUsed="0"/>
+    <w:lsdException w:name="Medium Grid 2 Accent 1" w:semiHidden="0" w:uiPriority="68" w:unhideWhenUsed="0"/>
+    <w:lsdException w:name="Medium Grid 3 Accent 1" w:semiHidden="0" w:uiPriority="69" w:unhideWhenUsed="0"/>
+    <w:lsdException w:name="Dark List Accent 1" w:semiHidden="0" w:uiPriority="70" w:unhideWhenUsed="0"/>
+    <w:lsdException w:name="Colorful Shading Accent 1" w:semiHidden="0" w:uiPriority="71" w:unhideWhenUsed="0"/>
+    <w:lsdException w:name="Colorful List Accent 1" w:semiHidden="0" w:uiPriority="72" w:unhideWhenUsed="0"/>
+    <w:lsdException w:name="Colorful Grid Accent 1" w:semiHidden="0" w:uiPriority="73" w:unhideWhenUsed="0"/>
+    <w:lsdException w:name="Light Shading Accent 2" w:semiHidden="0" w:uiPriority="60" w:unhideWhenUsed="0"/>
+    <w:lsdException w:name="Light List Accent 2" w:semiHidden="0" w:uiPriority="61" w:unhideWhenUsed="0"/>
+    <w:lsdException w:name="Light Grid Accent 2" w:semiHidden="0" w:uiPriority="62" w:unhideWhenUsed="0"/>
+    <w:lsdException w:name="Medium Shading 1 Accent 2" w:semiHidden="0" w:uiPriority="63" w:unhideWhenUsed="0"/>
+    <w:lsdException w:name="Medium Shading 2 Accent 2" w:semiHidden="0" w:uiPriority="64" w:unhideWhenUsed="0"/>
+    <w:lsdException w:name="Medium List 1 Accent 2" w:semiHidden="0" w:uiPriority="65" w:unhideWhenUsed="0"/>
+    <w:lsdException w:name="Medium List 2 Accent 2" w:semiHidden="0" w:uiPriority="66" w:unhideWhenUsed="0"/>
+    <w:lsdException w:name="Medium Grid 1 Accent 2" w:semiHidden="0" w:uiPriority="67" w:unhideWhenUsed="0"/>
+    <w:lsdException w:name="Medium Grid 2 Accent 2" w:semiHidden="0" w:uiPriority="68" w:unhideWhenUsed="0"/>
+    <w:lsdException w:name="Medium Grid 3 Accent 2" w:semiHidden="0" w:uiPriority="69" w:unhideWhenUsed="0"/>
+    <w:lsdException w:name="Dark List Accent 2" w:semiHidden="0" w:uiPriority="70" w:unhideWhenUsed="0"/>
+    <w:lsdException w:name="Colorful Shading Accent 2" w:semiHidden="0" w:uiPriority="71" w:unhideWhenUsed="0"/>
+    <w:lsdException w:name="Colorful List Accent 2" w:semiHidden="0" w:uiPriority="72" w:unhideWhenUsed="0"/>
+    <w:lsdException w:name="Colorful Grid Accent 2" w:semiHidden="0" w:uiPriority="73" w:unhideWhenUsed="0"/>
+    <w:lsdException w:name="Light Shading Accent 3" w:semiHidden="0" w:uiPriority="60" w:unhideWhenUsed="0"/>
+    <w:lsdException w:name="Light List Accent 3" w:semiHidden="0" w:uiPriority="61" w:unhideWhenUsed="0"/>
+    <w:lsdException w:name="Light Grid Accent 3" w:semiHidden="0" w:uiPriority="62" w:unhideWhenUsed="0"/>
+    <w:lsdException w:name="Medium Shading 1 Accent 3" w:semiHidden="0" w:uiPriority="63" w:unhideWhenUsed="0"/>
+    <w:lsdException w:name="Medium Shading 2 Accent 3" w:semiHidden="0" w:uiPriority="64" w:unhideWhenUsed="0"/>
+    <w:lsdException w:name="Medium List 1 Accent 3" w:semiHidden="0" w:uiPriority="65" w:unhideWhenUsed="0"/>
+    <w:lsdException w:name="Medium List 2 Accent 3" w:semiHidden="0" w:uiPriority="66" w:unhideWhenUsed="0"/>
+    <w:lsdException w:name="Medium Grid 1 Accent 3" w:semiHidden="0" w:uiPriority="67" w:unhideWhenUsed="0"/>
+    <w:lsdException w:name="Medium Grid 2 Accent 3" w:semiHidden="0" w:uiPriority="68" w:unhideWhenUsed="0"/>
+    <w:lsdException w:name="Medium Grid 3 Accent 3" w:semiHidden="0" w:uiPriority="69" w:unhideWhenUsed="0"/>
+    <w:lsdException w:name="Dark List Accent 3" w:semiHidden="0" w:uiPriority="70" w:unhideWhenUsed="0"/>
+    <w:lsdException w:name="Colorful Shading Accent 3" w:semiHidden="0" w:uiPriority="71" w:unhideWhenUsed="0"/>
+    <w:lsdException w:name="Colorful List Accent 3" w:semiHidden="0" w:uiPriority="72" w:unhideWhenUsed="0"/>
+    <w:lsdException w:name="Colorful Grid Accent 3" w:semiHidden="0" w:uiPriority="73" w:unhideWhenUsed="0"/>
+    <w:lsdException w:name="Light Shading Accent 4" w:semiHidden="0" w:uiPriority="60" w:unhideWhenUsed="0"/>
+    <w:lsdException w:name="Light List Accent 4" w:semiHidden="0" w:uiPriority="61" w:unhideWhenUsed="0"/>
+    <w:lsdException w:name="Light Grid Accent 4" w:semiHidden="0" w:uiPriority="62" w:unhideWhenUsed="0"/>
+    <w:lsdException w:name="Medium Shading 1 Accent 4" w:semiHidden="0" w:uiPriority="63" w:unhideWhenUsed="0"/>
+    <w:lsdException w:name="Medium Shading 2 Accent 4" w:semiHidden="0" w:uiPriority="64" w:unhideWhenUsed="0"/>
+    <w:lsdException w:name="Medium List 1 Accent 4" w:semiHidden="0" w:uiPriority="65" w:unhideWhenUsed="0"/>
+    <w:lsdException w:name="Medium List 2 Accent 4" w:semiHidden="0" w:uiPriority="66" w:unhideWhenUsed="0"/>
+    <w:lsdException w:name="Medium Grid 1 Accent 4" w:semiHidden="0" w:uiPriority="67" w:unhideWhenUsed="0"/>
+    <w:lsdException w:name="Medium Grid 2 Accent 4" w:semiHidden="0" w:uiPriority="68" w:unhideWhenUsed="0"/>
+    <w:lsdException w:name="Medium Grid 3 Accent 4" w:semiHidden="0" w:uiPriority="69" w:unhideWhenUsed="0"/>
+    <w:lsdException w:name="Dark List Accent 4" w:semiHidden="0" w:uiPriority="70" w:unhideWhenUsed="0"/>
+    <w:lsdException w:name="Colorful Shading Accent 4" w:semiHidden="0" w:uiPriority="71" w:unhideWhenUsed="0"/>
+    <w:lsdException w:name="Colorful List Accent 4" w:semiHidden="0" w:uiPriority="72" w:unhideWhenUsed="0"/>
+    <w:lsdException w:name="Colorful Grid Accent 4" w:semiHidden="0" w:uiPriority="73" w:unhideWhenUsed="0"/>
+    <w:lsdException w:name="Light Shading Accent 5" w:semiHidden="0" w:uiPriority="60" w:unhideWhenUsed="0"/>
+    <w:lsdException w:name="Light List Accent 5" w:semiHidden="0" w:uiPriority="61" w:unhideWhenUsed="0"/>
+    <w:lsdException w:name="Light Grid Accent 5" w:semiHidden="0" w:uiPriority="62" w:unhideWhenUsed="0"/>
+    <w:lsdException w:name="Medium Shading 1 Accent 5" w:semiHidden="0" w:uiPriority="63" w:unhideWhenUsed="0"/>
+    <w:lsdException w:name="Medium Shading 2 Accent 5" w:semiHidden="0" w:uiPriority="64" w:unhideWhenUsed="0"/>
+    <w:lsdException w:name="Medium List 1 Accent 5" w:semiHidden="0" w:uiPriority="65" w:unhideWhenUsed="0"/>
+    <w:lsdException w:name="Medium List 2 Accent 5" w:semiHidden="0" w:uiPriority="66" w:unhideWhenUsed="0"/>
+    <w:lsdException w:name="Medium Grid 1 Accent 5" w:semiHidden="0" w:uiPriority="67" w:unhideWhenUsed="0"/>
+    <w:lsdException w:name="Medium Grid 2 Accent 5" w:semiHidden="0" w:uiPriority="68" w:unhideWhenUsed="0"/>
+    <w:lsdException w:name="Medium Grid 3 Accent 5" w:semiHidden="0" w:uiPriority="69" w:unhideWhenUsed="0"/>
+    <w:lsdException w:name="Dark List Accent 5" w:semiHidden="0" w:uiPriority="70" w:unhideWhenUsed="0"/>
+    <w:lsdException w:name="Colorful Shading Accent 5" w:semiHidden="0" w:uiPriority="71" w:unhideWhenUsed="0"/>
+    <w:lsdException w:name="Colorful List Accent 5" w:semiHidden="0" w:uiPriority="72" w:unhideWhenUsed="0"/>
+    <w:lsdException w:name="Colorful Grid Accent 5" w:semiHidden="0" w:uiPriority="73" w:unhideWhenUsed="0"/>
+    <w:lsdException w:name="Light Shading Accent 6" w:semiHidden="0" w:uiPriority="60" w:unhideWhenUsed="0"/>
+    <w:lsdException w:name="Light List Accent 6" w:semiHidden="0" w:uiPriority="61" w:unhideWhenUsed="0"/>
+    <w:lsdException w:name="Light Grid Accent 6" w:semiHidden="0" w:uiPriority="62" w:unhideWhenUsed="0"/>
+    <w:lsdException w:name="Medium Shading 1 Accent 6" w:semiHidden="0" w:uiPriority="63" w:unhideWhenUsed="0"/>
+    <w:lsdException w:name="Medium Shading 2 Accent 6" w:semiHidden="0" w:uiPriority="64" w:unhideWhenUsed="0"/>
+    <w:lsdException w:name="Medium List 1 Accent 6" w:semiHidden="0" w:uiPriority="65" w:unhideWhenUsed="0"/>
+    <w:lsdException w:name="Medium List 2 Accent 6" w:semiHidden="0" w:uiPriority="66" w:unhideWhenUsed="0"/>
+    <w:lsdException w:name="Medium Grid 1 Accent 6" w:semiHidden="0" w:uiPriority="67" w:unhideWhenUsed="0"/>
+    <w:lsdException w:name="Medium Grid 2 Accent 6" w:semiHidden="0" w:uiPriority="68" w:unhideWhenUsed="0"/>
+    <w:lsdException w:name="Medium Grid 3 Accent 6" w:semiHidden="0" w:uiPriority="69" w:unhideWhenUsed="0"/>
+    <w:lsdException w:name="Dark List Accent 6" w:semiHidden="0" w:uiPriority="70" w:unhideWhenUsed="0"/>
+    <w:lsdException w:name="Colorful Shading Accent 6" w:semiHidden="0" w:uiPriority="71" w:unhideWhenUsed="0"/>
+    <w:lsdException w:name="Colorful List Accent 6" w:semiHidden="0" w:uiPriority="72" w:unhideWhenUsed="0"/>
+    <w:lsdException w:name="Colorful Grid Accent 6" w:semiHidden="0" w:uiPriority="73" w:unhideWhenUsed="0"/>
+    <w:lsdException w:name="Subtle Emphasis" w:semiHidden="0" w:uiPriority="19" w:unhideWhenUsed="0" w:qFormat="1"/>
+    <w:lsdException w:name="Intense Emphasis" w:semiHidden="0" w:uiPriority="21" w:unhideWhenUsed="0" w:qFormat="1"/>
+    <w:lsdException w:name="Subtle Reference" w:semiHidden="0" w:uiPriority="31" w:unhideWhenUsed="0" w:qFormat="1"/>
+    <w:lsdException w:name="Intense Reference" w:semiHidden="0" w:uiPriority="32" w:unhideWhenUsed="0" w:qFormat="1"/>
+    <w:lsdException w:name="Book Title" w:semiHidden="0" w:uiPriority="33" w:unhideWhenUsed="0" w:qFormat="1"/>
+    <w:lsdException w:name="Bibliography" w:uiPriority="37"/>
+    <w:lsdException w:name="TOC Heading" w:uiPriority="39" w:qFormat="1"/>
+  </w:latentStyles>
+  <w:style w:type="paragraph" w:default="1" w:styleId="Normal">
+    <w:name w:val="Normal"/>
+    <w:qFormat/>
+  </w:style>
+  <w:style w:type="character" w:default="1" w:styleId="DefaultParagraphFont">
+    <w:name w:val="Default Paragraph Font"/>
+    <w:uiPriority w:val="1"/>
+    <w:semiHidden/>
+    <w:unhideWhenUsed/>
+  </w:style>
+  <w:style w:type="table" w:default="1" w:styleId="TableNormal">
+    <w:name w:val="Normal Table"/>
+    <w:uiPriority w:val="99"/>
+    <w:semiHidden/>
+    <w:unhideWhenUsed/>
+    <w:tblPr>
+      <w:tblInd w:w="0" w:type="dxa"/>
+      <w:tblCellMar>
+        <w:top w:w="0" w:type="dxa"/>
+        <w:left w:w="108" w:type="dxa"/>
+        <w:bottom w:w="0" w:type="dxa"/>
+        <w:right w:w="108" w:type="dxa"/>
+      </w:tblCellMar>
+    </w:tblPr>
+  </w:style>
+  <w:style w:type="numbering" w:default="1" w:styleId="NoList">
+    <w:name w:val="No List"/>
+    <w:uiPriority w:val="99"/>
+    <w:semiHidden/>
+    <w:unhideWhenUsed/>
+  </w:style>
+  <w:style w:type="table" w:styleId="TableGrid">
+    <w:name w:val="Table Grid"/>
+    <w:basedOn w:val="TableNormal"/>
+    <w:uiPriority w:val="59"/>
+    <w:rsid w:val="00881E05"/>
+    <w:pPr>
+      <w:spacing w:after="0" w:line="240" w:lineRule="auto"/>
+    </w:pPr>
+    <w:tblPr>
+      <w:tblInd w:w="0" w:type="dxa"/>
+      <w:tblBorders>
+        <w:top w:val="single" w:sz="4" w:space="0" w:color="auto"/>
+        <w:left w:val="single" w:sz="4" w:space="0" w:color="auto"/>
+        <w:bottom w:val="single" w:sz="4" w:space="0" w:color="auto"/>
+        <w:right w:val="single" w:sz="4" w:space="0" w:color="auto"/>
+        <w:insideH w:val="single" w:sz="4" w:space="0" w:color="auto"/>
+        <w:insideV w:val="single" w:sz="4" w:space="0" w:color="auto"/>
+      </w:tblBorders>
+      <w:tblCellMar>
+        <w:top w:w="0" w:type="dxa"/>
+        <w:left w:w="108" w:type="dxa"/>
+        <w:bottom w:w="0" w:type="dxa"/>
+        <w:right w:w="108" w:type="dxa"/>
+      </w:tblCellMar>
+    </w:tblPr>
+  </w:style>
+  <w:style w:type="paragraph" w:styleId="ListParagraph">
     <w:name w:val="List Paragraph"/>
     <w:basedOn w:val="Normal"/>
     <w:uiPriority w:val="34"/>

--- a/Documentacao-Projeto-Computa-o-Movel/Termo de Abertura do Projeto.docx
+++ b/Documentacao-Projeto-Computa-o-Movel/Termo de Abertura do Projeto.docx
@@ -50,14 +50,12 @@
             <w:r>
               <w:t xml:space="preserve">Nome do Projeto: </w:t>
             </w:r>
-            <w:proofErr w:type="spellStart"/>
             <w:r>
               <w:rPr>
                 <w:b/>
               </w:rPr>
               <w:t>Instapobre</w:t>
             </w:r>
-            <w:proofErr w:type="spellEnd"/>
           </w:p>
         </w:tc>
       </w:tr>
@@ -243,21 +241,7 @@
         <w:rPr>
           <w:color w:val="17365D" w:themeColor="text2" w:themeShade="BF"/>
         </w:rPr>
-        <w:t xml:space="preserve">O projeto contempla o desenvolvimento e design de um aplicativo para a plataforma </w:t>
-      </w:r>
-      <w:proofErr w:type="spellStart"/>
-      <w:r>
-        <w:rPr>
-          <w:color w:val="17365D" w:themeColor="text2" w:themeShade="BF"/>
-        </w:rPr>
-        <w:t>Android</w:t>
-      </w:r>
-      <w:proofErr w:type="spellEnd"/>
-      <w:r>
-        <w:rPr>
-          <w:color w:val="17365D" w:themeColor="text2" w:themeShade="BF"/>
-        </w:rPr>
-        <w:t xml:space="preserve"> para a criação de uma rede social </w:t>
+        <w:t xml:space="preserve">O projeto contempla o desenvolvimento e design de um aplicativo para a plataforma Android para a criação de uma rede social </w:t>
       </w:r>
       <w:r>
         <w:rPr>
@@ -313,29 +297,7 @@
         <w:rPr>
           <w:color w:val="17365D" w:themeColor="text2" w:themeShade="BF"/>
         </w:rPr>
-        <w:t xml:space="preserve">Este projeto tem por objetivo desenvolver as habilidades de trabalho colaborativo e a aplicação dos conhecimentos adquiridos ao longo do semestre para o desenvolvimento de </w:t>
-      </w:r>
-      <w:bookmarkStart w:id="0" w:name="_GoBack"/>
-      <w:bookmarkEnd w:id="0"/>
-      <w:r>
-        <w:rPr>
-          <w:color w:val="17365D" w:themeColor="text2" w:themeShade="BF"/>
-        </w:rPr>
-        <w:t xml:space="preserve">um aplicativo para a plataforma </w:t>
-      </w:r>
-      <w:proofErr w:type="spellStart"/>
-      <w:r>
-        <w:rPr>
-          <w:color w:val="17365D" w:themeColor="text2" w:themeShade="BF"/>
-        </w:rPr>
-        <w:t>Android</w:t>
-      </w:r>
-      <w:proofErr w:type="spellEnd"/>
-      <w:r>
-        <w:rPr>
-          <w:color w:val="17365D" w:themeColor="text2" w:themeShade="BF"/>
-        </w:rPr>
-        <w:t>.</w:t>
+        <w:t>Este projeto tem por objetivo desenvolver as habilidades de trabalho colaborativo e a aplicação dos conhecimentos adquiridos ao longo do semestre para o desenvolvimento de um aplicativo para a plataforma Android.</w:t>
       </w:r>
     </w:p>
     <w:p>
@@ -1174,7 +1136,24 @@
         <w:t>Envio de ata das reuniões realizadas com as atividades pendentes, seus respectivos responsáveis e datas para entrega das mesmas</w:t>
       </w:r>
     </w:p>
-    <w:p/>
+    <w:p>
+      <w:pPr>
+        <w:rPr>
+          <w:b/>
+          <w:color w:val="17365D" w:themeColor="text2" w:themeShade="BF"/>
+          <w:sz w:val="32"/>
+          <w:szCs w:val="32"/>
+        </w:rPr>
+      </w:pPr>
+      <w:bookmarkStart w:id="0" w:name="_GoBack"/>
+      <w:bookmarkEnd w:id="0"/>
+    </w:p>
+    <w:p>
+      <w:pPr>
+        <w:pStyle w:val="ListParagraph"/>
+        <w:ind w:left="360"/>
+      </w:pPr>
+    </w:p>
     <w:p>
       <w:pPr>
         <w:pStyle w:val="ListParagraph"/>
@@ -1196,7 +1175,33 @@
           <w:sz w:val="32"/>
           <w:szCs w:val="32"/>
         </w:rPr>
-        <w:t>Riscos de alto nível</w:t>
+        <w:t>Designação do gerente do projeto</w:t>
+      </w:r>
+    </w:p>
+    <w:p>
+      <w:pPr>
+        <w:ind w:left="708"/>
+        <w:rPr>
+          <w:color w:val="17365D" w:themeColor="text2" w:themeShade="BF"/>
+        </w:rPr>
+      </w:pPr>
+      <w:r>
+        <w:rPr>
+          <w:color w:val="17365D" w:themeColor="text2" w:themeShade="BF"/>
+        </w:rPr>
+        <w:t xml:space="preserve">Foi designado para o gerenciamento deste projeto o Sr. </w:t>
+      </w:r>
+      <w:r>
+        <w:rPr>
+          <w:color w:val="17365D" w:themeColor="text2" w:themeShade="BF"/>
+        </w:rPr>
+        <w:t xml:space="preserve"> </w:t>
+      </w:r>
+      <w:r>
+        <w:rPr>
+          <w:color w:val="FF0000"/>
+        </w:rPr>
+        <w:t>(Revisar)</w:t>
       </w:r>
     </w:p>
     <w:p>
@@ -1236,33 +1241,27 @@
           <w:sz w:val="32"/>
           <w:szCs w:val="32"/>
         </w:rPr>
-        <w:t>Designação do gerente do projeto</w:t>
-      </w:r>
-    </w:p>
-    <w:p>
-      <w:pPr>
-        <w:ind w:left="708"/>
-        <w:rPr>
-          <w:color w:val="17365D" w:themeColor="text2" w:themeShade="BF"/>
-        </w:rPr>
-      </w:pPr>
-      <w:r>
-        <w:rPr>
-          <w:color w:val="17365D" w:themeColor="text2" w:themeShade="BF"/>
-        </w:rPr>
-        <w:t xml:space="preserve">Foi designado para o gerenciamento deste projeto o Sr. </w:t>
-      </w:r>
-      <w:r>
-        <w:rPr>
-          <w:color w:val="17365D" w:themeColor="text2" w:themeShade="BF"/>
-        </w:rPr>
-        <w:t xml:space="preserve"> </w:t>
-      </w:r>
-      <w:r>
-        <w:rPr>
-          <w:color w:val="FF0000"/>
-        </w:rPr>
-        <w:t>(Revisar)</w:t>
+        <w:t>Ligação com outros projetos</w:t>
+      </w:r>
+    </w:p>
+    <w:p>
+      <w:pPr>
+        <w:pStyle w:val="ListParagraph"/>
+        <w:numPr>
+          <w:ilvl w:val="0"/>
+          <w:numId w:val="6"/>
+        </w:numPr>
+        <w:rPr>
+          <w:b/>
+          <w:color w:val="17365D" w:themeColor="text2" w:themeShade="BF"/>
+        </w:rPr>
+      </w:pPr>
+      <w:r>
+        <w:rPr>
+          <w:b/>
+          <w:color w:val="17365D" w:themeColor="text2" w:themeShade="BF"/>
+        </w:rPr>
+        <w:t>Sem conexão com outros projetos</w:t>
       </w:r>
     </w:p>
     <w:p>
@@ -1302,66 +1301,6 @@
           <w:sz w:val="32"/>
           <w:szCs w:val="32"/>
         </w:rPr>
-        <w:t>Ligação com outros projetos</w:t>
-      </w:r>
-    </w:p>
-    <w:p>
-      <w:pPr>
-        <w:pStyle w:val="ListParagraph"/>
-        <w:numPr>
-          <w:ilvl w:val="0"/>
-          <w:numId w:val="6"/>
-        </w:numPr>
-        <w:rPr>
-          <w:b/>
-          <w:color w:val="17365D" w:themeColor="text2" w:themeShade="BF"/>
-        </w:rPr>
-      </w:pPr>
-      <w:r>
-        <w:rPr>
-          <w:b/>
-          <w:color w:val="17365D" w:themeColor="text2" w:themeShade="BF"/>
-        </w:rPr>
-        <w:t>Sem conexão com outros projetos</w:t>
-      </w:r>
-    </w:p>
-    <w:p>
-      <w:pPr>
-        <w:rPr>
-          <w:b/>
-          <w:color w:val="17365D" w:themeColor="text2" w:themeShade="BF"/>
-          <w:sz w:val="32"/>
-          <w:szCs w:val="32"/>
-        </w:rPr>
-      </w:pPr>
-    </w:p>
-    <w:p>
-      <w:pPr>
-        <w:pStyle w:val="ListParagraph"/>
-        <w:ind w:left="360"/>
-      </w:pPr>
-    </w:p>
-    <w:p>
-      <w:pPr>
-        <w:pStyle w:val="ListParagraph"/>
-        <w:numPr>
-          <w:ilvl w:val="1"/>
-          <w:numId w:val="1"/>
-        </w:numPr>
-        <w:rPr>
-          <w:b/>
-          <w:color w:val="17365D" w:themeColor="text2" w:themeShade="BF"/>
-          <w:sz w:val="32"/>
-          <w:szCs w:val="32"/>
-        </w:rPr>
-      </w:pPr>
-      <w:r>
-        <w:rPr>
-          <w:b/>
-          <w:color w:val="17365D" w:themeColor="text2" w:themeShade="BF"/>
-          <w:sz w:val="32"/>
-          <w:szCs w:val="32"/>
-        </w:rPr>
         <w:t>Acompanhamento do projeto</w:t>
       </w:r>
     </w:p>
@@ -1383,23 +1322,7 @@
         </w:numPr>
       </w:pPr>
       <w:r>
-        <w:t xml:space="preserve">Reuniões do projeto com </w:t>
-      </w:r>
-      <w:proofErr w:type="spellStart"/>
-      <w:r>
-        <w:t>stakeholders</w:t>
-      </w:r>
-      <w:proofErr w:type="spellEnd"/>
-      <w:r>
-        <w:t xml:space="preserve"> e </w:t>
-      </w:r>
-      <w:proofErr w:type="spellStart"/>
-      <w:r>
-        <w:t>sponsor</w:t>
-      </w:r>
-      <w:proofErr w:type="spellEnd"/>
-      <w:r>
-        <w:t xml:space="preserve"> – Mensalmente ou em caso de necessidade;</w:t>
+        <w:t>Reuniões do projeto com stakeholders e sponsor – Mensalmente ou em caso de necessidade;</w:t>
       </w:r>
     </w:p>
     <w:p>
@@ -1447,10 +1370,7 @@
         </w:numPr>
       </w:pPr>
       <w:r>
-        <w:t>Relatório de fechamento d</w:t>
-      </w:r>
-      <w:r>
-        <w:t>o projeto – No final do projeto.</w:t>
+        <w:t>Relatório de fechamento do projeto – No final do projeto.</w:t>
       </w:r>
     </w:p>
     <w:p>

--- a/Documentacao-Projeto-Computa-o-Movel/Termo de Abertura do Projeto.docx
+++ b/Documentacao-Projeto-Computa-o-Movel/Termo de Abertura do Projeto.docx
@@ -1,10 +1,10 @@
 
 <file path=word/document.xml><?xml version="1.0" encoding="utf-8"?>
-<w:document xmlns:wpc="http://schemas.microsoft.com/office/word/2010/wordprocessingCanvas" xmlns:mo="http://schemas.microsoft.com/office/mac/office/2008/main" xmlns:mc="http://schemas.openxmlformats.org/markup-compatibility/2006" xmlns:mv="urn:schemas-microsoft-com:mac:vml" xmlns:o="urn:schemas-microsoft-com:office:office" xmlns:r="http://schemas.openxmlformats.org/officeDocument/2006/relationships" xmlns:m="http://schemas.openxmlformats.org/officeDocument/2006/math" xmlns:v="urn:schemas-microsoft-com:vml" xmlns:wp14="http://schemas.microsoft.com/office/word/2010/wordprocessingDrawing" xmlns:wp="http://schemas.openxmlformats.org/drawingml/2006/wordprocessingDrawing" xmlns:w10="urn:schemas-microsoft-com:office:word" xmlns:w="http://schemas.openxmlformats.org/wordprocessingml/2006/main" xmlns:w14="http://schemas.microsoft.com/office/word/2010/wordml" xmlns:wpg="http://schemas.microsoft.com/office/word/2010/wordprocessingGroup" xmlns:wpi="http://schemas.microsoft.com/office/word/2010/wordprocessingInk" xmlns:wne="http://schemas.microsoft.com/office/word/2006/wordml" xmlns:wps="http://schemas.microsoft.com/office/word/2010/wordprocessingShape" mc:Ignorable="w14 wp14">
+<w:document xmlns:wpc="http://schemas.microsoft.com/office/word/2010/wordprocessingCanvas" xmlns:mc="http://schemas.openxmlformats.org/markup-compatibility/2006" xmlns:o="urn:schemas-microsoft-com:office:office" xmlns:r="http://schemas.openxmlformats.org/officeDocument/2006/relationships" xmlns:m="http://schemas.openxmlformats.org/officeDocument/2006/math" xmlns:v="urn:schemas-microsoft-com:vml" xmlns:wp14="http://schemas.microsoft.com/office/word/2010/wordprocessingDrawing" xmlns:wp="http://schemas.openxmlformats.org/drawingml/2006/wordprocessingDrawing" xmlns:w10="urn:schemas-microsoft-com:office:word" xmlns:w="http://schemas.openxmlformats.org/wordprocessingml/2006/main" xmlns:w14="http://schemas.microsoft.com/office/word/2010/wordml" xmlns:w15="http://schemas.microsoft.com/office/word/2012/wordml" xmlns:wpg="http://schemas.microsoft.com/office/word/2010/wordprocessingGroup" xmlns:wpi="http://schemas.microsoft.com/office/word/2010/wordprocessingInk" xmlns:wne="http://schemas.microsoft.com/office/word/2006/wordml" xmlns:wps="http://schemas.microsoft.com/office/word/2010/wordprocessingShape" mc:Ignorable="w14 w15 wp14">
   <w:body>
     <w:tbl>
       <w:tblPr>
-        <w:tblStyle w:val="TableGrid"/>
+        <w:tblStyle w:val="Tabelacomgrade"/>
         <w:tblW w:w="0" w:type="auto"/>
         <w:tblLook w:val="04A0" w:firstRow="1" w:lastRow="0" w:firstColumn="1" w:lastColumn="0" w:noHBand="0" w:noVBand="1"/>
       </w:tblPr>
@@ -50,12 +50,14 @@
             <w:r>
               <w:t xml:space="preserve">Nome do Projeto: </w:t>
             </w:r>
+            <w:proofErr w:type="spellStart"/>
             <w:r>
               <w:rPr>
                 <w:b/>
               </w:rPr>
               <w:t>Instapobre</w:t>
             </w:r>
+            <w:proofErr w:type="spellEnd"/>
           </w:p>
         </w:tc>
       </w:tr>
@@ -146,7 +148,7 @@
     <w:p/>
     <w:p>
       <w:pPr>
-        <w:pStyle w:val="ListParagraph"/>
+        <w:pStyle w:val="PargrafodaLista"/>
         <w:numPr>
           <w:ilvl w:val="1"/>
           <w:numId w:val="1"/>
@@ -170,7 +172,7 @@
     </w:p>
     <w:p>
       <w:pPr>
-        <w:ind w:firstLine="708"/>
+        <w:ind w:left="708"/>
         <w:rPr>
           <w:color w:val="17365D" w:themeColor="text2" w:themeShade="BF"/>
         </w:rPr>
@@ -185,30 +187,24 @@
         <w:rPr>
           <w:color w:val="17365D" w:themeColor="text2" w:themeShade="BF"/>
         </w:rPr>
-        <w:t>ostagens de fotografias (</w:t>
-      </w:r>
-      <w:r>
-        <w:rPr>
-          <w:color w:val="FF0000"/>
-        </w:rPr>
-        <w:t>Revisar</w:t>
-      </w:r>
-      <w:r>
-        <w:rPr>
-          <w:color w:val="17365D" w:themeColor="text2" w:themeShade="BF"/>
-        </w:rPr>
-        <w:t>)</w:t>
-      </w:r>
-    </w:p>
-    <w:p>
-      <w:pPr>
-        <w:pStyle w:val="ListParagraph"/>
+        <w:t xml:space="preserve">ostagens de fotografias </w:t>
+      </w:r>
+      <w:r>
+        <w:rPr>
+          <w:color w:val="17365D" w:themeColor="text2" w:themeShade="BF"/>
+        </w:rPr>
+        <w:t>visando a aplicação pratica das técnicas aprendidas na matéria.</w:t>
+      </w:r>
+    </w:p>
+    <w:p>
+      <w:pPr>
+        <w:pStyle w:val="PargrafodaLista"/>
         <w:ind w:left="360"/>
       </w:pPr>
     </w:p>
     <w:p>
       <w:pPr>
-        <w:pStyle w:val="ListParagraph"/>
+        <w:pStyle w:val="PargrafodaLista"/>
         <w:numPr>
           <w:ilvl w:val="1"/>
           <w:numId w:val="1"/>
@@ -241,7 +237,21 @@
         <w:rPr>
           <w:color w:val="17365D" w:themeColor="text2" w:themeShade="BF"/>
         </w:rPr>
-        <w:t xml:space="preserve">O projeto contempla o desenvolvimento e design de um aplicativo para a plataforma Android para a criação de uma rede social </w:t>
+        <w:t xml:space="preserve">O projeto contempla o desenvolvimento e design de um aplicativo para a plataforma </w:t>
+      </w:r>
+      <w:proofErr w:type="spellStart"/>
+      <w:r>
+        <w:rPr>
+          <w:color w:val="17365D" w:themeColor="text2" w:themeShade="BF"/>
+        </w:rPr>
+        <w:t>Android</w:t>
+      </w:r>
+      <w:proofErr w:type="spellEnd"/>
+      <w:r>
+        <w:rPr>
+          <w:color w:val="17365D" w:themeColor="text2" w:themeShade="BF"/>
+        </w:rPr>
+        <w:t xml:space="preserve"> para a criação de uma rede social </w:t>
       </w:r>
       <w:r>
         <w:rPr>
@@ -258,13 +268,13 @@
     </w:p>
     <w:p>
       <w:pPr>
-        <w:pStyle w:val="ListParagraph"/>
+        <w:pStyle w:val="PargrafodaLista"/>
         <w:ind w:left="360"/>
       </w:pPr>
     </w:p>
     <w:p>
       <w:pPr>
-        <w:pStyle w:val="ListParagraph"/>
+        <w:pStyle w:val="PargrafodaLista"/>
         <w:numPr>
           <w:ilvl w:val="1"/>
           <w:numId w:val="1"/>
@@ -297,18 +307,32 @@
         <w:rPr>
           <w:color w:val="17365D" w:themeColor="text2" w:themeShade="BF"/>
         </w:rPr>
-        <w:t>Este projeto tem por objetivo desenvolver as habilidades de trabalho colaborativo e a aplicação dos conhecimentos adquiridos ao longo do semestre para o desenvolvimento de um aplicativo para a plataforma Android.</w:t>
-      </w:r>
-    </w:p>
-    <w:p>
-      <w:pPr>
-        <w:pStyle w:val="ListParagraph"/>
+        <w:t xml:space="preserve">Este projeto tem por objetivo desenvolver as habilidades de trabalho colaborativo e a aplicação dos conhecimentos adquiridos ao longo do semestre para o desenvolvimento de um aplicativo para a plataforma </w:t>
+      </w:r>
+      <w:proofErr w:type="spellStart"/>
+      <w:r>
+        <w:rPr>
+          <w:color w:val="17365D" w:themeColor="text2" w:themeShade="BF"/>
+        </w:rPr>
+        <w:t>Android</w:t>
+      </w:r>
+      <w:proofErr w:type="spellEnd"/>
+      <w:r>
+        <w:rPr>
+          <w:color w:val="17365D" w:themeColor="text2" w:themeShade="BF"/>
+        </w:rPr>
+        <w:t>.</w:t>
+      </w:r>
+    </w:p>
+    <w:p>
+      <w:pPr>
+        <w:pStyle w:val="PargrafodaLista"/>
         <w:ind w:left="360"/>
       </w:pPr>
     </w:p>
     <w:p>
       <w:pPr>
-        <w:pStyle w:val="ListParagraph"/>
+        <w:pStyle w:val="PargrafodaLista"/>
         <w:numPr>
           <w:ilvl w:val="1"/>
           <w:numId w:val="1"/>
@@ -332,7 +356,7 @@
     </w:p>
     <w:p>
       <w:pPr>
-        <w:pStyle w:val="ListParagraph"/>
+        <w:pStyle w:val="PargrafodaLista"/>
         <w:numPr>
           <w:ilvl w:val="0"/>
           <w:numId w:val="3"/>
@@ -350,7 +374,7 @@
     </w:p>
     <w:p>
       <w:pPr>
-        <w:pStyle w:val="ListParagraph"/>
+        <w:pStyle w:val="PargrafodaLista"/>
         <w:numPr>
           <w:ilvl w:val="0"/>
           <w:numId w:val="3"/>
@@ -362,7 +386,7 @@
     </w:p>
     <w:p>
       <w:pPr>
-        <w:pStyle w:val="ListParagraph"/>
+        <w:pStyle w:val="PargrafodaLista"/>
         <w:numPr>
           <w:ilvl w:val="0"/>
           <w:numId w:val="3"/>
@@ -374,7 +398,7 @@
     </w:p>
     <w:p>
       <w:pPr>
-        <w:pStyle w:val="ListParagraph"/>
+        <w:pStyle w:val="PargrafodaLista"/>
         <w:numPr>
           <w:ilvl w:val="0"/>
           <w:numId w:val="3"/>
@@ -386,13 +410,25 @@
     </w:p>
     <w:p>
       <w:pPr>
-        <w:pStyle w:val="ListParagraph"/>
+        <w:pStyle w:val="PargrafodaLista"/>
+        <w:numPr>
+          <w:ilvl w:val="0"/>
+          <w:numId w:val="3"/>
+        </w:numPr>
+      </w:pPr>
+      <w:r>
+        <w:t>Atender a todos os requisitos de qualidade;</w:t>
+      </w:r>
+    </w:p>
+    <w:p>
+      <w:pPr>
+        <w:pStyle w:val="PargrafodaLista"/>
         <w:ind w:left="360"/>
       </w:pPr>
     </w:p>
     <w:p>
       <w:pPr>
-        <w:pStyle w:val="ListParagraph"/>
+        <w:pStyle w:val="PargrafodaLista"/>
         <w:numPr>
           <w:ilvl w:val="1"/>
           <w:numId w:val="1"/>
@@ -884,6 +920,7 @@
                 <w:color w:val="000000"/>
                 <w:lang w:eastAsia="pt-BR"/>
               </w:rPr>
+              <w:lastRenderedPageBreak/>
               <w:t>Documentação restante</w:t>
             </w:r>
           </w:p>
@@ -1072,10 +1109,18 @@
           <w:szCs w:val="32"/>
         </w:rPr>
       </w:pPr>
-    </w:p>
-    <w:p>
-      <w:pPr>
-        <w:pStyle w:val="ListParagraph"/>
+      <w:bookmarkStart w:id="0" w:name="_GoBack"/>
+      <w:bookmarkEnd w:id="0"/>
+    </w:p>
+    <w:p>
+      <w:pPr>
+        <w:pStyle w:val="PargrafodaLista"/>
+        <w:ind w:left="360"/>
+      </w:pPr>
+    </w:p>
+    <w:p>
+      <w:pPr>
+        <w:pStyle w:val="PargrafodaLista"/>
         <w:numPr>
           <w:ilvl w:val="1"/>
           <w:numId w:val="1"/>
@@ -1094,46 +1139,61 @@
           <w:sz w:val="32"/>
           <w:szCs w:val="32"/>
         </w:rPr>
-        <w:t>Acompanhamento do projeto</w:t>
-      </w:r>
-    </w:p>
-    <w:p>
-      <w:pPr>
-        <w:pStyle w:val="ListParagraph"/>
-        <w:ind w:left="360"/>
-      </w:pPr>
-    </w:p>
-    <w:p>
-      <w:pPr>
-        <w:pStyle w:val="ListParagraph"/>
-        <w:ind w:left="360"/>
-      </w:pPr>
-      <w:r>
-        <w:t>A comunicação deverá ser feita periodicamente:</w:t>
-      </w:r>
-    </w:p>
-    <w:p>
-      <w:pPr>
-        <w:pStyle w:val="ListParagraph"/>
-        <w:numPr>
-          <w:ilvl w:val="0"/>
-          <w:numId w:val="7"/>
-        </w:numPr>
-      </w:pPr>
-      <w:r>
-        <w:t>Reuniões do projeto todas as terças no laboratório 1502;</w:t>
-      </w:r>
-    </w:p>
-    <w:p>
-      <w:pPr>
-        <w:pStyle w:val="ListParagraph"/>
-        <w:numPr>
-          <w:ilvl w:val="0"/>
-          <w:numId w:val="7"/>
-        </w:numPr>
-      </w:pPr>
-      <w:r>
-        <w:t>Envio de ata das reuniões realizadas com as atividades pendentes, seus respectivos responsáveis e datas para entrega das mesmas</w:t>
+        <w:t>Designação do gerente do projeto</w:t>
+      </w:r>
+    </w:p>
+    <w:p>
+      <w:pPr>
+        <w:ind w:left="708"/>
+        <w:rPr>
+          <w:color w:val="17365D" w:themeColor="text2" w:themeShade="BF"/>
+        </w:rPr>
+      </w:pPr>
+      <w:r>
+        <w:rPr>
+          <w:color w:val="17365D" w:themeColor="text2" w:themeShade="BF"/>
+        </w:rPr>
+        <w:t>Foi designado para o gerenciamento deste projeto o Sr.</w:t>
+      </w:r>
+      <w:r>
+        <w:rPr>
+          <w:color w:val="17365D" w:themeColor="text2" w:themeShade="BF"/>
+        </w:rPr>
+        <w:t xml:space="preserve"> </w:t>
+      </w:r>
+      <w:proofErr w:type="spellStart"/>
+      <w:r>
+        <w:rPr>
+          <w:color w:val="17365D" w:themeColor="text2" w:themeShade="BF"/>
+        </w:rPr>
+        <w:t>Helio</w:t>
+      </w:r>
+      <w:proofErr w:type="spellEnd"/>
+      <w:r>
+        <w:rPr>
+          <w:color w:val="17365D" w:themeColor="text2" w:themeShade="BF"/>
+        </w:rPr>
+        <w:t xml:space="preserve"> </w:t>
+      </w:r>
+      <w:proofErr w:type="spellStart"/>
+      <w:r>
+        <w:rPr>
+          <w:color w:val="17365D" w:themeColor="text2" w:themeShade="BF"/>
+        </w:rPr>
+        <w:t>Araujo</w:t>
+      </w:r>
+      <w:proofErr w:type="spellEnd"/>
+      <w:r>
+        <w:rPr>
+          <w:color w:val="17365D" w:themeColor="text2" w:themeShade="BF"/>
+        </w:rPr>
+        <w:t xml:space="preserve"> </w:t>
+      </w:r>
+      <w:r>
+        <w:rPr>
+          <w:color w:val="17365D" w:themeColor="text2" w:themeShade="BF"/>
+        </w:rPr>
+        <w:t xml:space="preserve"> </w:t>
       </w:r>
     </w:p>
     <w:p>
@@ -1145,18 +1205,19 @@
           <w:szCs w:val="32"/>
         </w:rPr>
       </w:pPr>
-      <w:bookmarkStart w:id="0" w:name="_GoBack"/>
-      <w:bookmarkEnd w:id="0"/>
-    </w:p>
-    <w:p>
-      <w:pPr>
-        <w:pStyle w:val="ListParagraph"/>
+    </w:p>
+    <w:p>
+      <w:pPr>
+        <w:pStyle w:val="PargrafodaLista"/>
         <w:ind w:left="360"/>
-      </w:pPr>
-    </w:p>
-    <w:p>
-      <w:pPr>
-        <w:pStyle w:val="ListParagraph"/>
+        <w:rPr>
+          <w:u w:val="single"/>
+        </w:rPr>
+      </w:pPr>
+    </w:p>
+    <w:p>
+      <w:pPr>
+        <w:pStyle w:val="PargrafodaLista"/>
         <w:numPr>
           <w:ilvl w:val="1"/>
           <w:numId w:val="1"/>
@@ -1175,33 +1236,21 @@
           <w:sz w:val="32"/>
           <w:szCs w:val="32"/>
         </w:rPr>
-        <w:t>Designação do gerente do projeto</w:t>
-      </w:r>
-    </w:p>
-    <w:p>
-      <w:pPr>
-        <w:ind w:left="708"/>
-        <w:rPr>
-          <w:color w:val="17365D" w:themeColor="text2" w:themeShade="BF"/>
-        </w:rPr>
-      </w:pPr>
-      <w:r>
-        <w:rPr>
-          <w:color w:val="17365D" w:themeColor="text2" w:themeShade="BF"/>
-        </w:rPr>
-        <w:t xml:space="preserve">Foi designado para o gerenciamento deste projeto o Sr. </w:t>
-      </w:r>
-      <w:r>
-        <w:rPr>
-          <w:color w:val="17365D" w:themeColor="text2" w:themeShade="BF"/>
-        </w:rPr>
-        <w:t xml:space="preserve"> </w:t>
-      </w:r>
-      <w:r>
-        <w:rPr>
-          <w:color w:val="FF0000"/>
-        </w:rPr>
-        <w:t>(Revisar)</w:t>
+        <w:t>Ligação com outros projetos</w:t>
+      </w:r>
+    </w:p>
+    <w:p>
+      <w:pPr>
+        <w:ind w:left="360" w:firstLine="348"/>
+        <w:rPr>
+          <w:color w:val="17365D" w:themeColor="text2" w:themeShade="BF"/>
+        </w:rPr>
+      </w:pPr>
+      <w:r>
+        <w:rPr>
+          <w:color w:val="17365D" w:themeColor="text2" w:themeShade="BF"/>
+        </w:rPr>
+        <w:t>Sem conexão com outros projetos</w:t>
       </w:r>
     </w:p>
     <w:p>
@@ -1216,13 +1265,13 @@
     </w:p>
     <w:p>
       <w:pPr>
-        <w:pStyle w:val="ListParagraph"/>
+        <w:pStyle w:val="PargrafodaLista"/>
         <w:ind w:left="360"/>
       </w:pPr>
     </w:p>
     <w:p>
       <w:pPr>
-        <w:pStyle w:val="ListParagraph"/>
+        <w:pStyle w:val="PargrafodaLista"/>
         <w:numPr>
           <w:ilvl w:val="1"/>
           <w:numId w:val="1"/>
@@ -1241,147 +1290,187 @@
           <w:sz w:val="32"/>
           <w:szCs w:val="32"/>
         </w:rPr>
-        <w:t>Ligação com outros projetos</w:t>
-      </w:r>
-    </w:p>
-    <w:p>
-      <w:pPr>
-        <w:pStyle w:val="ListParagraph"/>
-        <w:numPr>
-          <w:ilvl w:val="0"/>
-          <w:numId w:val="6"/>
-        </w:numPr>
-        <w:rPr>
-          <w:b/>
-          <w:color w:val="17365D" w:themeColor="text2" w:themeShade="BF"/>
-        </w:rPr>
-      </w:pPr>
-      <w:r>
-        <w:rPr>
-          <w:b/>
-          <w:color w:val="17365D" w:themeColor="text2" w:themeShade="BF"/>
-        </w:rPr>
-        <w:t>Sem conexão com outros projetos</w:t>
-      </w:r>
-    </w:p>
-    <w:p>
-      <w:pPr>
-        <w:rPr>
-          <w:b/>
-          <w:color w:val="17365D" w:themeColor="text2" w:themeShade="BF"/>
-          <w:sz w:val="32"/>
-          <w:szCs w:val="32"/>
-        </w:rPr>
-      </w:pPr>
-    </w:p>
-    <w:p>
-      <w:pPr>
-        <w:pStyle w:val="ListParagraph"/>
+        <w:t>Acompanhamento do projeto</w:t>
+      </w:r>
+    </w:p>
+    <w:p>
+      <w:pPr>
+        <w:pStyle w:val="PargrafodaLista"/>
         <w:ind w:left="360"/>
-      </w:pPr>
-    </w:p>
-    <w:p>
-      <w:pPr>
-        <w:pStyle w:val="ListParagraph"/>
-        <w:numPr>
-          <w:ilvl w:val="1"/>
-          <w:numId w:val="1"/>
-        </w:numPr>
-        <w:rPr>
-          <w:b/>
-          <w:color w:val="17365D" w:themeColor="text2" w:themeShade="BF"/>
-          <w:sz w:val="32"/>
-          <w:szCs w:val="32"/>
-        </w:rPr>
-      </w:pPr>
-      <w:r>
-        <w:rPr>
-          <w:b/>
-          <w:color w:val="17365D" w:themeColor="text2" w:themeShade="BF"/>
-          <w:sz w:val="32"/>
-          <w:szCs w:val="32"/>
-        </w:rPr>
-        <w:t>Acompanhamento do projeto</w:t>
-      </w:r>
-    </w:p>
-    <w:p>
-      <w:pPr>
-        <w:pStyle w:val="ListParagraph"/>
-        <w:ind w:left="360"/>
-      </w:pPr>
-      <w:r>
+        <w:rPr>
+          <w:color w:val="244061" w:themeColor="accent1" w:themeShade="80"/>
+        </w:rPr>
+      </w:pPr>
+      <w:r>
+        <w:rPr>
+          <w:color w:val="244061" w:themeColor="accent1" w:themeShade="80"/>
+        </w:rPr>
         <w:t>A comunicação deverá ser feita periodicamente:</w:t>
       </w:r>
     </w:p>
     <w:p>
       <w:pPr>
-        <w:pStyle w:val="ListParagraph"/>
+        <w:pStyle w:val="PargrafodaLista"/>
         <w:numPr>
           <w:ilvl w:val="0"/>
           <w:numId w:val="2"/>
         </w:numPr>
-      </w:pPr>
-      <w:r>
-        <w:t>Reuniões do projeto com stakeholders e sponsor – Mensalmente ou em caso de necessidade;</w:t>
-      </w:r>
-    </w:p>
-    <w:p>
-      <w:pPr>
-        <w:pStyle w:val="ListParagraph"/>
+        <w:rPr>
+          <w:color w:val="244061" w:themeColor="accent1" w:themeShade="80"/>
+        </w:rPr>
+      </w:pPr>
+      <w:r>
+        <w:rPr>
+          <w:color w:val="244061" w:themeColor="accent1" w:themeShade="80"/>
+        </w:rPr>
+        <w:t xml:space="preserve">Reuniões do projeto com </w:t>
+      </w:r>
+      <w:proofErr w:type="spellStart"/>
+      <w:r>
+        <w:rPr>
+          <w:color w:val="244061" w:themeColor="accent1" w:themeShade="80"/>
+        </w:rPr>
+        <w:t>stakeholders</w:t>
+      </w:r>
+      <w:proofErr w:type="spellEnd"/>
+      <w:r>
+        <w:rPr>
+          <w:color w:val="244061" w:themeColor="accent1" w:themeShade="80"/>
+        </w:rPr>
+        <w:t xml:space="preserve"> e </w:t>
+      </w:r>
+      <w:proofErr w:type="spellStart"/>
+      <w:r>
+        <w:rPr>
+          <w:color w:val="244061" w:themeColor="accent1" w:themeShade="80"/>
+        </w:rPr>
+        <w:t>sponsor</w:t>
+      </w:r>
+      <w:proofErr w:type="spellEnd"/>
+      <w:r>
+        <w:rPr>
+          <w:color w:val="244061" w:themeColor="accent1" w:themeShade="80"/>
+        </w:rPr>
+        <w:t xml:space="preserve"> – Mensalmente ou em caso de necessidade;</w:t>
+      </w:r>
+    </w:p>
+    <w:p>
+      <w:pPr>
+        <w:pStyle w:val="PargrafodaLista"/>
         <w:numPr>
           <w:ilvl w:val="0"/>
           <w:numId w:val="2"/>
         </w:numPr>
-      </w:pPr>
-      <w:r>
+        <w:rPr>
+          <w:color w:val="244061" w:themeColor="accent1" w:themeShade="80"/>
+        </w:rPr>
+      </w:pPr>
+      <w:r>
+        <w:rPr>
+          <w:color w:val="244061" w:themeColor="accent1" w:themeShade="80"/>
+        </w:rPr>
         <w:t>Relatório de Status aos envolvidos no projeto – Quinzenalmente;</w:t>
       </w:r>
     </w:p>
     <w:p>
       <w:pPr>
-        <w:pStyle w:val="ListParagraph"/>
+        <w:pStyle w:val="PargrafodaLista"/>
         <w:numPr>
           <w:ilvl w:val="0"/>
           <w:numId w:val="2"/>
         </w:numPr>
-      </w:pPr>
-      <w:r>
+        <w:rPr>
+          <w:color w:val="244061" w:themeColor="accent1" w:themeShade="80"/>
+        </w:rPr>
+      </w:pPr>
+      <w:r>
+        <w:rPr>
+          <w:color w:val="244061" w:themeColor="accent1" w:themeShade="80"/>
+        </w:rPr>
         <w:t>Comunicação de mudança de escopo – Sempre que houver ou nas reuniões do projeto;</w:t>
       </w:r>
     </w:p>
     <w:p>
       <w:pPr>
-        <w:pStyle w:val="ListParagraph"/>
+        <w:pStyle w:val="PargrafodaLista"/>
         <w:numPr>
           <w:ilvl w:val="0"/>
           <w:numId w:val="2"/>
         </w:numPr>
-      </w:pPr>
-      <w:r>
+        <w:rPr>
+          <w:color w:val="244061" w:themeColor="accent1" w:themeShade="80"/>
+        </w:rPr>
+      </w:pPr>
+      <w:r>
+        <w:rPr>
+          <w:color w:val="244061" w:themeColor="accent1" w:themeShade="80"/>
+        </w:rPr>
         <w:t>Team meeting – Semanal;</w:t>
       </w:r>
     </w:p>
     <w:p>
       <w:pPr>
-        <w:pStyle w:val="ListParagraph"/>
+        <w:pStyle w:val="PargrafodaLista"/>
         <w:numPr>
           <w:ilvl w:val="0"/>
           <w:numId w:val="2"/>
         </w:numPr>
-      </w:pPr>
-      <w:r>
+        <w:rPr>
+          <w:color w:val="244061" w:themeColor="accent1" w:themeShade="80"/>
+        </w:rPr>
+      </w:pPr>
+      <w:r>
+        <w:rPr>
+          <w:color w:val="244061" w:themeColor="accent1" w:themeShade="80"/>
+        </w:rPr>
         <w:t>Relatório de fechamento do projeto – No final do projeto.</w:t>
       </w:r>
     </w:p>
     <w:p>
       <w:pPr>
-        <w:pStyle w:val="ListParagraph"/>
+        <w:pStyle w:val="PargrafodaLista"/>
+        <w:numPr>
+          <w:ilvl w:val="0"/>
+          <w:numId w:val="2"/>
+        </w:numPr>
+        <w:rPr>
+          <w:color w:val="244061" w:themeColor="accent1" w:themeShade="80"/>
+        </w:rPr>
+      </w:pPr>
+      <w:r>
+        <w:rPr>
+          <w:color w:val="244061" w:themeColor="accent1" w:themeShade="80"/>
+        </w:rPr>
+        <w:t>Reuniões do projeto todas as terças no laboratório 1502;</w:t>
+      </w:r>
+    </w:p>
+    <w:p>
+      <w:pPr>
+        <w:pStyle w:val="PargrafodaLista"/>
+        <w:numPr>
+          <w:ilvl w:val="0"/>
+          <w:numId w:val="2"/>
+        </w:numPr>
+        <w:rPr>
+          <w:color w:val="244061" w:themeColor="accent1" w:themeShade="80"/>
+        </w:rPr>
+      </w:pPr>
+      <w:r>
+        <w:rPr>
+          <w:color w:val="244061" w:themeColor="accent1" w:themeShade="80"/>
+        </w:rPr>
+        <w:t>Envio de ata das reuniões realizadas com as atividades pendentes, seus respectivos responsáveis e datas para entrega das mesmas</w:t>
+      </w:r>
+    </w:p>
+    <w:p>
+      <w:pPr>
+        <w:pStyle w:val="PargrafodaLista"/>
         <w:ind w:left="360"/>
       </w:pPr>
     </w:p>
     <w:p>
       <w:pPr>
-        <w:pStyle w:val="ListParagraph"/>
+        <w:pStyle w:val="PargrafodaLista"/>
         <w:ind w:left="360"/>
         <w:jc w:val="right"/>
       </w:pPr>
@@ -1396,7 +1485,7 @@
 </file>
 
 <file path=word/numbering.xml><?xml version="1.0" encoding="utf-8"?>
-<w:numbering xmlns:wpc="http://schemas.microsoft.com/office/word/2010/wordprocessingCanvas" xmlns:mo="http://schemas.microsoft.com/office/mac/office/2008/main" xmlns:mc="http://schemas.openxmlformats.org/markup-compatibility/2006" xmlns:mv="urn:schemas-microsoft-com:mac:vml" xmlns:o="urn:schemas-microsoft-com:office:office" xmlns:r="http://schemas.openxmlformats.org/officeDocument/2006/relationships" xmlns:m="http://schemas.openxmlformats.org/officeDocument/2006/math" xmlns:v="urn:schemas-microsoft-com:vml" xmlns:wp14="http://schemas.microsoft.com/office/word/2010/wordprocessingDrawing" xmlns:wp="http://schemas.openxmlformats.org/drawingml/2006/wordprocessingDrawing" xmlns:w10="urn:schemas-microsoft-com:office:word" xmlns:w="http://schemas.openxmlformats.org/wordprocessingml/2006/main" xmlns:w14="http://schemas.microsoft.com/office/word/2010/wordml" xmlns:wpg="http://schemas.microsoft.com/office/word/2010/wordprocessingGroup" xmlns:wpi="http://schemas.microsoft.com/office/word/2010/wordprocessingInk" xmlns:wne="http://schemas.microsoft.com/office/word/2006/wordml" xmlns:wps="http://schemas.microsoft.com/office/word/2010/wordprocessingShape" mc:Ignorable="w14 wp14">
+<w:numbering xmlns:wpc="http://schemas.microsoft.com/office/word/2010/wordprocessingCanvas" xmlns:mc="http://schemas.openxmlformats.org/markup-compatibility/2006" xmlns:o="urn:schemas-microsoft-com:office:office" xmlns:r="http://schemas.openxmlformats.org/officeDocument/2006/relationships" xmlns:m="http://schemas.openxmlformats.org/officeDocument/2006/math" xmlns:v="urn:schemas-microsoft-com:vml" xmlns:wp14="http://schemas.microsoft.com/office/word/2010/wordprocessingDrawing" xmlns:wp="http://schemas.openxmlformats.org/drawingml/2006/wordprocessingDrawing" xmlns:w10="urn:schemas-microsoft-com:office:word" xmlns:w="http://schemas.openxmlformats.org/wordprocessingml/2006/main" xmlns:w14="http://schemas.microsoft.com/office/word/2010/wordml" xmlns:w15="http://schemas.microsoft.com/office/word/2012/wordml" xmlns:wpg="http://schemas.microsoft.com/office/word/2010/wordprocessingGroup" xmlns:wpi="http://schemas.microsoft.com/office/word/2010/wordprocessingInk" xmlns:wne="http://schemas.microsoft.com/office/word/2006/wordml" xmlns:wps="http://schemas.microsoft.com/office/word/2010/wordprocessingShape" mc:Ignorable="w14 w15 wp14">
   <w:abstractNum w:abstractNumId="0">
     <w:nsid w:val="11EF2A33"/>
     <w:multiLevelType w:val="hybridMultilevel"/>
@@ -2329,7 +2418,7 @@
 </file>
 
 <file path=word/styles.xml><?xml version="1.0" encoding="utf-8"?>
-<w:styles xmlns:mc="http://schemas.openxmlformats.org/markup-compatibility/2006" xmlns:r="http://schemas.openxmlformats.org/officeDocument/2006/relationships" xmlns:w="http://schemas.openxmlformats.org/wordprocessingml/2006/main" xmlns:w14="http://schemas.microsoft.com/office/word/2010/wordml" mc:Ignorable="w14">
+<w:styles xmlns:mc="http://schemas.openxmlformats.org/markup-compatibility/2006" xmlns:r="http://schemas.openxmlformats.org/officeDocument/2006/relationships" xmlns:w="http://schemas.openxmlformats.org/wordprocessingml/2006/main" xmlns:w14="http://schemas.microsoft.com/office/word/2010/wordml" xmlns:w15="http://schemas.microsoft.com/office/word/2012/wordml" mc:Ignorable="w14 w15">
   <w:docDefaults>
     <w:rPrDefault>
       <w:rPr>
@@ -2345,165 +2434,381 @@
       </w:pPr>
     </w:pPrDefault>
   </w:docDefaults>
-  <w:latentStyles w:defLockedState="0" w:defUIPriority="99" w:defSemiHidden="1" w:defUnhideWhenUsed="1" w:defQFormat="0" w:count="276">
-    <w:lsdException w:name="Normal" w:semiHidden="0" w:uiPriority="0" w:unhideWhenUsed="0" w:qFormat="1"/>
-    <w:lsdException w:name="heading 1" w:semiHidden="0" w:uiPriority="9" w:unhideWhenUsed="0" w:qFormat="1"/>
-    <w:lsdException w:name="heading 2" w:uiPriority="9" w:qFormat="1"/>
-    <w:lsdException w:name="heading 3" w:uiPriority="9" w:qFormat="1"/>
-    <w:lsdException w:name="heading 4" w:uiPriority="9" w:qFormat="1"/>
-    <w:lsdException w:name="heading 5" w:uiPriority="9" w:qFormat="1"/>
-    <w:lsdException w:name="heading 6" w:uiPriority="9" w:qFormat="1"/>
-    <w:lsdException w:name="heading 7" w:uiPriority="9" w:qFormat="1"/>
-    <w:lsdException w:name="heading 8" w:uiPriority="9" w:qFormat="1"/>
-    <w:lsdException w:name="heading 9" w:uiPriority="9" w:qFormat="1"/>
-    <w:lsdException w:name="toc 1" w:uiPriority="39"/>
-    <w:lsdException w:name="toc 2" w:uiPriority="39"/>
-    <w:lsdException w:name="toc 3" w:uiPriority="39"/>
-    <w:lsdException w:name="toc 4" w:uiPriority="39"/>
-    <w:lsdException w:name="toc 5" w:uiPriority="39"/>
-    <w:lsdException w:name="toc 6" w:uiPriority="39"/>
-    <w:lsdException w:name="toc 7" w:uiPriority="39"/>
-    <w:lsdException w:name="toc 8" w:uiPriority="39"/>
-    <w:lsdException w:name="toc 9" w:uiPriority="39"/>
-    <w:lsdException w:name="caption" w:uiPriority="35" w:qFormat="1"/>
-    <w:lsdException w:name="Title" w:semiHidden="0" w:uiPriority="10" w:unhideWhenUsed="0" w:qFormat="1"/>
-    <w:lsdException w:name="Default Paragraph Font" w:uiPriority="1"/>
-    <w:lsdException w:name="Subtitle" w:semiHidden="0" w:uiPriority="11" w:unhideWhenUsed="0" w:qFormat="1"/>
-    <w:lsdException w:name="Strong" w:semiHidden="0" w:uiPriority="22" w:unhideWhenUsed="0" w:qFormat="1"/>
-    <w:lsdException w:name="Emphasis" w:semiHidden="0" w:uiPriority="20" w:unhideWhenUsed="0" w:qFormat="1"/>
-    <w:lsdException w:name="Table Grid" w:semiHidden="0" w:uiPriority="59" w:unhideWhenUsed="0"/>
-    <w:lsdException w:name="Note Level 1" w:semiHidden="0" w:unhideWhenUsed="0"/>
-    <w:lsdException w:name="Note Level 2" w:semiHidden="0" w:unhideWhenUsed="0"/>
-    <w:lsdException w:name="Note Level 3" w:semiHidden="0" w:unhideWhenUsed="0"/>
-    <w:lsdException w:name="Note Level 4" w:semiHidden="0" w:unhideWhenUsed="0"/>
-    <w:lsdException w:name="Note Level 5" w:semiHidden="0" w:unhideWhenUsed="0"/>
-    <w:lsdException w:name="Note Level 6" w:semiHidden="0" w:unhideWhenUsed="0"/>
-    <w:lsdException w:name="Note Level 7" w:semiHidden="0" w:unhideWhenUsed="0"/>
-    <w:lsdException w:name="Note Level 8" w:semiHidden="0" w:unhideWhenUsed="0"/>
-    <w:lsdException w:name="Note Level 9" w:semiHidden="0" w:unhideWhenUsed="0"/>
-    <w:lsdException w:name="Placeholder Text" w:unhideWhenUsed="0"/>
-    <w:lsdException w:name="No Spacing" w:semiHidden="0" w:uiPriority="1" w:unhideWhenUsed="0" w:qFormat="1"/>
-    <w:lsdException w:name="Light Shading" w:semiHidden="0" w:uiPriority="60" w:unhideWhenUsed="0"/>
-    <w:lsdException w:name="Light List" w:semiHidden="0" w:uiPriority="61" w:unhideWhenUsed="0"/>
-    <w:lsdException w:name="Light Grid" w:semiHidden="0" w:uiPriority="62" w:unhideWhenUsed="0"/>
-    <w:lsdException w:name="Medium Shading 1" w:semiHidden="0" w:uiPriority="63" w:unhideWhenUsed="0"/>
-    <w:lsdException w:name="Medium Shading 2" w:semiHidden="0" w:uiPriority="64" w:unhideWhenUsed="0"/>
-    <w:lsdException w:name="Medium List 1" w:semiHidden="0" w:uiPriority="65" w:unhideWhenUsed="0"/>
-    <w:lsdException w:name="Medium List 2" w:semiHidden="0" w:uiPriority="66" w:unhideWhenUsed="0"/>
-    <w:lsdException w:name="Medium Grid 1" w:semiHidden="0" w:uiPriority="67" w:unhideWhenUsed="0"/>
-    <w:lsdException w:name="Medium Grid 2" w:semiHidden="0" w:uiPriority="68" w:unhideWhenUsed="0"/>
-    <w:lsdException w:name="Medium Grid 3" w:semiHidden="0" w:uiPriority="69" w:unhideWhenUsed="0"/>
-    <w:lsdException w:name="Dark List" w:semiHidden="0" w:uiPriority="70" w:unhideWhenUsed="0"/>
-    <w:lsdException w:name="Colorful Shading" w:semiHidden="0" w:uiPriority="71" w:unhideWhenUsed="0"/>
-    <w:lsdException w:name="Colorful List" w:semiHidden="0" w:uiPriority="72" w:unhideWhenUsed="0"/>
-    <w:lsdException w:name="Colorful Grid" w:semiHidden="0" w:uiPriority="73" w:unhideWhenUsed="0"/>
-    <w:lsdException w:name="Light Shading Accent 1" w:semiHidden="0" w:uiPriority="60" w:unhideWhenUsed="0"/>
-    <w:lsdException w:name="Light List Accent 1" w:semiHidden="0" w:uiPriority="61" w:unhideWhenUsed="0"/>
-    <w:lsdException w:name="Light Grid Accent 1" w:semiHidden="0" w:uiPriority="62" w:unhideWhenUsed="0"/>
-    <w:lsdException w:name="Medium Shading 1 Accent 1" w:semiHidden="0" w:uiPriority="63" w:unhideWhenUsed="0"/>
-    <w:lsdException w:name="Medium Shading 2 Accent 1" w:semiHidden="0" w:uiPriority="64" w:unhideWhenUsed="0"/>
-    <w:lsdException w:name="Medium List 1 Accent 1" w:semiHidden="0" w:uiPriority="65" w:unhideWhenUsed="0"/>
-    <w:lsdException w:name="Revision" w:unhideWhenUsed="0"/>
-    <w:lsdException w:name="List Paragraph" w:semiHidden="0" w:uiPriority="34" w:unhideWhenUsed="0" w:qFormat="1"/>
-    <w:lsdException w:name="Quote" w:semiHidden="0" w:uiPriority="29" w:unhideWhenUsed="0" w:qFormat="1"/>
-    <w:lsdException w:name="Intense Quote" w:semiHidden="0" w:uiPriority="30" w:unhideWhenUsed="0" w:qFormat="1"/>
-    <w:lsdException w:name="Medium List 2 Accent 1" w:semiHidden="0" w:uiPriority="66" w:unhideWhenUsed="0"/>
-    <w:lsdException w:name="Medium Grid 1 Accent 1" w:semiHidden="0" w:uiPriority="67" w:unhideWhenUsed="0"/>
-    <w:lsdException w:name="Medium Grid 2 Accent 1" w:semiHidden="0" w:uiPriority="68" w:unhideWhenUsed="0"/>
-    <w:lsdException w:name="Medium Grid 3 Accent 1" w:semiHidden="0" w:uiPriority="69" w:unhideWhenUsed="0"/>
-    <w:lsdException w:name="Dark List Accent 1" w:semiHidden="0" w:uiPriority="70" w:unhideWhenUsed="0"/>
-    <w:lsdException w:name="Colorful Shading Accent 1" w:semiHidden="0" w:uiPriority="71" w:unhideWhenUsed="0"/>
-    <w:lsdException w:name="Colorful List Accent 1" w:semiHidden="0" w:uiPriority="72" w:unhideWhenUsed="0"/>
-    <w:lsdException w:name="Colorful Grid Accent 1" w:semiHidden="0" w:uiPriority="73" w:unhideWhenUsed="0"/>
-    <w:lsdException w:name="Light Shading Accent 2" w:semiHidden="0" w:uiPriority="60" w:unhideWhenUsed="0"/>
-    <w:lsdException w:name="Light List Accent 2" w:semiHidden="0" w:uiPriority="61" w:unhideWhenUsed="0"/>
-    <w:lsdException w:name="Light Grid Accent 2" w:semiHidden="0" w:uiPriority="62" w:unhideWhenUsed="0"/>
-    <w:lsdException w:name="Medium Shading 1 Accent 2" w:semiHidden="0" w:uiPriority="63" w:unhideWhenUsed="0"/>
-    <w:lsdException w:name="Medium Shading 2 Accent 2" w:semiHidden="0" w:uiPriority="64" w:unhideWhenUsed="0"/>
-    <w:lsdException w:name="Medium List 1 Accent 2" w:semiHidden="0" w:uiPriority="65" w:unhideWhenUsed="0"/>
-    <w:lsdException w:name="Medium List 2 Accent 2" w:semiHidden="0" w:uiPriority="66" w:unhideWhenUsed="0"/>
-    <w:lsdException w:name="Medium Grid 1 Accent 2" w:semiHidden="0" w:uiPriority="67" w:unhideWhenUsed="0"/>
-    <w:lsdException w:name="Medium Grid 2 Accent 2" w:semiHidden="0" w:uiPriority="68" w:unhideWhenUsed="0"/>
-    <w:lsdException w:name="Medium Grid 3 Accent 2" w:semiHidden="0" w:uiPriority="69" w:unhideWhenUsed="0"/>
-    <w:lsdException w:name="Dark List Accent 2" w:semiHidden="0" w:uiPriority="70" w:unhideWhenUsed="0"/>
-    <w:lsdException w:name="Colorful Shading Accent 2" w:semiHidden="0" w:uiPriority="71" w:unhideWhenUsed="0"/>
-    <w:lsdException w:name="Colorful List Accent 2" w:semiHidden="0" w:uiPriority="72" w:unhideWhenUsed="0"/>
-    <w:lsdException w:name="Colorful Grid Accent 2" w:semiHidden="0" w:uiPriority="73" w:unhideWhenUsed="0"/>
-    <w:lsdException w:name="Light Shading Accent 3" w:semiHidden="0" w:uiPriority="60" w:unhideWhenUsed="0"/>
-    <w:lsdException w:name="Light List Accent 3" w:semiHidden="0" w:uiPriority="61" w:unhideWhenUsed="0"/>
-    <w:lsdException w:name="Light Grid Accent 3" w:semiHidden="0" w:uiPriority="62" w:unhideWhenUsed="0"/>
-    <w:lsdException w:name="Medium Shading 1 Accent 3" w:semiHidden="0" w:uiPriority="63" w:unhideWhenUsed="0"/>
-    <w:lsdException w:name="Medium Shading 2 Accent 3" w:semiHidden="0" w:uiPriority="64" w:unhideWhenUsed="0"/>
-    <w:lsdException w:name="Medium List 1 Accent 3" w:semiHidden="0" w:uiPriority="65" w:unhideWhenUsed="0"/>
-    <w:lsdException w:name="Medium List 2 Accent 3" w:semiHidden="0" w:uiPriority="66" w:unhideWhenUsed="0"/>
-    <w:lsdException w:name="Medium Grid 1 Accent 3" w:semiHidden="0" w:uiPriority="67" w:unhideWhenUsed="0"/>
-    <w:lsdException w:name="Medium Grid 2 Accent 3" w:semiHidden="0" w:uiPriority="68" w:unhideWhenUsed="0"/>
-    <w:lsdException w:name="Medium Grid 3 Accent 3" w:semiHidden="0" w:uiPriority="69" w:unhideWhenUsed="0"/>
-    <w:lsdException w:name="Dark List Accent 3" w:semiHidden="0" w:uiPriority="70" w:unhideWhenUsed="0"/>
-    <w:lsdException w:name="Colorful Shading Accent 3" w:semiHidden="0" w:uiPriority="71" w:unhideWhenUsed="0"/>
-    <w:lsdException w:name="Colorful List Accent 3" w:semiHidden="0" w:uiPriority="72" w:unhideWhenUsed="0"/>
-    <w:lsdException w:name="Colorful Grid Accent 3" w:semiHidden="0" w:uiPriority="73" w:unhideWhenUsed="0"/>
-    <w:lsdException w:name="Light Shading Accent 4" w:semiHidden="0" w:uiPriority="60" w:unhideWhenUsed="0"/>
-    <w:lsdException w:name="Light List Accent 4" w:semiHidden="0" w:uiPriority="61" w:unhideWhenUsed="0"/>
-    <w:lsdException w:name="Light Grid Accent 4" w:semiHidden="0" w:uiPriority="62" w:unhideWhenUsed="0"/>
-    <w:lsdException w:name="Medium Shading 1 Accent 4" w:semiHidden="0" w:uiPriority="63" w:unhideWhenUsed="0"/>
-    <w:lsdException w:name="Medium Shading 2 Accent 4" w:semiHidden="0" w:uiPriority="64" w:unhideWhenUsed="0"/>
-    <w:lsdException w:name="Medium List 1 Accent 4" w:semiHidden="0" w:uiPriority="65" w:unhideWhenUsed="0"/>
-    <w:lsdException w:name="Medium List 2 Accent 4" w:semiHidden="0" w:uiPriority="66" w:unhideWhenUsed="0"/>
-    <w:lsdException w:name="Medium Grid 1 Accent 4" w:semiHidden="0" w:uiPriority="67" w:unhideWhenUsed="0"/>
-    <w:lsdException w:name="Medium Grid 2 Accent 4" w:semiHidden="0" w:uiPriority="68" w:unhideWhenUsed="0"/>
-    <w:lsdException w:name="Medium Grid 3 Accent 4" w:semiHidden="0" w:uiPriority="69" w:unhideWhenUsed="0"/>
-    <w:lsdException w:name="Dark List Accent 4" w:semiHidden="0" w:uiPriority="70" w:unhideWhenUsed="0"/>
-    <w:lsdException w:name="Colorful Shading Accent 4" w:semiHidden="0" w:uiPriority="71" w:unhideWhenUsed="0"/>
-    <w:lsdException w:name="Colorful List Accent 4" w:semiHidden="0" w:uiPriority="72" w:unhideWhenUsed="0"/>
-    <w:lsdException w:name="Colorful Grid Accent 4" w:semiHidden="0" w:uiPriority="73" w:unhideWhenUsed="0"/>
-    <w:lsdException w:name="Light Shading Accent 5" w:semiHidden="0" w:uiPriority="60" w:unhideWhenUsed="0"/>
-    <w:lsdException w:name="Light List Accent 5" w:semiHidden="0" w:uiPriority="61" w:unhideWhenUsed="0"/>
-    <w:lsdException w:name="Light Grid Accent 5" w:semiHidden="0" w:uiPriority="62" w:unhideWhenUsed="0"/>
-    <w:lsdException w:name="Medium Shading 1 Accent 5" w:semiHidden="0" w:uiPriority="63" w:unhideWhenUsed="0"/>
-    <w:lsdException w:name="Medium Shading 2 Accent 5" w:semiHidden="0" w:uiPriority="64" w:unhideWhenUsed="0"/>
-    <w:lsdException w:name="Medium List 1 Accent 5" w:semiHidden="0" w:uiPriority="65" w:unhideWhenUsed="0"/>
-    <w:lsdException w:name="Medium List 2 Accent 5" w:semiHidden="0" w:uiPriority="66" w:unhideWhenUsed="0"/>
-    <w:lsdException w:name="Medium Grid 1 Accent 5" w:semiHidden="0" w:uiPriority="67" w:unhideWhenUsed="0"/>
-    <w:lsdException w:name="Medium Grid 2 Accent 5" w:semiHidden="0" w:uiPriority="68" w:unhideWhenUsed="0"/>
-    <w:lsdException w:name="Medium Grid 3 Accent 5" w:semiHidden="0" w:uiPriority="69" w:unhideWhenUsed="0"/>
-    <w:lsdException w:name="Dark List Accent 5" w:semiHidden="0" w:uiPriority="70" w:unhideWhenUsed="0"/>
-    <w:lsdException w:name="Colorful Shading Accent 5" w:semiHidden="0" w:uiPriority="71" w:unhideWhenUsed="0"/>
-    <w:lsdException w:name="Colorful List Accent 5" w:semiHidden="0" w:uiPriority="72" w:unhideWhenUsed="0"/>
-    <w:lsdException w:name="Colorful Grid Accent 5" w:semiHidden="0" w:uiPriority="73" w:unhideWhenUsed="0"/>
-    <w:lsdException w:name="Light Shading Accent 6" w:semiHidden="0" w:uiPriority="60" w:unhideWhenUsed="0"/>
-    <w:lsdException w:name="Light List Accent 6" w:semiHidden="0" w:uiPriority="61" w:unhideWhenUsed="0"/>
-    <w:lsdException w:name="Light Grid Accent 6" w:semiHidden="0" w:uiPriority="62" w:unhideWhenUsed="0"/>
-    <w:lsdException w:name="Medium Shading 1 Accent 6" w:semiHidden="0" w:uiPriority="63" w:unhideWhenUsed="0"/>
-    <w:lsdException w:name="Medium Shading 2 Accent 6" w:semiHidden="0" w:uiPriority="64" w:unhideWhenUsed="0"/>
-    <w:lsdException w:name="Medium List 1 Accent 6" w:semiHidden="0" w:uiPriority="65" w:unhideWhenUsed="0"/>
-    <w:lsdException w:name="Medium List 2 Accent 6" w:semiHidden="0" w:uiPriority="66" w:unhideWhenUsed="0"/>
-    <w:lsdException w:name="Medium Grid 1 Accent 6" w:semiHidden="0" w:uiPriority="67" w:unhideWhenUsed="0"/>
-    <w:lsdException w:name="Medium Grid 2 Accent 6" w:semiHidden="0" w:uiPriority="68" w:unhideWhenUsed="0"/>
-    <w:lsdException w:name="Medium Grid 3 Accent 6" w:semiHidden="0" w:uiPriority="69" w:unhideWhenUsed="0"/>
-    <w:lsdException w:name="Dark List Accent 6" w:semiHidden="0" w:uiPriority="70" w:unhideWhenUsed="0"/>
-    <w:lsdException w:name="Colorful Shading Accent 6" w:semiHidden="0" w:uiPriority="71" w:unhideWhenUsed="0"/>
-    <w:lsdException w:name="Colorful List Accent 6" w:semiHidden="0" w:uiPriority="72" w:unhideWhenUsed="0"/>
-    <w:lsdException w:name="Colorful Grid Accent 6" w:semiHidden="0" w:uiPriority="73" w:unhideWhenUsed="0"/>
-    <w:lsdException w:name="Subtle Emphasis" w:semiHidden="0" w:uiPriority="19" w:unhideWhenUsed="0" w:qFormat="1"/>
-    <w:lsdException w:name="Intense Emphasis" w:semiHidden="0" w:uiPriority="21" w:unhideWhenUsed="0" w:qFormat="1"/>
-    <w:lsdException w:name="Subtle Reference" w:semiHidden="0" w:uiPriority="31" w:unhideWhenUsed="0" w:qFormat="1"/>
-    <w:lsdException w:name="Intense Reference" w:semiHidden="0" w:uiPriority="32" w:unhideWhenUsed="0" w:qFormat="1"/>
-    <w:lsdException w:name="Book Title" w:semiHidden="0" w:uiPriority="33" w:unhideWhenUsed="0" w:qFormat="1"/>
-    <w:lsdException w:name="Bibliography" w:uiPriority="37"/>
-    <w:lsdException w:name="TOC Heading" w:uiPriority="39" w:qFormat="1"/>
+  <w:latentStyles w:defLockedState="0" w:defUIPriority="99" w:defSemiHidden="0" w:defUnhideWhenUsed="0" w:defQFormat="0" w:count="371">
+    <w:lsdException w:name="Normal" w:uiPriority="0" w:qFormat="1"/>
+    <w:lsdException w:name="heading 1" w:uiPriority="9" w:qFormat="1"/>
+    <w:lsdException w:name="heading 2" w:semiHidden="1" w:uiPriority="9" w:unhideWhenUsed="1" w:qFormat="1"/>
+    <w:lsdException w:name="heading 3" w:semiHidden="1" w:uiPriority="9" w:unhideWhenUsed="1" w:qFormat="1"/>
+    <w:lsdException w:name="heading 4" w:semiHidden="1" w:uiPriority="9" w:unhideWhenUsed="1" w:qFormat="1"/>
+    <w:lsdException w:name="heading 5" w:semiHidden="1" w:uiPriority="9" w:unhideWhenUsed="1" w:qFormat="1"/>
+    <w:lsdException w:name="heading 6" w:semiHidden="1" w:uiPriority="9" w:unhideWhenUsed="1" w:qFormat="1"/>
+    <w:lsdException w:name="heading 7" w:semiHidden="1" w:uiPriority="9" w:unhideWhenUsed="1" w:qFormat="1"/>
+    <w:lsdException w:name="heading 8" w:semiHidden="1" w:uiPriority="9" w:unhideWhenUsed="1" w:qFormat="1"/>
+    <w:lsdException w:name="heading 9" w:semiHidden="1" w:uiPriority="9" w:unhideWhenUsed="1" w:qFormat="1"/>
+    <w:lsdException w:name="index 1" w:semiHidden="1" w:unhideWhenUsed="1"/>
+    <w:lsdException w:name="index 2" w:semiHidden="1" w:unhideWhenUsed="1"/>
+    <w:lsdException w:name="index 3" w:semiHidden="1" w:unhideWhenUsed="1"/>
+    <w:lsdException w:name="index 4" w:semiHidden="1" w:unhideWhenUsed="1"/>
+    <w:lsdException w:name="index 5" w:semiHidden="1" w:unhideWhenUsed="1"/>
+    <w:lsdException w:name="index 6" w:semiHidden="1" w:unhideWhenUsed="1"/>
+    <w:lsdException w:name="index 7" w:semiHidden="1" w:unhideWhenUsed="1"/>
+    <w:lsdException w:name="index 8" w:semiHidden="1" w:unhideWhenUsed="1"/>
+    <w:lsdException w:name="index 9" w:semiHidden="1" w:unhideWhenUsed="1"/>
+    <w:lsdException w:name="toc 1" w:semiHidden="1" w:uiPriority="39" w:unhideWhenUsed="1"/>
+    <w:lsdException w:name="toc 2" w:semiHidden="1" w:uiPriority="39" w:unhideWhenUsed="1"/>
+    <w:lsdException w:name="toc 3" w:semiHidden="1" w:uiPriority="39" w:unhideWhenUsed="1"/>
+    <w:lsdException w:name="toc 4" w:semiHidden="1" w:uiPriority="39" w:unhideWhenUsed="1"/>
+    <w:lsdException w:name="toc 5" w:semiHidden="1" w:uiPriority="39" w:unhideWhenUsed="1"/>
+    <w:lsdException w:name="toc 6" w:semiHidden="1" w:uiPriority="39" w:unhideWhenUsed="1"/>
+    <w:lsdException w:name="toc 7" w:semiHidden="1" w:uiPriority="39" w:unhideWhenUsed="1"/>
+    <w:lsdException w:name="toc 8" w:semiHidden="1" w:uiPriority="39" w:unhideWhenUsed="1"/>
+    <w:lsdException w:name="toc 9" w:semiHidden="1" w:uiPriority="39" w:unhideWhenUsed="1"/>
+    <w:lsdException w:name="Normal Indent" w:semiHidden="1" w:unhideWhenUsed="1"/>
+    <w:lsdException w:name="footnote text" w:semiHidden="1" w:unhideWhenUsed="1"/>
+    <w:lsdException w:name="annotation text" w:semiHidden="1" w:unhideWhenUsed="1"/>
+    <w:lsdException w:name="header" w:semiHidden="1" w:unhideWhenUsed="1"/>
+    <w:lsdException w:name="footer" w:semiHidden="1" w:unhideWhenUsed="1"/>
+    <w:lsdException w:name="index heading" w:semiHidden="1" w:unhideWhenUsed="1"/>
+    <w:lsdException w:name="caption" w:semiHidden="1" w:uiPriority="35" w:unhideWhenUsed="1" w:qFormat="1"/>
+    <w:lsdException w:name="table of figures" w:semiHidden="1" w:unhideWhenUsed="1"/>
+    <w:lsdException w:name="envelope address" w:semiHidden="1" w:unhideWhenUsed="1"/>
+    <w:lsdException w:name="envelope return" w:semiHidden="1" w:unhideWhenUsed="1"/>
+    <w:lsdException w:name="footnote reference" w:semiHidden="1" w:unhideWhenUsed="1"/>
+    <w:lsdException w:name="annotation reference" w:semiHidden="1" w:unhideWhenUsed="1"/>
+    <w:lsdException w:name="line number" w:semiHidden="1" w:unhideWhenUsed="1"/>
+    <w:lsdException w:name="page number" w:semiHidden="1" w:unhideWhenUsed="1"/>
+    <w:lsdException w:name="endnote reference" w:semiHidden="1" w:unhideWhenUsed="1"/>
+    <w:lsdException w:name="endnote text" w:semiHidden="1" w:unhideWhenUsed="1"/>
+    <w:lsdException w:name="table of authorities" w:semiHidden="1" w:unhideWhenUsed="1"/>
+    <w:lsdException w:name="macro" w:semiHidden="1" w:unhideWhenUsed="1"/>
+    <w:lsdException w:name="toa heading" w:semiHidden="1" w:unhideWhenUsed="1"/>
+    <w:lsdException w:name="List" w:semiHidden="1" w:unhideWhenUsed="1"/>
+    <w:lsdException w:name="List Bullet" w:semiHidden="1" w:unhideWhenUsed="1"/>
+    <w:lsdException w:name="List Number" w:semiHidden="1" w:unhideWhenUsed="1"/>
+    <w:lsdException w:name="List 2" w:semiHidden="1" w:unhideWhenUsed="1"/>
+    <w:lsdException w:name="List 3" w:semiHidden="1" w:unhideWhenUsed="1"/>
+    <w:lsdException w:name="List 4" w:semiHidden="1" w:unhideWhenUsed="1"/>
+    <w:lsdException w:name="List 5" w:semiHidden="1" w:unhideWhenUsed="1"/>
+    <w:lsdException w:name="List Bullet 2" w:semiHidden="1" w:unhideWhenUsed="1"/>
+    <w:lsdException w:name="List Bullet 3" w:semiHidden="1" w:unhideWhenUsed="1"/>
+    <w:lsdException w:name="List Bullet 4" w:semiHidden="1" w:unhideWhenUsed="1"/>
+    <w:lsdException w:name="List Bullet 5" w:semiHidden="1" w:unhideWhenUsed="1"/>
+    <w:lsdException w:name="List Number 2" w:semiHidden="1" w:unhideWhenUsed="1"/>
+    <w:lsdException w:name="List Number 3" w:semiHidden="1" w:unhideWhenUsed="1"/>
+    <w:lsdException w:name="List Number 4" w:semiHidden="1" w:unhideWhenUsed="1"/>
+    <w:lsdException w:name="List Number 5" w:semiHidden="1" w:unhideWhenUsed="1"/>
+    <w:lsdException w:name="Title" w:uiPriority="10" w:qFormat="1"/>
+    <w:lsdException w:name="Closing" w:semiHidden="1" w:unhideWhenUsed="1"/>
+    <w:lsdException w:name="Signature" w:semiHidden="1" w:unhideWhenUsed="1"/>
+    <w:lsdException w:name="Default Paragraph Font" w:semiHidden="1" w:uiPriority="1" w:unhideWhenUsed="1"/>
+    <w:lsdException w:name="Body Text" w:semiHidden="1" w:unhideWhenUsed="1"/>
+    <w:lsdException w:name="Body Text Indent" w:semiHidden="1" w:unhideWhenUsed="1"/>
+    <w:lsdException w:name="List Continue" w:semiHidden="1" w:unhideWhenUsed="1"/>
+    <w:lsdException w:name="List Continue 2" w:semiHidden="1" w:unhideWhenUsed="1"/>
+    <w:lsdException w:name="List Continue 3" w:semiHidden="1" w:unhideWhenUsed="1"/>
+    <w:lsdException w:name="List Continue 4" w:semiHidden="1" w:unhideWhenUsed="1"/>
+    <w:lsdException w:name="List Continue 5" w:semiHidden="1" w:unhideWhenUsed="1"/>
+    <w:lsdException w:name="Message Header" w:semiHidden="1" w:unhideWhenUsed="1"/>
+    <w:lsdException w:name="Subtitle" w:uiPriority="11" w:qFormat="1"/>
+    <w:lsdException w:name="Salutation" w:semiHidden="1" w:unhideWhenUsed="1"/>
+    <w:lsdException w:name="Date" w:semiHidden="1" w:unhideWhenUsed="1"/>
+    <w:lsdException w:name="Body Text First Indent" w:semiHidden="1" w:unhideWhenUsed="1"/>
+    <w:lsdException w:name="Body Text First Indent 2" w:semiHidden="1" w:unhideWhenUsed="1"/>
+    <w:lsdException w:name="Note Heading" w:semiHidden="1" w:unhideWhenUsed="1"/>
+    <w:lsdException w:name="Body Text 2" w:semiHidden="1" w:unhideWhenUsed="1"/>
+    <w:lsdException w:name="Body Text 3" w:semiHidden="1" w:unhideWhenUsed="1"/>
+    <w:lsdException w:name="Body Text Indent 2" w:semiHidden="1" w:unhideWhenUsed="1"/>
+    <w:lsdException w:name="Body Text Indent 3" w:semiHidden="1" w:unhideWhenUsed="1"/>
+    <w:lsdException w:name="Block Text" w:semiHidden="1" w:unhideWhenUsed="1"/>
+    <w:lsdException w:name="Hyperlink" w:semiHidden="1" w:unhideWhenUsed="1"/>
+    <w:lsdException w:name="FollowedHyperlink" w:semiHidden="1" w:unhideWhenUsed="1"/>
+    <w:lsdException w:name="Strong" w:uiPriority="22" w:qFormat="1"/>
+    <w:lsdException w:name="Emphasis" w:uiPriority="20" w:qFormat="1"/>
+    <w:lsdException w:name="Document Map" w:semiHidden="1" w:unhideWhenUsed="1"/>
+    <w:lsdException w:name="Plain Text" w:semiHidden="1" w:unhideWhenUsed="1"/>
+    <w:lsdException w:name="E-mail Signature" w:semiHidden="1" w:unhideWhenUsed="1"/>
+    <w:lsdException w:name="HTML Top of Form" w:semiHidden="1" w:unhideWhenUsed="1"/>
+    <w:lsdException w:name="HTML Bottom of Form" w:semiHidden="1" w:unhideWhenUsed="1"/>
+    <w:lsdException w:name="Normal (Web)" w:semiHidden="1" w:unhideWhenUsed="1"/>
+    <w:lsdException w:name="HTML Acronym" w:semiHidden="1" w:unhideWhenUsed="1"/>
+    <w:lsdException w:name="HTML Address" w:semiHidden="1" w:unhideWhenUsed="1"/>
+    <w:lsdException w:name="HTML Cite" w:semiHidden="1" w:unhideWhenUsed="1"/>
+    <w:lsdException w:name="HTML Code" w:semiHidden="1" w:unhideWhenUsed="1"/>
+    <w:lsdException w:name="HTML Definition" w:semiHidden="1" w:unhideWhenUsed="1"/>
+    <w:lsdException w:name="HTML Keyboard" w:semiHidden="1" w:unhideWhenUsed="1"/>
+    <w:lsdException w:name="HTML Preformatted" w:semiHidden="1" w:unhideWhenUsed="1"/>
+    <w:lsdException w:name="HTML Sample" w:semiHidden="1" w:unhideWhenUsed="1"/>
+    <w:lsdException w:name="HTML Typewriter" w:semiHidden="1" w:unhideWhenUsed="1"/>
+    <w:lsdException w:name="HTML Variable" w:semiHidden="1" w:unhideWhenUsed="1"/>
+    <w:lsdException w:name="Normal Table" w:semiHidden="1" w:unhideWhenUsed="1"/>
+    <w:lsdException w:name="annotation subject" w:semiHidden="1" w:unhideWhenUsed="1"/>
+    <w:lsdException w:name="No List" w:semiHidden="1" w:unhideWhenUsed="1"/>
+    <w:lsdException w:name="Outline List 1" w:semiHidden="1" w:unhideWhenUsed="1"/>
+    <w:lsdException w:name="Outline List 2" w:semiHidden="1" w:unhideWhenUsed="1"/>
+    <w:lsdException w:name="Outline List 3" w:semiHidden="1" w:unhideWhenUsed="1"/>
+    <w:lsdException w:name="Table Simple 1" w:semiHidden="1" w:unhideWhenUsed="1"/>
+    <w:lsdException w:name="Table Simple 2" w:semiHidden="1" w:unhideWhenUsed="1"/>
+    <w:lsdException w:name="Table Simple 3" w:semiHidden="1" w:unhideWhenUsed="1"/>
+    <w:lsdException w:name="Table Classic 1" w:semiHidden="1" w:unhideWhenUsed="1"/>
+    <w:lsdException w:name="Table Classic 2" w:semiHidden="1" w:unhideWhenUsed="1"/>
+    <w:lsdException w:name="Table Classic 3" w:semiHidden="1" w:unhideWhenUsed="1"/>
+    <w:lsdException w:name="Table Classic 4" w:semiHidden="1" w:unhideWhenUsed="1"/>
+    <w:lsdException w:name="Table Colorful 1" w:semiHidden="1" w:unhideWhenUsed="1"/>
+    <w:lsdException w:name="Table Colorful 2" w:semiHidden="1" w:unhideWhenUsed="1"/>
+    <w:lsdException w:name="Table Colorful 3" w:semiHidden="1" w:unhideWhenUsed="1"/>
+    <w:lsdException w:name="Table Columns 1" w:semiHidden="1" w:unhideWhenUsed="1"/>
+    <w:lsdException w:name="Table Columns 2" w:semiHidden="1" w:unhideWhenUsed="1"/>
+    <w:lsdException w:name="Table Columns 3" w:semiHidden="1" w:unhideWhenUsed="1"/>
+    <w:lsdException w:name="Table Columns 4" w:semiHidden="1" w:unhideWhenUsed="1"/>
+    <w:lsdException w:name="Table Columns 5" w:semiHidden="1" w:unhideWhenUsed="1"/>
+    <w:lsdException w:name="Table Grid 1" w:semiHidden="1" w:unhideWhenUsed="1"/>
+    <w:lsdException w:name="Table Grid 2" w:semiHidden="1" w:unhideWhenUsed="1"/>
+    <w:lsdException w:name="Table Grid 3" w:semiHidden="1" w:unhideWhenUsed="1"/>
+    <w:lsdException w:name="Table Grid 4" w:semiHidden="1" w:unhideWhenUsed="1"/>
+    <w:lsdException w:name="Table Grid 5" w:semiHidden="1" w:unhideWhenUsed="1"/>
+    <w:lsdException w:name="Table Grid 6" w:semiHidden="1" w:unhideWhenUsed="1"/>
+    <w:lsdException w:name="Table Grid 7" w:semiHidden="1" w:unhideWhenUsed="1"/>
+    <w:lsdException w:name="Table Grid 8" w:semiHidden="1" w:unhideWhenUsed="1"/>
+    <w:lsdException w:name="Table List 1" w:semiHidden="1" w:unhideWhenUsed="1"/>
+    <w:lsdException w:name="Table List 2" w:semiHidden="1" w:unhideWhenUsed="1"/>
+    <w:lsdException w:name="Table List 3" w:semiHidden="1" w:unhideWhenUsed="1"/>
+    <w:lsdException w:name="Table List 4" w:semiHidden="1" w:unhideWhenUsed="1"/>
+    <w:lsdException w:name="Table List 5" w:semiHidden="1" w:unhideWhenUsed="1"/>
+    <w:lsdException w:name="Table List 6" w:semiHidden="1" w:unhideWhenUsed="1"/>
+    <w:lsdException w:name="Table List 7" w:semiHidden="1" w:unhideWhenUsed="1"/>
+    <w:lsdException w:name="Table List 8" w:semiHidden="1" w:unhideWhenUsed="1"/>
+    <w:lsdException w:name="Table 3D effects 1" w:semiHidden="1" w:unhideWhenUsed="1"/>
+    <w:lsdException w:name="Table 3D effects 2" w:semiHidden="1" w:unhideWhenUsed="1"/>
+    <w:lsdException w:name="Table 3D effects 3" w:semiHidden="1" w:unhideWhenUsed="1"/>
+    <w:lsdException w:name="Table Contemporary" w:semiHidden="1" w:unhideWhenUsed="1"/>
+    <w:lsdException w:name="Table Elegant" w:semiHidden="1" w:unhideWhenUsed="1"/>
+    <w:lsdException w:name="Table Professional" w:semiHidden="1" w:unhideWhenUsed="1"/>
+    <w:lsdException w:name="Table Subtle 1" w:semiHidden="1" w:unhideWhenUsed="1"/>
+    <w:lsdException w:name="Table Subtle 2" w:semiHidden="1" w:unhideWhenUsed="1"/>
+    <w:lsdException w:name="Table Web 1" w:semiHidden="1" w:unhideWhenUsed="1"/>
+    <w:lsdException w:name="Table Web 2" w:semiHidden="1" w:unhideWhenUsed="1"/>
+    <w:lsdException w:name="Table Web 3" w:semiHidden="1" w:unhideWhenUsed="1"/>
+    <w:lsdException w:name="Balloon Text" w:semiHidden="1" w:unhideWhenUsed="1"/>
+    <w:lsdException w:name="Table Grid" w:uiPriority="59"/>
+    <w:lsdException w:name="Table Theme" w:semiHidden="1" w:unhideWhenUsed="1"/>
+    <w:lsdException w:name="Placeholder Text" w:semiHidden="1"/>
+    <w:lsdException w:name="No Spacing" w:uiPriority="1" w:qFormat="1"/>
+    <w:lsdException w:name="Light Shading" w:uiPriority="60"/>
+    <w:lsdException w:name="Light List" w:uiPriority="61"/>
+    <w:lsdException w:name="Light Grid" w:uiPriority="62"/>
+    <w:lsdException w:name="Medium Shading 1" w:uiPriority="63"/>
+    <w:lsdException w:name="Medium Shading 2" w:uiPriority="64"/>
+    <w:lsdException w:name="Medium List 1" w:uiPriority="65"/>
+    <w:lsdException w:name="Medium List 2" w:uiPriority="66"/>
+    <w:lsdException w:name="Medium Grid 1" w:uiPriority="67"/>
+    <w:lsdException w:name="Medium Grid 2" w:uiPriority="68"/>
+    <w:lsdException w:name="Medium Grid 3" w:uiPriority="69"/>
+    <w:lsdException w:name="Dark List" w:uiPriority="70"/>
+    <w:lsdException w:name="Colorful Shading" w:uiPriority="71"/>
+    <w:lsdException w:name="Colorful List" w:uiPriority="72"/>
+    <w:lsdException w:name="Colorful Grid" w:uiPriority="73"/>
+    <w:lsdException w:name="Light Shading Accent 1" w:uiPriority="60"/>
+    <w:lsdException w:name="Light List Accent 1" w:uiPriority="61"/>
+    <w:lsdException w:name="Light Grid Accent 1" w:uiPriority="62"/>
+    <w:lsdException w:name="Medium Shading 1 Accent 1" w:uiPriority="63"/>
+    <w:lsdException w:name="Medium Shading 2 Accent 1" w:uiPriority="64"/>
+    <w:lsdException w:name="Medium List 1 Accent 1" w:uiPriority="65"/>
+    <w:lsdException w:name="Revision" w:semiHidden="1"/>
+    <w:lsdException w:name="List Paragraph" w:uiPriority="34" w:qFormat="1"/>
+    <w:lsdException w:name="Quote" w:uiPriority="29" w:qFormat="1"/>
+    <w:lsdException w:name="Intense Quote" w:uiPriority="30" w:qFormat="1"/>
+    <w:lsdException w:name="Medium List 2 Accent 1" w:uiPriority="66"/>
+    <w:lsdException w:name="Medium Grid 1 Accent 1" w:uiPriority="67"/>
+    <w:lsdException w:name="Medium Grid 2 Accent 1" w:uiPriority="68"/>
+    <w:lsdException w:name="Medium Grid 3 Accent 1" w:uiPriority="69"/>
+    <w:lsdException w:name="Dark List Accent 1" w:uiPriority="70"/>
+    <w:lsdException w:name="Colorful Shading Accent 1" w:uiPriority="71"/>
+    <w:lsdException w:name="Colorful List Accent 1" w:uiPriority="72"/>
+    <w:lsdException w:name="Colorful Grid Accent 1" w:uiPriority="73"/>
+    <w:lsdException w:name="Light Shading Accent 2" w:uiPriority="60"/>
+    <w:lsdException w:name="Light List Accent 2" w:uiPriority="61"/>
+    <w:lsdException w:name="Light Grid Accent 2" w:uiPriority="62"/>
+    <w:lsdException w:name="Medium Shading 1 Accent 2" w:uiPriority="63"/>
+    <w:lsdException w:name="Medium Shading 2 Accent 2" w:uiPriority="64"/>
+    <w:lsdException w:name="Medium List 1 Accent 2" w:uiPriority="65"/>
+    <w:lsdException w:name="Medium List 2 Accent 2" w:uiPriority="66"/>
+    <w:lsdException w:name="Medium Grid 1 Accent 2" w:uiPriority="67"/>
+    <w:lsdException w:name="Medium Grid 2 Accent 2" w:uiPriority="68"/>
+    <w:lsdException w:name="Medium Grid 3 Accent 2" w:uiPriority="69"/>
+    <w:lsdException w:name="Dark List Accent 2" w:uiPriority="70"/>
+    <w:lsdException w:name="Colorful Shading Accent 2" w:uiPriority="71"/>
+    <w:lsdException w:name="Colorful List Accent 2" w:uiPriority="72"/>
+    <w:lsdException w:name="Colorful Grid Accent 2" w:uiPriority="73"/>
+    <w:lsdException w:name="Light Shading Accent 3" w:uiPriority="60"/>
+    <w:lsdException w:name="Light List Accent 3" w:uiPriority="61"/>
+    <w:lsdException w:name="Light Grid Accent 3" w:uiPriority="62"/>
+    <w:lsdException w:name="Medium Shading 1 Accent 3" w:uiPriority="63"/>
+    <w:lsdException w:name="Medium Shading 2 Accent 3" w:uiPriority="64"/>
+    <w:lsdException w:name="Medium List 1 Accent 3" w:uiPriority="65"/>
+    <w:lsdException w:name="Medium List 2 Accent 3" w:uiPriority="66"/>
+    <w:lsdException w:name="Medium Grid 1 Accent 3" w:uiPriority="67"/>
+    <w:lsdException w:name="Medium Grid 2 Accent 3" w:uiPriority="68"/>
+    <w:lsdException w:name="Medium Grid 3 Accent 3" w:uiPriority="69"/>
+    <w:lsdException w:name="Dark List Accent 3" w:uiPriority="70"/>
+    <w:lsdException w:name="Colorful Shading Accent 3" w:uiPriority="71"/>
+    <w:lsdException w:name="Colorful List Accent 3" w:uiPriority="72"/>
+    <w:lsdException w:name="Colorful Grid Accent 3" w:uiPriority="73"/>
+    <w:lsdException w:name="Light Shading Accent 4" w:uiPriority="60"/>
+    <w:lsdException w:name="Light List Accent 4" w:uiPriority="61"/>
+    <w:lsdException w:name="Light Grid Accent 4" w:uiPriority="62"/>
+    <w:lsdException w:name="Medium Shading 1 Accent 4" w:uiPriority="63"/>
+    <w:lsdException w:name="Medium Shading 2 Accent 4" w:uiPriority="64"/>
+    <w:lsdException w:name="Medium List 1 Accent 4" w:uiPriority="65"/>
+    <w:lsdException w:name="Medium List 2 Accent 4" w:uiPriority="66"/>
+    <w:lsdException w:name="Medium Grid 1 Accent 4" w:uiPriority="67"/>
+    <w:lsdException w:name="Medium Grid 2 Accent 4" w:uiPriority="68"/>
+    <w:lsdException w:name="Medium Grid 3 Accent 4" w:uiPriority="69"/>
+    <w:lsdException w:name="Dark List Accent 4" w:uiPriority="70"/>
+    <w:lsdException w:name="Colorful Shading Accent 4" w:uiPriority="71"/>
+    <w:lsdException w:name="Colorful List Accent 4" w:uiPriority="72"/>
+    <w:lsdException w:name="Colorful Grid Accent 4" w:uiPriority="73"/>
+    <w:lsdException w:name="Light Shading Accent 5" w:uiPriority="60"/>
+    <w:lsdException w:name="Light List Accent 5" w:uiPriority="61"/>
+    <w:lsdException w:name="Light Grid Accent 5" w:uiPriority="62"/>
+    <w:lsdException w:name="Medium Shading 1 Accent 5" w:uiPriority="63"/>
+    <w:lsdException w:name="Medium Shading 2 Accent 5" w:uiPriority="64"/>
+    <w:lsdException w:name="Medium List 1 Accent 5" w:uiPriority="65"/>
+    <w:lsdException w:name="Medium List 2 Accent 5" w:uiPriority="66"/>
+    <w:lsdException w:name="Medium Grid 1 Accent 5" w:uiPriority="67"/>
+    <w:lsdException w:name="Medium Grid 2 Accent 5" w:uiPriority="68"/>
+    <w:lsdException w:name="Medium Grid 3 Accent 5" w:uiPriority="69"/>
+    <w:lsdException w:name="Dark List Accent 5" w:uiPriority="70"/>
+    <w:lsdException w:name="Colorful Shading Accent 5" w:uiPriority="71"/>
+    <w:lsdException w:name="Colorful List Accent 5" w:uiPriority="72"/>
+    <w:lsdException w:name="Colorful Grid Accent 5" w:uiPriority="73"/>
+    <w:lsdException w:name="Light Shading Accent 6" w:uiPriority="60"/>
+    <w:lsdException w:name="Light List Accent 6" w:uiPriority="61"/>
+    <w:lsdException w:name="Light Grid Accent 6" w:uiPriority="62"/>
+    <w:lsdException w:name="Medium Shading 1 Accent 6" w:uiPriority="63"/>
+    <w:lsdException w:name="Medium Shading 2 Accent 6" w:uiPriority="64"/>
+    <w:lsdException w:name="Medium List 1 Accent 6" w:uiPriority="65"/>
+    <w:lsdException w:name="Medium List 2 Accent 6" w:uiPriority="66"/>
+    <w:lsdException w:name="Medium Grid 1 Accent 6" w:uiPriority="67"/>
+    <w:lsdException w:name="Medium Grid 2 Accent 6" w:uiPriority="68"/>
+    <w:lsdException w:name="Medium Grid 3 Accent 6" w:uiPriority="69"/>
+    <w:lsdException w:name="Dark List Accent 6" w:uiPriority="70"/>
+    <w:lsdException w:name="Colorful Shading Accent 6" w:uiPriority="71"/>
+    <w:lsdException w:name="Colorful List Accent 6" w:uiPriority="72"/>
+    <w:lsdException w:name="Colorful Grid Accent 6" w:uiPriority="73"/>
+    <w:lsdException w:name="Subtle Emphasis" w:uiPriority="19" w:qFormat="1"/>
+    <w:lsdException w:name="Intense Emphasis" w:uiPriority="21" w:qFormat="1"/>
+    <w:lsdException w:name="Subtle Reference" w:uiPriority="31" w:qFormat="1"/>
+    <w:lsdException w:name="Intense Reference" w:uiPriority="32" w:qFormat="1"/>
+    <w:lsdException w:name="Book Title" w:uiPriority="33" w:qFormat="1"/>
+    <w:lsdException w:name="Bibliography" w:semiHidden="1" w:uiPriority="37" w:unhideWhenUsed="1"/>
+    <w:lsdException w:name="TOC Heading" w:semiHidden="1" w:uiPriority="39" w:unhideWhenUsed="1" w:qFormat="1"/>
+    <w:lsdException w:name="Grid Table 4" w:uiPriority="49"/>
+    <w:lsdException w:name="Grid Table 5 Dark" w:uiPriority="50"/>
+    <w:lsdException w:name="Grid Table 6 Colorful" w:uiPriority="51"/>
+    <w:lsdException w:name="Grid Table 7 Colorful" w:uiPriority="52"/>
+    <w:lsdException w:name="Grid Table 1 Light Accent 1" w:uiPriority="46"/>
+    <w:lsdException w:name="Grid Table 2 Accent 1" w:uiPriority="47"/>
+    <w:lsdException w:name="Grid Table 3 Accent 1" w:uiPriority="48"/>
+    <w:lsdException w:name="Grid Table 4 Accent 1" w:uiPriority="49"/>
+    <w:lsdException w:name="Grid Table 5 Dark Accent 1" w:uiPriority="50"/>
+    <w:lsdException w:name="Grid Table 6 Colorful Accent 1" w:uiPriority="51"/>
+    <w:lsdException w:name="Grid Table 7 Colorful Accent 1" w:uiPriority="52"/>
+    <w:lsdException w:name="Grid Table 1 Light Accent 2" w:uiPriority="46"/>
+    <w:lsdException w:name="Grid Table 2 Accent 2" w:uiPriority="47"/>
+    <w:lsdException w:name="Grid Table 3 Accent 2" w:uiPriority="48"/>
+    <w:lsdException w:name="Grid Table 4 Accent 2" w:uiPriority="49"/>
+    <w:lsdException w:name="Grid Table 5 Dark Accent 2" w:uiPriority="50"/>
+    <w:lsdException w:name="Grid Table 6 Colorful Accent 2" w:uiPriority="51"/>
+    <w:lsdException w:name="Grid Table 7 Colorful Accent 2" w:uiPriority="52"/>
+    <w:lsdException w:name="Grid Table 1 Light Accent 3" w:uiPriority="46"/>
+    <w:lsdException w:name="Grid Table 2 Accent 3" w:uiPriority="47"/>
+    <w:lsdException w:name="Grid Table 3 Accent 3" w:uiPriority="48"/>
+    <w:lsdException w:name="Grid Table 4 Accent 3" w:uiPriority="49"/>
+    <w:lsdException w:name="Grid Table 5 Dark Accent 3" w:uiPriority="50"/>
+    <w:lsdException w:name="Grid Table 6 Colorful Accent 3" w:uiPriority="51"/>
+    <w:lsdException w:name="Grid Table 7 Colorful Accent 3" w:uiPriority="52"/>
+    <w:lsdException w:name="Grid Table 1 Light Accent 4" w:uiPriority="46"/>
+    <w:lsdException w:name="Grid Table 2 Accent 4" w:uiPriority="47"/>
+    <w:lsdException w:name="Grid Table 3 Accent 4" w:uiPriority="48"/>
+    <w:lsdException w:name="Grid Table 4 Accent 4" w:uiPriority="49"/>
+    <w:lsdException w:name="Grid Table 5 Dark Accent 4" w:uiPriority="50"/>
+    <w:lsdException w:name="Grid Table 6 Colorful Accent 4" w:uiPriority="51"/>
+    <w:lsdException w:name="Grid Table 7 Colorful Accent 4" w:uiPriority="52"/>
+    <w:lsdException w:name="Grid Table 1 Light Accent 5" w:uiPriority="46"/>
+    <w:lsdException w:name="Grid Table 2 Accent 5" w:uiPriority="47"/>
+    <w:lsdException w:name="Grid Table 3 Accent 5" w:uiPriority="48"/>
+    <w:lsdException w:name="Grid Table 4 Accent 5" w:uiPriority="49"/>
+    <w:lsdException w:name="Grid Table 5 Dark Accent 5" w:uiPriority="50"/>
+    <w:lsdException w:name="Grid Table 6 Colorful Accent 5" w:uiPriority="51"/>
+    <w:lsdException w:name="Grid Table 7 Colorful Accent 5" w:uiPriority="52"/>
+    <w:lsdException w:name="Grid Table 1 Light Accent 6" w:uiPriority="46"/>
+    <w:lsdException w:name="Grid Table 2 Accent 6" w:uiPriority="47"/>
+    <w:lsdException w:name="Grid Table 3 Accent 6" w:uiPriority="48"/>
+    <w:lsdException w:name="Grid Table 4 Accent 6" w:uiPriority="49"/>
+    <w:lsdException w:name="Grid Table 5 Dark Accent 6" w:uiPriority="50"/>
+    <w:lsdException w:name="Grid Table 6 Colorful Accent 6" w:uiPriority="51"/>
+    <w:lsdException w:name="Grid Table 7 Colorful Accent 6" w:uiPriority="52"/>
+    <w:lsdException w:name="List Table 1 Light" w:uiPriority="46"/>
+    <w:lsdException w:name="List Table 2" w:uiPriority="47"/>
+    <w:lsdException w:name="List Table 3" w:uiPriority="48"/>
+    <w:lsdException w:name="List Table 4" w:uiPriority="49"/>
+    <w:lsdException w:name="List Table 5 Dark" w:uiPriority="50"/>
+    <w:lsdException w:name="List Table 6 Colorful" w:uiPriority="51"/>
+    <w:lsdException w:name="List Table 7 Colorful" w:uiPriority="52"/>
+    <w:lsdException w:name="List Table 1 Light Accent 1" w:uiPriority="46"/>
+    <w:lsdException w:name="List Table 2 Accent 1" w:uiPriority="47"/>
+    <w:lsdException w:name="List Table 3 Accent 1" w:uiPriority="48"/>
+    <w:lsdException w:name="List Table 4 Accent 1" w:uiPriority="49"/>
+    <w:lsdException w:name="List Table 5 Dark Accent 1" w:uiPriority="50"/>
+    <w:lsdException w:name="List Table 6 Colorful Accent 1" w:uiPriority="51"/>
+    <w:lsdException w:name="List Table 7 Colorful Accent 1" w:uiPriority="52"/>
+    <w:lsdException w:name="List Table 1 Light Accent 2" w:uiPriority="46"/>
+    <w:lsdException w:name="List Table 2 Accent 2" w:uiPriority="47"/>
+    <w:lsdException w:name="List Table 3 Accent 2" w:uiPriority="48"/>
+    <w:lsdException w:name="List Table 4 Accent 2" w:uiPriority="49"/>
+    <w:lsdException w:name="List Table 5 Dark Accent 2" w:uiPriority="50"/>
+    <w:lsdException w:name="List Table 6 Colorful Accent 2" w:uiPriority="51"/>
+    <w:lsdException w:name="List Table 7 Colorful Accent 2" w:uiPriority="52"/>
+    <w:lsdException w:name="List Table 1 Light Accent 3" w:uiPriority="46"/>
+    <w:lsdException w:name="List Table 2 Accent 3" w:uiPriority="47"/>
+    <w:lsdException w:name="List Table 3 Accent 3" w:uiPriority="48"/>
+    <w:lsdException w:name="List Table 4 Accent 3" w:uiPriority="49"/>
+    <w:lsdException w:name="List Table 5 Dark Accent 3" w:uiPriority="50"/>
+    <w:lsdException w:name="List Table 6 Colorful Accent 3" w:uiPriority="51"/>
+    <w:lsdException w:name="List Table 7 Colorful Accent 3" w:uiPriority="52"/>
+    <w:lsdException w:name="List Table 1 Light Accent 4" w:uiPriority="46"/>
+    <w:lsdException w:name="List Table 2 Accent 4" w:uiPriority="47"/>
+    <w:lsdException w:name="List Table 3 Accent 4" w:uiPriority="48"/>
+    <w:lsdException w:name="List Table 4 Accent 4" w:uiPriority="49"/>
+    <w:lsdException w:name="List Table 5 Dark Accent 4" w:uiPriority="50"/>
+    <w:lsdException w:name="List Table 6 Colorful Accent 4" w:uiPriority="51"/>
+    <w:lsdException w:name="List Table 7 Colorful Accent 4" w:uiPriority="52"/>
+    <w:lsdException w:name="List Table 1 Light Accent 5" w:uiPriority="46"/>
+    <w:lsdException w:name="List Table 2 Accent 5" w:uiPriority="47"/>
+    <w:lsdException w:name="List Table 3 Accent 5" w:uiPriority="48"/>
+    <w:lsdException w:name="List Table 4 Accent 5" w:uiPriority="49"/>
+    <w:lsdException w:name="List Table 5 Dark Accent 5" w:uiPriority="50"/>
+    <w:lsdException w:name="List Table 6 Colorful Accent 5" w:uiPriority="51"/>
+    <w:lsdException w:name="List Table 7 Colorful Accent 5" w:uiPriority="52"/>
+    <w:lsdException w:name="List Table 1 Light Accent 6" w:uiPriority="46"/>
+    <w:lsdException w:name="List Table 2 Accent 6" w:uiPriority="47"/>
+    <w:lsdException w:name="List Table 3 Accent 6" w:uiPriority="48"/>
+    <w:lsdException w:name="List Table 4 Accent 6" w:uiPriority="49"/>
+    <w:lsdException w:name="List Table 5 Dark Accent 6" w:uiPriority="50"/>
+    <w:lsdException w:name="List Table 6 Colorful Accent 6" w:uiPriority="51"/>
+    <w:lsdException w:name="List Table 7 Colorful Accent 6" w:uiPriority="52"/>
   </w:latentStyles>
   <w:style w:type="paragraph" w:default="1" w:styleId="Normal">
     <w:name w:val="Normal"/>
     <w:qFormat/>
   </w:style>
-  <w:style w:type="character" w:default="1" w:styleId="DefaultParagraphFont">
+  <w:style w:type="character" w:default="1" w:styleId="Fontepargpadro">
     <w:name w:val="Default Paragraph Font"/>
     <w:uiPriority w:val="1"/>
     <w:semiHidden/>
     <w:unhideWhenUsed/>
   </w:style>
-  <w:style w:type="table" w:default="1" w:styleId="TableNormal">
+  <w:style w:type="table" w:default="1" w:styleId="Tabelanormal">
     <w:name w:val="Normal Table"/>
     <w:uiPriority w:val="99"/>
     <w:semiHidden/>
@@ -2518,22 +2823,21 @@
       </w:tblCellMar>
     </w:tblPr>
   </w:style>
-  <w:style w:type="numbering" w:default="1" w:styleId="NoList">
+  <w:style w:type="numbering" w:default="1" w:styleId="Semlista">
     <w:name w:val="No List"/>
     <w:uiPriority w:val="99"/>
     <w:semiHidden/>
     <w:unhideWhenUsed/>
   </w:style>
-  <w:style w:type="table" w:styleId="TableGrid">
+  <w:style w:type="table" w:styleId="Tabelacomgrade">
     <w:name w:val="Table Grid"/>
-    <w:basedOn w:val="TableNormal"/>
+    <w:basedOn w:val="Tabelanormal"/>
     <w:uiPriority w:val="59"/>
     <w:rsid w:val="00881E05"/>
     <w:pPr>
       <w:spacing w:after="0" w:line="240" w:lineRule="auto"/>
     </w:pPr>
     <w:tblPr>
-      <w:tblInd w:w="0" w:type="dxa"/>
       <w:tblBorders>
         <w:top w:val="single" w:sz="4" w:space="0" w:color="auto"/>
         <w:left w:val="single" w:sz="4" w:space="0" w:color="auto"/>
@@ -2542,251 +2846,9 @@
         <w:insideH w:val="single" w:sz="4" w:space="0" w:color="auto"/>
         <w:insideV w:val="single" w:sz="4" w:space="0" w:color="auto"/>
       </w:tblBorders>
-      <w:tblCellMar>
-        <w:top w:w="0" w:type="dxa"/>
-        <w:left w:w="108" w:type="dxa"/>
-        <w:bottom w:w="0" w:type="dxa"/>
-        <w:right w:w="108" w:type="dxa"/>
-      </w:tblCellMar>
     </w:tblPr>
   </w:style>
-  <w:style w:type="paragraph" w:styleId="ListParagraph">
-    <w:name w:val="List Paragraph"/>
-    <w:basedOn w:val="Normal"/>
-    <w:uiPriority w:val="34"/>
-    <w:qFormat/>
-    <w:rsid w:val="00881E05"/>
-    <w:pPr>
-      <w:ind w:left="720"/>
-      <w:contextualSpacing/>
-    </w:pPr>
-  </w:style>
-</w:styles>
-</file>
-
-<file path=word/stylesWithEffects.xml><?xml version="1.0" encoding="utf-8"?>
-<w:styles xmlns:wpc="http://schemas.microsoft.com/office/word/2010/wordprocessingCanvas" xmlns:mo="http://schemas.microsoft.com/office/mac/office/2008/main" xmlns:mc="http://schemas.openxmlformats.org/markup-compatibility/2006" xmlns:mv="urn:schemas-microsoft-com:mac:vml" xmlns:o="urn:schemas-microsoft-com:office:office" xmlns:r="http://schemas.openxmlformats.org/officeDocument/2006/relationships" xmlns:m="http://schemas.openxmlformats.org/officeDocument/2006/math" xmlns:v="urn:schemas-microsoft-com:vml" xmlns:wp14="http://schemas.microsoft.com/office/word/2010/wordprocessingDrawing" xmlns:wp="http://schemas.openxmlformats.org/drawingml/2006/wordprocessingDrawing" xmlns:w10="urn:schemas-microsoft-com:office:word" xmlns:w="http://schemas.openxmlformats.org/wordprocessingml/2006/main" xmlns:w14="http://schemas.microsoft.com/office/word/2010/wordml" xmlns:wpg="http://schemas.microsoft.com/office/word/2010/wordprocessingGroup" xmlns:wpi="http://schemas.microsoft.com/office/word/2010/wordprocessingInk" xmlns:wne="http://schemas.microsoft.com/office/word/2006/wordml" xmlns:wps="http://schemas.microsoft.com/office/word/2010/wordprocessingShape" mc:Ignorable="w14 wp14">
-  <w:docDefaults>
-    <w:rPrDefault>
-      <w:rPr>
-        <w:rFonts w:asciiTheme="minorHAnsi" w:eastAsiaTheme="minorHAnsi" w:hAnsiTheme="minorHAnsi" w:cstheme="minorBidi"/>
-        <w:sz w:val="22"/>
-        <w:szCs w:val="22"/>
-        <w:lang w:val="pt-BR" w:eastAsia="en-US" w:bidi="ar-SA"/>
-      </w:rPr>
-    </w:rPrDefault>
-    <w:pPrDefault>
-      <w:pPr>
-        <w:spacing w:after="200" w:line="276" w:lineRule="auto"/>
-      </w:pPr>
-    </w:pPrDefault>
-  </w:docDefaults>
-  <w:latentStyles w:defLockedState="0" w:defUIPriority="99" w:defSemiHidden="1" w:defUnhideWhenUsed="1" w:defQFormat="0" w:count="276">
-    <w:lsdException w:name="Normal" w:semiHidden="0" w:uiPriority="0" w:unhideWhenUsed="0" w:qFormat="1"/>
-    <w:lsdException w:name="heading 1" w:semiHidden="0" w:uiPriority="9" w:unhideWhenUsed="0" w:qFormat="1"/>
-    <w:lsdException w:name="heading 2" w:uiPriority="9" w:qFormat="1"/>
-    <w:lsdException w:name="heading 3" w:uiPriority="9" w:qFormat="1"/>
-    <w:lsdException w:name="heading 4" w:uiPriority="9" w:qFormat="1"/>
-    <w:lsdException w:name="heading 5" w:uiPriority="9" w:qFormat="1"/>
-    <w:lsdException w:name="heading 6" w:uiPriority="9" w:qFormat="1"/>
-    <w:lsdException w:name="heading 7" w:uiPriority="9" w:qFormat="1"/>
-    <w:lsdException w:name="heading 8" w:uiPriority="9" w:qFormat="1"/>
-    <w:lsdException w:name="heading 9" w:uiPriority="9" w:qFormat="1"/>
-    <w:lsdException w:name="toc 1" w:uiPriority="39"/>
-    <w:lsdException w:name="toc 2" w:uiPriority="39"/>
-    <w:lsdException w:name="toc 3" w:uiPriority="39"/>
-    <w:lsdException w:name="toc 4" w:uiPriority="39"/>
-    <w:lsdException w:name="toc 5" w:uiPriority="39"/>
-    <w:lsdException w:name="toc 6" w:uiPriority="39"/>
-    <w:lsdException w:name="toc 7" w:uiPriority="39"/>
-    <w:lsdException w:name="toc 8" w:uiPriority="39"/>
-    <w:lsdException w:name="toc 9" w:uiPriority="39"/>
-    <w:lsdException w:name="caption" w:uiPriority="35" w:qFormat="1"/>
-    <w:lsdException w:name="Title" w:semiHidden="0" w:uiPriority="10" w:unhideWhenUsed="0" w:qFormat="1"/>
-    <w:lsdException w:name="Default Paragraph Font" w:uiPriority="1"/>
-    <w:lsdException w:name="Subtitle" w:semiHidden="0" w:uiPriority="11" w:unhideWhenUsed="0" w:qFormat="1"/>
-    <w:lsdException w:name="Strong" w:semiHidden="0" w:uiPriority="22" w:unhideWhenUsed="0" w:qFormat="1"/>
-    <w:lsdException w:name="Emphasis" w:semiHidden="0" w:uiPriority="20" w:unhideWhenUsed="0" w:qFormat="1"/>
-    <w:lsdException w:name="Table Grid" w:semiHidden="0" w:uiPriority="59" w:unhideWhenUsed="0"/>
-    <w:lsdException w:name="Note Level 1" w:semiHidden="0" w:unhideWhenUsed="0"/>
-    <w:lsdException w:name="Note Level 2" w:semiHidden="0" w:unhideWhenUsed="0"/>
-    <w:lsdException w:name="Note Level 3" w:semiHidden="0" w:unhideWhenUsed="0"/>
-    <w:lsdException w:name="Note Level 4" w:semiHidden="0" w:unhideWhenUsed="0"/>
-    <w:lsdException w:name="Note Level 5" w:semiHidden="0" w:unhideWhenUsed="0"/>
-    <w:lsdException w:name="Note Level 6" w:semiHidden="0" w:unhideWhenUsed="0"/>
-    <w:lsdException w:name="Note Level 7" w:semiHidden="0" w:unhideWhenUsed="0"/>
-    <w:lsdException w:name="Note Level 8" w:semiHidden="0" w:unhideWhenUsed="0"/>
-    <w:lsdException w:name="Note Level 9" w:semiHidden="0" w:unhideWhenUsed="0"/>
-    <w:lsdException w:name="Placeholder Text" w:unhideWhenUsed="0"/>
-    <w:lsdException w:name="No Spacing" w:semiHidden="0" w:uiPriority="1" w:unhideWhenUsed="0" w:qFormat="1"/>
-    <w:lsdException w:name="Light Shading" w:semiHidden="0" w:uiPriority="60" w:unhideWhenUsed="0"/>
-    <w:lsdException w:name="Light List" w:semiHidden="0" w:uiPriority="61" w:unhideWhenUsed="0"/>
-    <w:lsdException w:name="Light Grid" w:semiHidden="0" w:uiPriority="62" w:unhideWhenUsed="0"/>
-    <w:lsdException w:name="Medium Shading 1" w:semiHidden="0" w:uiPriority="63" w:unhideWhenUsed="0"/>
-    <w:lsdException w:name="Medium Shading 2" w:semiHidden="0" w:uiPriority="64" w:unhideWhenUsed="0"/>
-    <w:lsdException w:name="Medium List 1" w:semiHidden="0" w:uiPriority="65" w:unhideWhenUsed="0"/>
-    <w:lsdException w:name="Medium List 2" w:semiHidden="0" w:uiPriority="66" w:unhideWhenUsed="0"/>
-    <w:lsdException w:name="Medium Grid 1" w:semiHidden="0" w:uiPriority="67" w:unhideWhenUsed="0"/>
-    <w:lsdException w:name="Medium Grid 2" w:semiHidden="0" w:uiPriority="68" w:unhideWhenUsed="0"/>
-    <w:lsdException w:name="Medium Grid 3" w:semiHidden="0" w:uiPriority="69" w:unhideWhenUsed="0"/>
-    <w:lsdException w:name="Dark List" w:semiHidden="0" w:uiPriority="70" w:unhideWhenUsed="0"/>
-    <w:lsdException w:name="Colorful Shading" w:semiHidden="0" w:uiPriority="71" w:unhideWhenUsed="0"/>
-    <w:lsdException w:name="Colorful List" w:semiHidden="0" w:uiPriority="72" w:unhideWhenUsed="0"/>
-    <w:lsdException w:name="Colorful Grid" w:semiHidden="0" w:uiPriority="73" w:unhideWhenUsed="0"/>
-    <w:lsdException w:name="Light Shading Accent 1" w:semiHidden="0" w:uiPriority="60" w:unhideWhenUsed="0"/>
-    <w:lsdException w:name="Light List Accent 1" w:semiHidden="0" w:uiPriority="61" w:unhideWhenUsed="0"/>
-    <w:lsdException w:name="Light Grid Accent 1" w:semiHidden="0" w:uiPriority="62" w:unhideWhenUsed="0"/>
-    <w:lsdException w:name="Medium Shading 1 Accent 1" w:semiHidden="0" w:uiPriority="63" w:unhideWhenUsed="0"/>
-    <w:lsdException w:name="Medium Shading 2 Accent 1" w:semiHidden="0" w:uiPriority="64" w:unhideWhenUsed="0"/>
-    <w:lsdException w:name="Medium List 1 Accent 1" w:semiHidden="0" w:uiPriority="65" w:unhideWhenUsed="0"/>
-    <w:lsdException w:name="Revision" w:unhideWhenUsed="0"/>
-    <w:lsdException w:name="List Paragraph" w:semiHidden="0" w:uiPriority="34" w:unhideWhenUsed="0" w:qFormat="1"/>
-    <w:lsdException w:name="Quote" w:semiHidden="0" w:uiPriority="29" w:unhideWhenUsed="0" w:qFormat="1"/>
-    <w:lsdException w:name="Intense Quote" w:semiHidden="0" w:uiPriority="30" w:unhideWhenUsed="0" w:qFormat="1"/>
-    <w:lsdException w:name="Medium List 2 Accent 1" w:semiHidden="0" w:uiPriority="66" w:unhideWhenUsed="0"/>
-    <w:lsdException w:name="Medium Grid 1 Accent 1" w:semiHidden="0" w:uiPriority="67" w:unhideWhenUsed="0"/>
-    <w:lsdException w:name="Medium Grid 2 Accent 1" w:semiHidden="0" w:uiPriority="68" w:unhideWhenUsed="0"/>
-    <w:lsdException w:name="Medium Grid 3 Accent 1" w:semiHidden="0" w:uiPriority="69" w:unhideWhenUsed="0"/>
-    <w:lsdException w:name="Dark List Accent 1" w:semiHidden="0" w:uiPriority="70" w:unhideWhenUsed="0"/>
-    <w:lsdException w:name="Colorful Shading Accent 1" w:semiHidden="0" w:uiPriority="71" w:unhideWhenUsed="0"/>
-    <w:lsdException w:name="Colorful List Accent 1" w:semiHidden="0" w:uiPriority="72" w:unhideWhenUsed="0"/>
-    <w:lsdException w:name="Colorful Grid Accent 1" w:semiHidden="0" w:uiPriority="73" w:unhideWhenUsed="0"/>
-    <w:lsdException w:name="Light Shading Accent 2" w:semiHidden="0" w:uiPriority="60" w:unhideWhenUsed="0"/>
-    <w:lsdException w:name="Light List Accent 2" w:semiHidden="0" w:uiPriority="61" w:unhideWhenUsed="0"/>
-    <w:lsdException w:name="Light Grid Accent 2" w:semiHidden="0" w:uiPriority="62" w:unhideWhenUsed="0"/>
-    <w:lsdException w:name="Medium Shading 1 Accent 2" w:semiHidden="0" w:uiPriority="63" w:unhideWhenUsed="0"/>
-    <w:lsdException w:name="Medium Shading 2 Accent 2" w:semiHidden="0" w:uiPriority="64" w:unhideWhenUsed="0"/>
-    <w:lsdException w:name="Medium List 1 Accent 2" w:semiHidden="0" w:uiPriority="65" w:unhideWhenUsed="0"/>
-    <w:lsdException w:name="Medium List 2 Accent 2" w:semiHidden="0" w:uiPriority="66" w:unhideWhenUsed="0"/>
-    <w:lsdException w:name="Medium Grid 1 Accent 2" w:semiHidden="0" w:uiPriority="67" w:unhideWhenUsed="0"/>
-    <w:lsdException w:name="Medium Grid 2 Accent 2" w:semiHidden="0" w:uiPriority="68" w:unhideWhenUsed="0"/>
-    <w:lsdException w:name="Medium Grid 3 Accent 2" w:semiHidden="0" w:uiPriority="69" w:unhideWhenUsed="0"/>
-    <w:lsdException w:name="Dark List Accent 2" w:semiHidden="0" w:uiPriority="70" w:unhideWhenUsed="0"/>
-    <w:lsdException w:name="Colorful Shading Accent 2" w:semiHidden="0" w:uiPriority="71" w:unhideWhenUsed="0"/>
-    <w:lsdException w:name="Colorful List Accent 2" w:semiHidden="0" w:uiPriority="72" w:unhideWhenUsed="0"/>
-    <w:lsdException w:name="Colorful Grid Accent 2" w:semiHidden="0" w:uiPriority="73" w:unhideWhenUsed="0"/>
-    <w:lsdException w:name="Light Shading Accent 3" w:semiHidden="0" w:uiPriority="60" w:unhideWhenUsed="0"/>
-    <w:lsdException w:name="Light List Accent 3" w:semiHidden="0" w:uiPriority="61" w:unhideWhenUsed="0"/>
-    <w:lsdException w:name="Light Grid Accent 3" w:semiHidden="0" w:uiPriority="62" w:unhideWhenUsed="0"/>
-    <w:lsdException w:name="Medium Shading 1 Accent 3" w:semiHidden="0" w:uiPriority="63" w:unhideWhenUsed="0"/>
-    <w:lsdException w:name="Medium Shading 2 Accent 3" w:semiHidden="0" w:uiPriority="64" w:unhideWhenUsed="0"/>
-    <w:lsdException w:name="Medium List 1 Accent 3" w:semiHidden="0" w:uiPriority="65" w:unhideWhenUsed="0"/>
-    <w:lsdException w:name="Medium List 2 Accent 3" w:semiHidden="0" w:uiPriority="66" w:unhideWhenUsed="0"/>
-    <w:lsdException w:name="Medium Grid 1 Accent 3" w:semiHidden="0" w:uiPriority="67" w:unhideWhenUsed="0"/>
-    <w:lsdException w:name="Medium Grid 2 Accent 3" w:semiHidden="0" w:uiPriority="68" w:unhideWhenUsed="0"/>
-    <w:lsdException w:name="Medium Grid 3 Accent 3" w:semiHidden="0" w:uiPriority="69" w:unhideWhenUsed="0"/>
-    <w:lsdException w:name="Dark List Accent 3" w:semiHidden="0" w:uiPriority="70" w:unhideWhenUsed="0"/>
-    <w:lsdException w:name="Colorful Shading Accent 3" w:semiHidden="0" w:uiPriority="71" w:unhideWhenUsed="0"/>
-    <w:lsdException w:name="Colorful List Accent 3" w:semiHidden="0" w:uiPriority="72" w:unhideWhenUsed="0"/>
-    <w:lsdException w:name="Colorful Grid Accent 3" w:semiHidden="0" w:uiPriority="73" w:unhideWhenUsed="0"/>
-    <w:lsdException w:name="Light Shading Accent 4" w:semiHidden="0" w:uiPriority="60" w:unhideWhenUsed="0"/>
-    <w:lsdException w:name="Light List Accent 4" w:semiHidden="0" w:uiPriority="61" w:unhideWhenUsed="0"/>
-    <w:lsdException w:name="Light Grid Accent 4" w:semiHidden="0" w:uiPriority="62" w:unhideWhenUsed="0"/>
-    <w:lsdException w:name="Medium Shading 1 Accent 4" w:semiHidden="0" w:uiPriority="63" w:unhideWhenUsed="0"/>
-    <w:lsdException w:name="Medium Shading 2 Accent 4" w:semiHidden="0" w:uiPriority="64" w:unhideWhenUsed="0"/>
-    <w:lsdException w:name="Medium List 1 Accent 4" w:semiHidden="0" w:uiPriority="65" w:unhideWhenUsed="0"/>
-    <w:lsdException w:name="Medium List 2 Accent 4" w:semiHidden="0" w:uiPriority="66" w:unhideWhenUsed="0"/>
-    <w:lsdException w:name="Medium Grid 1 Accent 4" w:semiHidden="0" w:uiPriority="67" w:unhideWhenUsed="0"/>
-    <w:lsdException w:name="Medium Grid 2 Accent 4" w:semiHidden="0" w:uiPriority="68" w:unhideWhenUsed="0"/>
-    <w:lsdException w:name="Medium Grid 3 Accent 4" w:semiHidden="0" w:uiPriority="69" w:unhideWhenUsed="0"/>
-    <w:lsdException w:name="Dark List Accent 4" w:semiHidden="0" w:uiPriority="70" w:unhideWhenUsed="0"/>
-    <w:lsdException w:name="Colorful Shading Accent 4" w:semiHidden="0" w:uiPriority="71" w:unhideWhenUsed="0"/>
-    <w:lsdException w:name="Colorful List Accent 4" w:semiHidden="0" w:uiPriority="72" w:unhideWhenUsed="0"/>
-    <w:lsdException w:name="Colorful Grid Accent 4" w:semiHidden="0" w:uiPriority="73" w:unhideWhenUsed="0"/>
-    <w:lsdException w:name="Light Shading Accent 5" w:semiHidden="0" w:uiPriority="60" w:unhideWhenUsed="0"/>
-    <w:lsdException w:name="Light List Accent 5" w:semiHidden="0" w:uiPriority="61" w:unhideWhenUsed="0"/>
-    <w:lsdException w:name="Light Grid Accent 5" w:semiHidden="0" w:uiPriority="62" w:unhideWhenUsed="0"/>
-    <w:lsdException w:name="Medium Shading 1 Accent 5" w:semiHidden="0" w:uiPriority="63" w:unhideWhenUsed="0"/>
-    <w:lsdException w:name="Medium Shading 2 Accent 5" w:semiHidden="0" w:uiPriority="64" w:unhideWhenUsed="0"/>
-    <w:lsdException w:name="Medium List 1 Accent 5" w:semiHidden="0" w:uiPriority="65" w:unhideWhenUsed="0"/>
-    <w:lsdException w:name="Medium List 2 Accent 5" w:semiHidden="0" w:uiPriority="66" w:unhideWhenUsed="0"/>
-    <w:lsdException w:name="Medium Grid 1 Accent 5" w:semiHidden="0" w:uiPriority="67" w:unhideWhenUsed="0"/>
-    <w:lsdException w:name="Medium Grid 2 Accent 5" w:semiHidden="0" w:uiPriority="68" w:unhideWhenUsed="0"/>
-    <w:lsdException w:name="Medium Grid 3 Accent 5" w:semiHidden="0" w:uiPriority="69" w:unhideWhenUsed="0"/>
-    <w:lsdException w:name="Dark List Accent 5" w:semiHidden="0" w:uiPriority="70" w:unhideWhenUsed="0"/>
-    <w:lsdException w:name="Colorful Shading Accent 5" w:semiHidden="0" w:uiPriority="71" w:unhideWhenUsed="0"/>
-    <w:lsdException w:name="Colorful List Accent 5" w:semiHidden="0" w:uiPriority="72" w:unhideWhenUsed="0"/>
-    <w:lsdException w:name="Colorful Grid Accent 5" w:semiHidden="0" w:uiPriority="73" w:unhideWhenUsed="0"/>
-    <w:lsdException w:name="Light Shading Accent 6" w:semiHidden="0" w:uiPriority="60" w:unhideWhenUsed="0"/>
-    <w:lsdException w:name="Light List Accent 6" w:semiHidden="0" w:uiPriority="61" w:unhideWhenUsed="0"/>
-    <w:lsdException w:name="Light Grid Accent 6" w:semiHidden="0" w:uiPriority="62" w:unhideWhenUsed="0"/>
-    <w:lsdException w:name="Medium Shading 1 Accent 6" w:semiHidden="0" w:uiPriority="63" w:unhideWhenUsed="0"/>
-    <w:lsdException w:name="Medium Shading 2 Accent 6" w:semiHidden="0" w:uiPriority="64" w:unhideWhenUsed="0"/>
-    <w:lsdException w:name="Medium List 1 Accent 6" w:semiHidden="0" w:uiPriority="65" w:unhideWhenUsed="0"/>
-    <w:lsdException w:name="Medium List 2 Accent 6" w:semiHidden="0" w:uiPriority="66" w:unhideWhenUsed="0"/>
-    <w:lsdException w:name="Medium Grid 1 Accent 6" w:semiHidden="0" w:uiPriority="67" w:unhideWhenUsed="0"/>
-    <w:lsdException w:name="Medium Grid 2 Accent 6" w:semiHidden="0" w:uiPriority="68" w:unhideWhenUsed="0"/>
-    <w:lsdException w:name="Medium Grid 3 Accent 6" w:semiHidden="0" w:uiPriority="69" w:unhideWhenUsed="0"/>
-    <w:lsdException w:name="Dark List Accent 6" w:semiHidden="0" w:uiPriority="70" w:unhideWhenUsed="0"/>
-    <w:lsdException w:name="Colorful Shading Accent 6" w:semiHidden="0" w:uiPriority="71" w:unhideWhenUsed="0"/>
-    <w:lsdException w:name="Colorful List Accent 6" w:semiHidden="0" w:uiPriority="72" w:unhideWhenUsed="0"/>
-    <w:lsdException w:name="Colorful Grid Accent 6" w:semiHidden="0" w:uiPriority="73" w:unhideWhenUsed="0"/>
-    <w:lsdException w:name="Subtle Emphasis" w:semiHidden="0" w:uiPriority="19" w:unhideWhenUsed="0" w:qFormat="1"/>
-    <w:lsdException w:name="Intense Emphasis" w:semiHidden="0" w:uiPriority="21" w:unhideWhenUsed="0" w:qFormat="1"/>
-    <w:lsdException w:name="Subtle Reference" w:semiHidden="0" w:uiPriority="31" w:unhideWhenUsed="0" w:qFormat="1"/>
-    <w:lsdException w:name="Intense Reference" w:semiHidden="0" w:uiPriority="32" w:unhideWhenUsed="0" w:qFormat="1"/>
-    <w:lsdException w:name="Book Title" w:semiHidden="0" w:uiPriority="33" w:unhideWhenUsed="0" w:qFormat="1"/>
-    <w:lsdException w:name="Bibliography" w:uiPriority="37"/>
-    <w:lsdException w:name="TOC Heading" w:uiPriority="39" w:qFormat="1"/>
-  </w:latentStyles>
-  <w:style w:type="paragraph" w:default="1" w:styleId="Normal">
-    <w:name w:val="Normal"/>
-    <w:qFormat/>
-  </w:style>
-  <w:style w:type="character" w:default="1" w:styleId="DefaultParagraphFont">
-    <w:name w:val="Default Paragraph Font"/>
-    <w:uiPriority w:val="1"/>
-    <w:semiHidden/>
-    <w:unhideWhenUsed/>
-  </w:style>
-  <w:style w:type="table" w:default="1" w:styleId="TableNormal">
-    <w:name w:val="Normal Table"/>
-    <w:uiPriority w:val="99"/>
-    <w:semiHidden/>
-    <w:unhideWhenUsed/>
-    <w:tblPr>
-      <w:tblInd w:w="0" w:type="dxa"/>
-      <w:tblCellMar>
-        <w:top w:w="0" w:type="dxa"/>
-        <w:left w:w="108" w:type="dxa"/>
-        <w:bottom w:w="0" w:type="dxa"/>
-        <w:right w:w="108" w:type="dxa"/>
-      </w:tblCellMar>
-    </w:tblPr>
-  </w:style>
-  <w:style w:type="numbering" w:default="1" w:styleId="NoList">
-    <w:name w:val="No List"/>
-    <w:uiPriority w:val="99"/>
-    <w:semiHidden/>
-    <w:unhideWhenUsed/>
-  </w:style>
-  <w:style w:type="table" w:styleId="TableGrid">
-    <w:name w:val="Table Grid"/>
-    <w:basedOn w:val="TableNormal"/>
-    <w:uiPriority w:val="59"/>
-    <w:rsid w:val="00881E05"/>
-    <w:pPr>
-      <w:spacing w:after="0" w:line="240" w:lineRule="auto"/>
-    </w:pPr>
-    <w:tblPr>
-      <w:tblInd w:w="0" w:type="dxa"/>
-      <w:tblBorders>
-        <w:top w:val="single" w:sz="4" w:space="0" w:color="auto"/>
-        <w:left w:val="single" w:sz="4" w:space="0" w:color="auto"/>
-        <w:bottom w:val="single" w:sz="4" w:space="0" w:color="auto"/>
-        <w:right w:val="single" w:sz="4" w:space="0" w:color="auto"/>
-        <w:insideH w:val="single" w:sz="4" w:space="0" w:color="auto"/>
-        <w:insideV w:val="single" w:sz="4" w:space="0" w:color="auto"/>
-      </w:tblBorders>
-      <w:tblCellMar>
-        <w:top w:w="0" w:type="dxa"/>
-        <w:left w:w="108" w:type="dxa"/>
-        <w:bottom w:w="0" w:type="dxa"/>
-        <w:right w:w="108" w:type="dxa"/>
-      </w:tblCellMar>
-    </w:tblPr>
-  </w:style>
-  <w:style w:type="paragraph" w:styleId="ListParagraph">
+  <w:style w:type="paragraph" w:styleId="PargrafodaLista">
     <w:name w:val="List Paragraph"/>
     <w:basedOn w:val="Normal"/>
     <w:uiPriority w:val="34"/>
